--- a/03Baseline library  基线库/01Engineering 需求开发/05VAL 确认/HYSKJF_系统测试用例.docx
+++ b/03Baseline library  基线库/01Engineering 需求开发/05VAL 确认/HYSKJF_系统测试用例.docx
@@ -97,6 +97,12 @@
                   <w:insideV w:val="single" w:color="auto" w:sz="4" w:space="0"/>
                 </w:tblBorders>
                 <w:tblLayout w:type="fixed"/>
+                <w:tblCellMar>
+                  <w:top w:w="0" w:type="dxa"/>
+                  <w:left w:w="108" w:type="dxa"/>
+                  <w:bottom w:w="0" w:type="dxa"/>
+                  <w:right w:w="108" w:type="dxa"/>
+                </w:tblCellMar>
               </w:tblPrEx>
               <w:trPr>
                 <w:trHeight w:val="248" w:hRule="atLeast"/>
@@ -429,8 +435,6 @@
               </w:rPr>
               <w:t>RD</w:t>
             </w:r>
-            <w:bookmarkStart w:id="28" w:name="_GoBack"/>
-            <w:bookmarkEnd w:id="28"/>
             <w:r>
               <w:rPr>
                 <w:sz w:val="24"/>
@@ -2044,6 +2048,13 @@
                 <w:rFonts w:hAnsi="宋体" w:cs="Arial"/>
               </w:rPr>
             </w:pPr>
+            <w:r>
+              <w:rPr>
+                <w:rFonts w:hint="eastAsia" w:hAnsi="宋体" w:cs="Arial"/>
+                <w:lang w:val="en-US" w:eastAsia="zh-CN"/>
+              </w:rPr>
+              <w:t>2018-07-27</w:t>
+            </w:r>
           </w:p>
         </w:tc>
         <w:tc>
@@ -2053,14 +2064,41 @@
           <w:p>
             <w:pPr>
               <w:rPr>
+                <w:rFonts w:hint="eastAsia" w:hAnsi="宋体" w:eastAsia="宋体" w:cs="Arial"/>
+                <w:lang w:val="en-US" w:eastAsia="zh-CN"/>
+              </w:rPr>
+            </w:pPr>
+            <w:r>
+              <w:rPr>
+                <w:rFonts w:hint="eastAsia" w:hAnsi="宋体" w:cs="Arial"/>
+                <w:lang w:val="en-US" w:eastAsia="zh-CN"/>
+              </w:rPr>
+              <w:t>Build1.0</w:t>
+            </w:r>
+          </w:p>
+        </w:tc>
+        <w:tc>
+          <w:tcPr>
+            <w:tcW w:w="4326" w:type="dxa"/>
+          </w:tcPr>
+          <w:p>
+            <w:pPr>
+              <w:rPr>
                 <w:rFonts w:hAnsi="宋体" w:cs="Arial"/>
               </w:rPr>
             </w:pPr>
-          </w:p>
-        </w:tc>
-        <w:tc>
-          <w:tcPr>
-            <w:tcW w:w="4326" w:type="dxa"/>
+            <w:r>
+              <w:rPr>
+                <w:rFonts w:hint="eastAsia" w:hAnsi="宋体" w:cs="Arial"/>
+                <w:lang w:val="en-US" w:eastAsia="zh-CN"/>
+              </w:rPr>
+              <w:t>发布需求基线，版本升级</w:t>
+            </w:r>
+          </w:p>
+        </w:tc>
+        <w:tc>
+          <w:tcPr>
+            <w:tcW w:w="2160" w:type="dxa"/>
           </w:tcPr>
           <w:p>
             <w:pPr>
@@ -2068,18 +2106,15 @@
                 <w:rFonts w:hAnsi="宋体" w:cs="Arial"/>
               </w:rPr>
             </w:pPr>
-          </w:p>
-        </w:tc>
-        <w:tc>
-          <w:tcPr>
-            <w:tcW w:w="2160" w:type="dxa"/>
-          </w:tcPr>
-          <w:p>
-            <w:pPr>
-              <w:rPr>
-                <w:rFonts w:hAnsi="宋体" w:cs="Arial"/>
-              </w:rPr>
-            </w:pPr>
+            <w:r>
+              <w:rPr>
+                <w:rFonts w:hint="eastAsia" w:hAnsi="宋体" w:cs="Arial"/>
+                <w:lang w:eastAsia="zh-CN"/>
+              </w:rPr>
+              <w:t>廖志荣</w:t>
+            </w:r>
+            <w:bookmarkStart w:id="28" w:name="_GoBack"/>
+            <w:bookmarkEnd w:id="28"/>
           </w:p>
         </w:tc>
       </w:tr>
@@ -3787,11 +3822,11 @@
       </w:pPr>
       <w:bookmarkStart w:id="0" w:name="_Toc520473180"/>
       <w:bookmarkStart w:id="1" w:name="_Toc520454911"/>
-      <w:bookmarkStart w:id="2" w:name="_Toc520454780"/>
-      <w:bookmarkStart w:id="3" w:name="_Toc248050437"/>
-      <w:bookmarkStart w:id="4" w:name="_Toc178825041"/>
-      <w:bookmarkStart w:id="5" w:name="_Toc100459391"/>
-      <w:bookmarkStart w:id="6" w:name="_Toc98306217"/>
+      <w:bookmarkStart w:id="2" w:name="_Toc178825041"/>
+      <w:bookmarkStart w:id="3" w:name="_Toc520454780"/>
+      <w:bookmarkStart w:id="4" w:name="_Toc248050437"/>
+      <w:bookmarkStart w:id="5" w:name="_Toc98306217"/>
+      <w:bookmarkStart w:id="6" w:name="_Toc100459391"/>
       <w:r>
         <w:rPr>
           <w:rFonts w:hint="eastAsia"/>
@@ -3830,12 +3865,12 @@
           <w:u w:val="none"/>
         </w:rPr>
       </w:pPr>
-      <w:bookmarkStart w:id="7" w:name="_Toc96872778"/>
-      <w:bookmarkStart w:id="8" w:name="_Toc96174454"/>
-      <w:bookmarkStart w:id="9" w:name="_Toc96872413"/>
-      <w:bookmarkStart w:id="10" w:name="_Toc96851998"/>
-      <w:bookmarkStart w:id="11" w:name="_Toc96765515"/>
-      <w:bookmarkStart w:id="12" w:name="_Toc96765461"/>
+      <w:bookmarkStart w:id="7" w:name="_Toc96851998"/>
+      <w:bookmarkStart w:id="8" w:name="_Toc96765461"/>
+      <w:bookmarkStart w:id="9" w:name="_Toc96174454"/>
+      <w:bookmarkStart w:id="10" w:name="_Toc96765515"/>
+      <w:bookmarkStart w:id="11" w:name="_Toc96872778"/>
+      <w:bookmarkStart w:id="12" w:name="_Toc96872413"/>
       <w:r>
         <w:rPr>
           <w:rFonts w:hint="eastAsia"/>
@@ -3891,11 +3926,11 @@
           <w:rFonts w:hint="eastAsia"/>
         </w:rPr>
       </w:pPr>
-      <w:bookmarkStart w:id="13" w:name="_Toc178825042"/>
-      <w:bookmarkStart w:id="14" w:name="_Toc248050438"/>
-      <w:bookmarkStart w:id="15" w:name="_Toc520454781"/>
-      <w:bookmarkStart w:id="16" w:name="_Toc520454912"/>
-      <w:bookmarkStart w:id="17" w:name="_Toc520473181"/>
+      <w:bookmarkStart w:id="13" w:name="_Toc520454912"/>
+      <w:bookmarkStart w:id="14" w:name="_Toc520473181"/>
+      <w:bookmarkStart w:id="15" w:name="_Toc178825042"/>
+      <w:bookmarkStart w:id="16" w:name="_Toc248050438"/>
+      <w:bookmarkStart w:id="17" w:name="_Toc520454781"/>
       <w:bookmarkStart w:id="18" w:name="_Toc100459392"/>
       <w:r>
         <w:rPr>
@@ -7939,12 +7974,6 @@
             <w:insideV w:val="single" w:color="auto" w:sz="4" w:space="0"/>
           </w:tblBorders>
           <w:tblLayout w:type="fixed"/>
-          <w:tblCellMar>
-            <w:top w:w="0" w:type="dxa"/>
-            <w:left w:w="85" w:type="dxa"/>
-            <w:bottom w:w="0" w:type="dxa"/>
-            <w:right w:w="85" w:type="dxa"/>
-          </w:tblCellMar>
         </w:tblPrEx>
         <w:trPr>
           <w:cantSplit/>
@@ -13460,12 +13489,6 @@
             <w:insideV w:val="single" w:color="auto" w:sz="4" w:space="0"/>
           </w:tblBorders>
           <w:tblLayout w:type="fixed"/>
-          <w:tblCellMar>
-            <w:top w:w="0" w:type="dxa"/>
-            <w:left w:w="85" w:type="dxa"/>
-            <w:bottom w:w="0" w:type="dxa"/>
-            <w:right w:w="85" w:type="dxa"/>
-          </w:tblCellMar>
         </w:tblPrEx>
         <w:trPr>
           <w:cantSplit/>
@@ -16568,6 +16591,12 @@
             <w:insideV w:val="single" w:color="auto" w:sz="4" w:space="0"/>
           </w:tblBorders>
           <w:tblLayout w:type="fixed"/>
+          <w:tblCellMar>
+            <w:top w:w="0" w:type="dxa"/>
+            <w:left w:w="85" w:type="dxa"/>
+            <w:bottom w:w="0" w:type="dxa"/>
+            <w:right w:w="85" w:type="dxa"/>
+          </w:tblCellMar>
         </w:tblPrEx>
         <w:trPr>
           <w:cantSplit/>
@@ -17140,6 +17169,12 @@
             <w:insideV w:val="single" w:color="auto" w:sz="4" w:space="0"/>
           </w:tblBorders>
           <w:tblLayout w:type="fixed"/>
+          <w:tblCellMar>
+            <w:top w:w="0" w:type="dxa"/>
+            <w:left w:w="85" w:type="dxa"/>
+            <w:bottom w:w="0" w:type="dxa"/>
+            <w:right w:w="85" w:type="dxa"/>
+          </w:tblCellMar>
         </w:tblPrEx>
         <w:trPr>
           <w:cantSplit/>
@@ -23977,6 +24012,12 @@
             <w:insideV w:val="single" w:color="auto" w:sz="4" w:space="0"/>
           </w:tblBorders>
           <w:tblLayout w:type="fixed"/>
+          <w:tblCellMar>
+            <w:top w:w="0" w:type="dxa"/>
+            <w:left w:w="85" w:type="dxa"/>
+            <w:bottom w:w="0" w:type="dxa"/>
+            <w:right w:w="85" w:type="dxa"/>
+          </w:tblCellMar>
         </w:tblPrEx>
         <w:trPr>
           <w:cantSplit/>
@@ -24530,702 +24571,6 @@
                 <w:rFonts w:hint="eastAsia"/>
               </w:rPr>
               <w:t>若积分值不足，则让用户重新选择</w:t>
-            </w:r>
-          </w:p>
-        </w:tc>
-      </w:tr>
-    </w:tbl>
-    <w:p/>
-    <w:p/>
-    <w:tbl>
-      <w:tblPr>
-        <w:tblStyle w:val="15"/>
-        <w:tblW w:w="9345" w:type="dxa"/>
-        <w:tblInd w:w="85" w:type="dxa"/>
-        <w:tblBorders>
-          <w:top w:val="single" w:color="auto" w:sz="4" w:space="0"/>
-          <w:left w:val="single" w:color="auto" w:sz="4" w:space="0"/>
-          <w:bottom w:val="single" w:color="auto" w:sz="4" w:space="0"/>
-          <w:right w:val="single" w:color="auto" w:sz="4" w:space="0"/>
-          <w:insideH w:val="single" w:color="auto" w:sz="4" w:space="0"/>
-          <w:insideV w:val="single" w:color="auto" w:sz="4" w:space="0"/>
-        </w:tblBorders>
-        <w:tblLayout w:type="fixed"/>
-        <w:tblCellMar>
-          <w:top w:w="0" w:type="dxa"/>
-          <w:left w:w="85" w:type="dxa"/>
-          <w:bottom w:w="0" w:type="dxa"/>
-          <w:right w:w="85" w:type="dxa"/>
-        </w:tblCellMar>
-      </w:tblPr>
-      <w:tblGrid>
-        <w:gridCol w:w="437"/>
-        <w:gridCol w:w="1237"/>
-        <w:gridCol w:w="6"/>
-        <w:gridCol w:w="1464"/>
-        <w:gridCol w:w="1575"/>
-        <w:gridCol w:w="793"/>
-        <w:gridCol w:w="782"/>
-        <w:gridCol w:w="1574"/>
-        <w:gridCol w:w="1477"/>
-      </w:tblGrid>
-      <w:tr>
-        <w:tblPrEx>
-          <w:tblBorders>
-            <w:top w:val="single" w:color="auto" w:sz="4" w:space="0"/>
-            <w:left w:val="single" w:color="auto" w:sz="4" w:space="0"/>
-            <w:bottom w:val="single" w:color="auto" w:sz="4" w:space="0"/>
-            <w:right w:val="single" w:color="auto" w:sz="4" w:space="0"/>
-            <w:insideH w:val="single" w:color="auto" w:sz="4" w:space="0"/>
-            <w:insideV w:val="single" w:color="auto" w:sz="4" w:space="0"/>
-          </w:tblBorders>
-          <w:tblLayout w:type="fixed"/>
-        </w:tblPrEx>
-        <w:trPr>
-          <w:cantSplit/>
-          <w:trHeight w:val="270" w:hRule="atLeast"/>
-        </w:trPr>
-        <w:tc>
-          <w:tcPr>
-            <w:tcW w:w="1674" w:type="dxa"/>
-            <w:gridSpan w:val="2"/>
-            <w:tcBorders>
-              <w:top w:val="single" w:color="auto" w:sz="12" w:space="0"/>
-              <w:left w:val="single" w:color="auto" w:sz="12" w:space="0"/>
-            </w:tcBorders>
-            <w:shd w:val="clear" w:color="auto" w:fill="E6E6E6"/>
-            <w:vAlign w:val="center"/>
-          </w:tcPr>
-          <w:p>
-            <w:pPr>
-              <w:jc w:val="center"/>
-              <w:rPr>
-                <w:rFonts w:eastAsia="黑体"/>
-              </w:rPr>
-            </w:pPr>
-            <w:r>
-              <w:rPr>
-                <w:rFonts w:hint="eastAsia" w:eastAsia="黑体"/>
-              </w:rPr>
-              <w:t>测试用例编号</w:t>
-            </w:r>
-          </w:p>
-        </w:tc>
-        <w:tc>
-          <w:tcPr>
-            <w:tcW w:w="1470" w:type="dxa"/>
-            <w:gridSpan w:val="2"/>
-            <w:tcBorders>
-              <w:top w:val="single" w:color="auto" w:sz="12" w:space="0"/>
-            </w:tcBorders>
-            <w:vAlign w:val="center"/>
-          </w:tcPr>
-          <w:p>
-            <w:pPr>
-              <w:jc w:val="center"/>
-            </w:pPr>
-            <w:r>
-              <w:t>TC_ TR_</w:t>
-            </w:r>
-            <w:r>
-              <w:rPr>
-                <w:rFonts w:hint="eastAsia"/>
-              </w:rPr>
-              <w:t>23</w:t>
-            </w:r>
-          </w:p>
-        </w:tc>
-        <w:tc>
-          <w:tcPr>
-            <w:tcW w:w="1575" w:type="dxa"/>
-            <w:vMerge w:val="restart"/>
-            <w:tcBorders>
-              <w:top w:val="single" w:color="auto" w:sz="12" w:space="0"/>
-            </w:tcBorders>
-            <w:shd w:val="clear" w:color="auto" w:fill="E6E6E6"/>
-            <w:vAlign w:val="center"/>
-          </w:tcPr>
-          <w:p>
-            <w:pPr>
-              <w:jc w:val="center"/>
-              <w:rPr>
-                <w:rFonts w:eastAsia="黑体"/>
-                <w:u w:val="single"/>
-              </w:rPr>
-            </w:pPr>
-            <w:r>
-              <w:rPr>
-                <w:rFonts w:hint="eastAsia" w:eastAsia="黑体"/>
-              </w:rPr>
-              <w:t>测试需求项</w:t>
-            </w:r>
-          </w:p>
-        </w:tc>
-        <w:tc>
-          <w:tcPr>
-            <w:tcW w:w="1575" w:type="dxa"/>
-            <w:gridSpan w:val="2"/>
-            <w:vMerge w:val="restart"/>
-            <w:tcBorders>
-              <w:top w:val="single" w:color="auto" w:sz="12" w:space="0"/>
-            </w:tcBorders>
-            <w:vAlign w:val="center"/>
-          </w:tcPr>
-          <w:p>
-            <w:pPr>
-              <w:rPr>
-                <w:rFonts w:hAnsi="宋体"/>
-              </w:rPr>
-            </w:pPr>
-            <w:r>
-              <w:rPr>
-                <w:rFonts w:hint="eastAsia"/>
-              </w:rPr>
-              <w:t>消费记录查询</w:t>
-            </w:r>
-          </w:p>
-        </w:tc>
-        <w:tc>
-          <w:tcPr>
-            <w:tcW w:w="1574" w:type="dxa"/>
-            <w:tcBorders>
-              <w:top w:val="single" w:color="auto" w:sz="12" w:space="0"/>
-            </w:tcBorders>
-            <w:shd w:val="clear" w:color="auto" w:fill="E6E6E6"/>
-            <w:vAlign w:val="center"/>
-          </w:tcPr>
-          <w:p>
-            <w:pPr>
-              <w:jc w:val="center"/>
-              <w:rPr>
-                <w:rFonts w:eastAsia="黑体"/>
-                <w:u w:val="single"/>
-              </w:rPr>
-            </w:pPr>
-            <w:r>
-              <w:rPr>
-                <w:rFonts w:hint="eastAsia" w:eastAsia="黑体"/>
-              </w:rPr>
-              <w:t>设计者</w:t>
-            </w:r>
-          </w:p>
-        </w:tc>
-        <w:tc>
-          <w:tcPr>
-            <w:tcW w:w="1477" w:type="dxa"/>
-            <w:tcBorders>
-              <w:top w:val="single" w:color="auto" w:sz="12" w:space="0"/>
-              <w:right w:val="single" w:color="auto" w:sz="12" w:space="0"/>
-            </w:tcBorders>
-            <w:vAlign w:val="center"/>
-          </w:tcPr>
-          <w:p>
-            <w:pPr>
-              <w:jc w:val="center"/>
-            </w:pPr>
-            <w:r>
-              <w:rPr>
-                <w:rFonts w:hint="eastAsia"/>
-              </w:rPr>
-              <w:t>岑梓荣</w:t>
-            </w:r>
-          </w:p>
-        </w:tc>
-      </w:tr>
-      <w:tr>
-        <w:tblPrEx>
-          <w:tblBorders>
-            <w:top w:val="single" w:color="auto" w:sz="4" w:space="0"/>
-            <w:left w:val="single" w:color="auto" w:sz="4" w:space="0"/>
-            <w:bottom w:val="single" w:color="auto" w:sz="4" w:space="0"/>
-            <w:right w:val="single" w:color="auto" w:sz="4" w:space="0"/>
-            <w:insideH w:val="single" w:color="auto" w:sz="4" w:space="0"/>
-            <w:insideV w:val="single" w:color="auto" w:sz="4" w:space="0"/>
-          </w:tblBorders>
-          <w:tblLayout w:type="fixed"/>
-        </w:tblPrEx>
-        <w:trPr>
-          <w:cantSplit/>
-          <w:trHeight w:val="270" w:hRule="atLeast"/>
-        </w:trPr>
-        <w:tc>
-          <w:tcPr>
-            <w:tcW w:w="1674" w:type="dxa"/>
-            <w:gridSpan w:val="2"/>
-            <w:tcBorders>
-              <w:left w:val="single" w:color="auto" w:sz="12" w:space="0"/>
-              <w:bottom w:val="nil"/>
-            </w:tcBorders>
-            <w:shd w:val="clear" w:color="auto" w:fill="E6E6E6"/>
-            <w:vAlign w:val="center"/>
-          </w:tcPr>
-          <w:p>
-            <w:pPr>
-              <w:jc w:val="center"/>
-              <w:rPr>
-                <w:rFonts w:eastAsia="黑体"/>
-              </w:rPr>
-            </w:pPr>
-            <w:r>
-              <w:rPr>
-                <w:rFonts w:hint="eastAsia" w:eastAsia="黑体"/>
-              </w:rPr>
-              <w:t>测试需求标识</w:t>
-            </w:r>
-          </w:p>
-        </w:tc>
-        <w:tc>
-          <w:tcPr>
-            <w:tcW w:w="1470" w:type="dxa"/>
-            <w:gridSpan w:val="2"/>
-            <w:tcBorders>
-              <w:bottom w:val="nil"/>
-            </w:tcBorders>
-            <w:vAlign w:val="center"/>
-          </w:tcPr>
-          <w:p>
-            <w:pPr>
-              <w:jc w:val="center"/>
-            </w:pPr>
-            <w:r>
-              <w:rPr>
-                <w:rFonts w:hint="eastAsia"/>
-              </w:rPr>
-              <w:t>TR_23</w:t>
-            </w:r>
-          </w:p>
-        </w:tc>
-        <w:tc>
-          <w:tcPr>
-            <w:tcW w:w="1575" w:type="dxa"/>
-            <w:vMerge w:val="continue"/>
-            <w:tcBorders>
-              <w:bottom w:val="nil"/>
-            </w:tcBorders>
-            <w:shd w:val="clear" w:color="auto" w:fill="E6E6E6"/>
-            <w:vAlign w:val="center"/>
-          </w:tcPr>
-          <w:p>
-            <w:pPr>
-              <w:jc w:val="center"/>
-              <w:rPr>
-                <w:rFonts w:eastAsia="黑体"/>
-              </w:rPr>
-            </w:pPr>
-          </w:p>
-        </w:tc>
-        <w:tc>
-          <w:tcPr>
-            <w:tcW w:w="1575" w:type="dxa"/>
-            <w:gridSpan w:val="2"/>
-            <w:vMerge w:val="continue"/>
-            <w:tcBorders>
-              <w:bottom w:val="nil"/>
-            </w:tcBorders>
-            <w:vAlign w:val="center"/>
-          </w:tcPr>
-          <w:p>
-            <w:pPr>
-              <w:jc w:val="center"/>
-              <w:rPr>
-                <w:rFonts w:eastAsia="黑体"/>
-                <w:u w:val="single"/>
-              </w:rPr>
-            </w:pPr>
-          </w:p>
-        </w:tc>
-        <w:tc>
-          <w:tcPr>
-            <w:tcW w:w="1574" w:type="dxa"/>
-            <w:tcBorders>
-              <w:bottom w:val="nil"/>
-            </w:tcBorders>
-            <w:shd w:val="clear" w:color="auto" w:fill="E6E6E6"/>
-            <w:vAlign w:val="center"/>
-          </w:tcPr>
-          <w:p>
-            <w:pPr>
-              <w:jc w:val="center"/>
-              <w:rPr>
-                <w:rFonts w:eastAsia="黑体"/>
-              </w:rPr>
-            </w:pPr>
-            <w:r>
-              <w:rPr>
-                <w:rFonts w:hint="eastAsia" w:eastAsia="黑体"/>
-              </w:rPr>
-              <w:t>设计日期</w:t>
-            </w:r>
-          </w:p>
-        </w:tc>
-        <w:tc>
-          <w:tcPr>
-            <w:tcW w:w="1477" w:type="dxa"/>
-            <w:tcBorders>
-              <w:bottom w:val="nil"/>
-              <w:right w:val="single" w:color="auto" w:sz="12" w:space="0"/>
-            </w:tcBorders>
-            <w:vAlign w:val="center"/>
-          </w:tcPr>
-          <w:p>
-            <w:pPr>
-              <w:jc w:val="center"/>
-              <w:rPr>
-                <w:rFonts w:eastAsia="黑体"/>
-              </w:rPr>
-            </w:pPr>
-            <w:r>
-              <w:rPr>
-                <w:rFonts w:hint="eastAsia" w:eastAsia="黑体"/>
-              </w:rPr>
-              <w:t>2018.07.26</w:t>
-            </w:r>
-          </w:p>
-        </w:tc>
-      </w:tr>
-      <w:tr>
-        <w:tblPrEx>
-          <w:tblBorders>
-            <w:top w:val="single" w:color="auto" w:sz="4" w:space="0"/>
-            <w:left w:val="single" w:color="auto" w:sz="4" w:space="0"/>
-            <w:bottom w:val="single" w:color="auto" w:sz="4" w:space="0"/>
-            <w:right w:val="single" w:color="auto" w:sz="4" w:space="0"/>
-            <w:insideH w:val="single" w:color="auto" w:sz="4" w:space="0"/>
-            <w:insideV w:val="single" w:color="auto" w:sz="4" w:space="0"/>
-          </w:tblBorders>
-          <w:tblLayout w:type="fixed"/>
-        </w:tblPrEx>
-        <w:trPr>
-          <w:cantSplit/>
-        </w:trPr>
-        <w:tc>
-          <w:tcPr>
-            <w:tcW w:w="1674" w:type="dxa"/>
-            <w:gridSpan w:val="2"/>
-            <w:tcBorders>
-              <w:left w:val="single" w:color="auto" w:sz="12" w:space="0"/>
-              <w:bottom w:val="double" w:color="auto" w:sz="4" w:space="0"/>
-              <w:right w:val="single" w:color="auto" w:sz="4" w:space="0"/>
-            </w:tcBorders>
-            <w:shd w:val="clear" w:color="auto" w:fill="E6E6E6"/>
-            <w:vAlign w:val="center"/>
-          </w:tcPr>
-          <w:p>
-            <w:pPr>
-              <w:jc w:val="center"/>
-              <w:rPr>
-                <w:rFonts w:eastAsia="黑体"/>
-                <w:u w:val="single"/>
-              </w:rPr>
-            </w:pPr>
-            <w:r>
-              <w:rPr>
-                <w:rFonts w:hint="eastAsia" w:eastAsia="黑体"/>
-                <w:shd w:val="clear" w:color="auto" w:fill="E6E6E6"/>
-              </w:rPr>
-              <w:t>测试目标状态和测试数据状态</w:t>
-            </w:r>
-          </w:p>
-        </w:tc>
-        <w:tc>
-          <w:tcPr>
-            <w:tcW w:w="7671" w:type="dxa"/>
-            <w:gridSpan w:val="7"/>
-            <w:tcBorders>
-              <w:left w:val="single" w:color="auto" w:sz="4" w:space="0"/>
-              <w:bottom w:val="double" w:color="auto" w:sz="4" w:space="0"/>
-              <w:right w:val="single" w:color="auto" w:sz="12" w:space="0"/>
-            </w:tcBorders>
-            <w:vAlign w:val="center"/>
-          </w:tcPr>
-          <w:p>
-            <w:r>
-              <w:t>会员</w:t>
-            </w:r>
-            <w:r>
-              <w:rPr>
-                <w:rFonts w:hint="eastAsia"/>
-              </w:rPr>
-              <w:t>有权限</w:t>
-            </w:r>
-            <w:r>
-              <w:t>对自身</w:t>
-            </w:r>
-            <w:r>
-              <w:rPr>
-                <w:rFonts w:hint="eastAsia"/>
-              </w:rPr>
-              <w:t>消费记录</w:t>
-            </w:r>
-            <w:r>
-              <w:t>进行查询</w:t>
-            </w:r>
-          </w:p>
-        </w:tc>
-      </w:tr>
-      <w:tr>
-        <w:tblPrEx>
-          <w:tblBorders>
-            <w:top w:val="single" w:color="auto" w:sz="4" w:space="0"/>
-            <w:left w:val="single" w:color="auto" w:sz="4" w:space="0"/>
-            <w:bottom w:val="single" w:color="auto" w:sz="4" w:space="0"/>
-            <w:right w:val="single" w:color="auto" w:sz="4" w:space="0"/>
-            <w:insideH w:val="single" w:color="auto" w:sz="4" w:space="0"/>
-            <w:insideV w:val="single" w:color="auto" w:sz="4" w:space="0"/>
-          </w:tblBorders>
-          <w:tblLayout w:type="fixed"/>
-          <w:tblCellMar>
-            <w:top w:w="0" w:type="dxa"/>
-            <w:left w:w="85" w:type="dxa"/>
-            <w:bottom w:w="0" w:type="dxa"/>
-            <w:right w:w="85" w:type="dxa"/>
-          </w:tblCellMar>
-        </w:tblPrEx>
-        <w:trPr>
-          <w:cantSplit/>
-          <w:trHeight w:val="50" w:hRule="atLeast"/>
-        </w:trPr>
-        <w:tc>
-          <w:tcPr>
-            <w:tcW w:w="437" w:type="dxa"/>
-            <w:tcBorders>
-              <w:top w:val="double" w:color="auto" w:sz="4" w:space="0"/>
-              <w:left w:val="single" w:color="auto" w:sz="12" w:space="0"/>
-              <w:bottom w:val="single" w:color="auto" w:sz="4" w:space="0"/>
-            </w:tcBorders>
-            <w:shd w:val="clear" w:color="auto" w:fill="E6E6E6"/>
-            <w:vAlign w:val="center"/>
-          </w:tcPr>
-          <w:p>
-            <w:pPr>
-              <w:jc w:val="center"/>
-              <w:rPr>
-                <w:rFonts w:eastAsia="楷体_GB2312"/>
-                <w:b/>
-              </w:rPr>
-            </w:pPr>
-            <w:r>
-              <w:rPr>
-                <w:rFonts w:hint="eastAsia" w:eastAsia="楷体_GB2312"/>
-                <w:b/>
-              </w:rPr>
-              <w:t>序号</w:t>
-            </w:r>
-          </w:p>
-        </w:tc>
-        <w:tc>
-          <w:tcPr>
-            <w:tcW w:w="1243" w:type="dxa"/>
-            <w:gridSpan w:val="2"/>
-            <w:tcBorders>
-              <w:top w:val="double" w:color="auto" w:sz="4" w:space="0"/>
-              <w:bottom w:val="single" w:color="auto" w:sz="4" w:space="0"/>
-            </w:tcBorders>
-            <w:shd w:val="clear" w:color="auto" w:fill="E6E6E6"/>
-            <w:vAlign w:val="center"/>
-          </w:tcPr>
-          <w:p>
-            <w:pPr>
-              <w:jc w:val="center"/>
-              <w:rPr>
-                <w:rFonts w:eastAsia="楷体_GB2312"/>
-                <w:b/>
-              </w:rPr>
-            </w:pPr>
-            <w:r>
-              <w:rPr>
-                <w:rFonts w:hint="eastAsia" w:eastAsia="楷体_GB2312"/>
-                <w:b/>
-              </w:rPr>
-              <w:t>测试项</w:t>
-            </w:r>
-          </w:p>
-        </w:tc>
-        <w:tc>
-          <w:tcPr>
-            <w:tcW w:w="3832" w:type="dxa"/>
-            <w:gridSpan w:val="3"/>
-            <w:tcBorders>
-              <w:top w:val="double" w:color="auto" w:sz="4" w:space="0"/>
-              <w:bottom w:val="single" w:color="auto" w:sz="4" w:space="0"/>
-            </w:tcBorders>
-            <w:shd w:val="clear" w:color="auto" w:fill="E6E6E6"/>
-            <w:vAlign w:val="center"/>
-          </w:tcPr>
-          <w:p>
-            <w:pPr>
-              <w:jc w:val="center"/>
-              <w:rPr>
-                <w:rFonts w:eastAsia="楷体_GB2312"/>
-                <w:b/>
-              </w:rPr>
-            </w:pPr>
-            <w:r>
-              <w:rPr>
-                <w:rFonts w:hint="eastAsia" w:eastAsia="楷体_GB2312"/>
-                <w:b/>
-              </w:rPr>
-              <w:t>输入说明（操作）</w:t>
-            </w:r>
-          </w:p>
-        </w:tc>
-        <w:tc>
-          <w:tcPr>
-            <w:tcW w:w="3833" w:type="dxa"/>
-            <w:gridSpan w:val="3"/>
-            <w:tcBorders>
-              <w:top w:val="double" w:color="auto" w:sz="4" w:space="0"/>
-              <w:bottom w:val="single" w:color="auto" w:sz="4" w:space="0"/>
-              <w:right w:val="single" w:color="auto" w:sz="12" w:space="0"/>
-            </w:tcBorders>
-            <w:shd w:val="clear" w:color="auto" w:fill="E6E6E6"/>
-            <w:vAlign w:val="center"/>
-          </w:tcPr>
-          <w:p>
-            <w:pPr>
-              <w:jc w:val="center"/>
-              <w:rPr>
-                <w:rFonts w:eastAsia="楷体_GB2312"/>
-                <w:b/>
-              </w:rPr>
-            </w:pPr>
-            <w:r>
-              <w:rPr>
-                <w:rFonts w:hint="eastAsia" w:eastAsia="楷体_GB2312"/>
-                <w:b/>
-              </w:rPr>
-              <w:t>输出说明（预期结果）</w:t>
-            </w:r>
-          </w:p>
-        </w:tc>
-      </w:tr>
-      <w:tr>
-        <w:tblPrEx>
-          <w:tblBorders>
-            <w:top w:val="single" w:color="auto" w:sz="4" w:space="0"/>
-            <w:left w:val="single" w:color="auto" w:sz="4" w:space="0"/>
-            <w:bottom w:val="single" w:color="auto" w:sz="4" w:space="0"/>
-            <w:right w:val="single" w:color="auto" w:sz="4" w:space="0"/>
-            <w:insideH w:val="single" w:color="auto" w:sz="4" w:space="0"/>
-            <w:insideV w:val="single" w:color="auto" w:sz="4" w:space="0"/>
-          </w:tblBorders>
-          <w:tblLayout w:type="fixed"/>
-          <w:tblCellMar>
-            <w:top w:w="0" w:type="dxa"/>
-            <w:left w:w="85" w:type="dxa"/>
-            <w:bottom w:w="0" w:type="dxa"/>
-            <w:right w:w="85" w:type="dxa"/>
-          </w:tblCellMar>
-        </w:tblPrEx>
-        <w:trPr>
-          <w:cantSplit/>
-          <w:trHeight w:val="70" w:hRule="atLeast"/>
-        </w:trPr>
-        <w:tc>
-          <w:tcPr>
-            <w:tcW w:w="437" w:type="dxa"/>
-            <w:tcBorders>
-              <w:left w:val="single" w:color="auto" w:sz="12" w:space="0"/>
-            </w:tcBorders>
-            <w:vAlign w:val="center"/>
-          </w:tcPr>
-          <w:p>
-            <w:pPr>
-              <w:pStyle w:val="24"/>
-              <w:numPr>
-                <w:ilvl w:val="0"/>
-                <w:numId w:val="26"/>
-              </w:numPr>
-              <w:spacing w:line="240" w:lineRule="auto"/>
-              <w:ind w:firstLineChars="0"/>
-              <w:jc w:val="center"/>
-            </w:pPr>
-          </w:p>
-        </w:tc>
-        <w:tc>
-          <w:tcPr>
-            <w:tcW w:w="1243" w:type="dxa"/>
-            <w:gridSpan w:val="2"/>
-            <w:vAlign w:val="center"/>
-          </w:tcPr>
-          <w:p>
-            <w:pPr>
-              <w:jc w:val="center"/>
-            </w:pPr>
-            <w:r>
-              <w:rPr>
-                <w:rFonts w:hint="eastAsia"/>
-              </w:rPr>
-              <w:t>消费记录查看</w:t>
-            </w:r>
-          </w:p>
-        </w:tc>
-        <w:tc>
-          <w:tcPr>
-            <w:tcW w:w="3832" w:type="dxa"/>
-            <w:gridSpan w:val="3"/>
-            <w:vAlign w:val="center"/>
-          </w:tcPr>
-          <w:p>
-            <w:r>
-              <w:rPr>
-                <w:rFonts w:hint="eastAsia"/>
-              </w:rPr>
-              <w:t>选择消费记录进行查看</w:t>
-            </w:r>
-          </w:p>
-        </w:tc>
-        <w:tc>
-          <w:tcPr>
-            <w:tcW w:w="3833" w:type="dxa"/>
-            <w:gridSpan w:val="3"/>
-            <w:tcBorders>
-              <w:right w:val="single" w:color="auto" w:sz="12" w:space="0"/>
-            </w:tcBorders>
-            <w:vAlign w:val="center"/>
-          </w:tcPr>
-          <w:p>
-            <w:r>
-              <w:rPr>
-                <w:rFonts w:hint="eastAsia"/>
-              </w:rPr>
-              <w:t>按“积分记录查询”按钮后</w:t>
-            </w:r>
-          </w:p>
-          <w:p>
-            <w:pPr>
-              <w:numPr>
-                <w:ilvl w:val="0"/>
-                <w:numId w:val="27"/>
-              </w:numPr>
-            </w:pPr>
-            <w:r>
-              <w:rPr>
-                <w:rFonts w:hint="eastAsia"/>
-              </w:rPr>
-              <w:t>系统列出该会员的所有消费记录</w:t>
-            </w:r>
-          </w:p>
-          <w:p>
-            <w:r>
-              <w:rPr>
-                <w:rFonts w:hint="eastAsia"/>
-              </w:rPr>
-              <w:t>点击某一条消费记录后</w:t>
-            </w:r>
-          </w:p>
-          <w:p>
-            <w:pPr>
-              <w:numPr>
-                <w:ilvl w:val="0"/>
-                <w:numId w:val="27"/>
-              </w:numPr>
-            </w:pPr>
-            <w:r>
-              <w:rPr>
-                <w:rFonts w:hint="eastAsia"/>
-              </w:rPr>
-              <w:t>系统显示该消费记录的详细信息</w:t>
             </w:r>
           </w:p>
         </w:tc>
@@ -25333,7 +24678,7 @@
               <w:rPr>
                 <w:rFonts w:hint="eastAsia"/>
               </w:rPr>
-              <w:t>24</w:t>
+              <w:t>23</w:t>
             </w:r>
           </w:p>
         </w:tc>
@@ -25375,7 +24720,6 @@
           </w:tcPr>
           <w:p>
             <w:pPr>
-              <w:jc w:val="center"/>
               <w:rPr>
                 <w:rFonts w:hAnsi="宋体"/>
               </w:rPr>
@@ -25384,7 +24728,7 @@
               <w:rPr>
                 <w:rFonts w:hint="eastAsia"/>
               </w:rPr>
-              <w:t>商家点评</w:t>
+              <w:t>消费记录查询</w:t>
             </w:r>
           </w:p>
         </w:tc>
@@ -25500,7 +24844,7 @@
               <w:rPr>
                 <w:rFonts w:hint="eastAsia"/>
               </w:rPr>
-              <w:t>TR_24</w:t>
+              <w:t>TR_23</w:t>
             </w:r>
           </w:p>
         </w:tc>
@@ -25655,13 +24999,25 @@
           </w:tcPr>
           <w:p>
             <w:r>
-              <w:t>会员有权限对</w:t>
-            </w:r>
-            <w:r>
-              <w:rPr>
-                <w:rFonts w:hint="eastAsia"/>
-              </w:rPr>
-              <w:t>已消费过的商家进行点评，但对无消费过应该不能点评</w:t>
+              <w:t>会员</w:t>
+            </w:r>
+            <w:r>
+              <w:rPr>
+                <w:rFonts w:hint="eastAsia"/>
+              </w:rPr>
+              <w:t>有权限</w:t>
+            </w:r>
+            <w:r>
+              <w:t>对自身</w:t>
+            </w:r>
+            <w:r>
+              <w:rPr>
+                <w:rFonts w:hint="eastAsia"/>
+              </w:rPr>
+              <w:t>消费记录</w:t>
+            </w:r>
+            <w:r>
+              <w:t>进行查询</w:t>
             </w:r>
           </w:p>
         </w:tc>
@@ -25837,7 +25193,7 @@
               <w:pStyle w:val="24"/>
               <w:numPr>
                 <w:ilvl w:val="0"/>
-                <w:numId w:val="28"/>
+                <w:numId w:val="26"/>
               </w:numPr>
               <w:spacing w:line="240" w:lineRule="auto"/>
               <w:ind w:firstLineChars="0"/>
@@ -25859,7 +25215,7 @@
               <w:rPr>
                 <w:rFonts w:hint="eastAsia"/>
               </w:rPr>
-              <w:t>商家点评</w:t>
+              <w:t>消费记录查看</w:t>
             </w:r>
           </w:p>
         </w:tc>
@@ -25874,7 +25230,7 @@
               <w:rPr>
                 <w:rFonts w:hint="eastAsia"/>
               </w:rPr>
-              <w:t>选择商家进行点评，输入点评内容</w:t>
+              <w:t>选择消费记录进行查看</w:t>
             </w:r>
           </w:p>
         </w:tc>
@@ -25892,43 +25248,43 @@
               <w:rPr>
                 <w:rFonts w:hint="eastAsia"/>
               </w:rPr>
-              <w:t>按“点评商家”按钮后</w:t>
+              <w:t>按“积分记录查询”按钮后</w:t>
             </w:r>
           </w:p>
           <w:p>
             <w:pPr>
               <w:numPr>
                 <w:ilvl w:val="0"/>
-                <w:numId w:val="29"/>
+                <w:numId w:val="27"/>
               </w:numPr>
             </w:pPr>
             <w:r>
               <w:rPr>
                 <w:rFonts w:hint="eastAsia"/>
               </w:rPr>
-              <w:t>系统将会员已消费，未点评的商家列出</w:t>
-            </w:r>
-          </w:p>
-          <w:p>
-            <w:r>
-              <w:rPr>
-                <w:rFonts w:hint="eastAsia"/>
-              </w:rPr>
-              <w:t>按“提交”按钮后</w:t>
+              <w:t>系统列出该会员的所有消费记录</w:t>
+            </w:r>
+          </w:p>
+          <w:p>
+            <w:r>
+              <w:rPr>
+                <w:rFonts w:hint="eastAsia"/>
+              </w:rPr>
+              <w:t>点击某一条消费记录后</w:t>
             </w:r>
           </w:p>
           <w:p>
             <w:pPr>
               <w:numPr>
                 <w:ilvl w:val="0"/>
-                <w:numId w:val="29"/>
+                <w:numId w:val="27"/>
               </w:numPr>
             </w:pPr>
             <w:r>
               <w:rPr>
                 <w:rFonts w:hint="eastAsia"/>
               </w:rPr>
-              <w:t>系统保存点评信息，并显示在挂商家点评专栏中</w:t>
+              <w:t>系统显示该消费记录的详细信息</w:t>
             </w:r>
           </w:p>
         </w:tc>
@@ -25979,6 +25335,12 @@
             <w:insideV w:val="single" w:color="auto" w:sz="4" w:space="0"/>
           </w:tblBorders>
           <w:tblLayout w:type="fixed"/>
+          <w:tblCellMar>
+            <w:top w:w="0" w:type="dxa"/>
+            <w:left w:w="85" w:type="dxa"/>
+            <w:bottom w:w="0" w:type="dxa"/>
+            <w:right w:w="85" w:type="dxa"/>
+          </w:tblCellMar>
         </w:tblPrEx>
         <w:trPr>
           <w:cantSplit/>
@@ -26030,7 +25392,7 @@
               <w:rPr>
                 <w:rFonts w:hint="eastAsia"/>
               </w:rPr>
-              <w:t>25</w:t>
+              <w:t>24</w:t>
             </w:r>
           </w:p>
         </w:tc>
@@ -26081,7 +25443,7 @@
               <w:rPr>
                 <w:rFonts w:hint="eastAsia"/>
               </w:rPr>
-              <w:t>需求登记</w:t>
+              <w:t>商家点评</w:t>
             </w:r>
           </w:p>
         </w:tc>
@@ -26143,6 +25505,12 @@
             <w:insideV w:val="single" w:color="auto" w:sz="4" w:space="0"/>
           </w:tblBorders>
           <w:tblLayout w:type="fixed"/>
+          <w:tblCellMar>
+            <w:top w:w="0" w:type="dxa"/>
+            <w:left w:w="85" w:type="dxa"/>
+            <w:bottom w:w="0" w:type="dxa"/>
+            <w:right w:w="85" w:type="dxa"/>
+          </w:tblCellMar>
         </w:tblPrEx>
         <w:trPr>
           <w:cantSplit/>
@@ -26191,7 +25559,7 @@
               <w:rPr>
                 <w:rFonts w:hint="eastAsia"/>
               </w:rPr>
-              <w:t>TR_25</w:t>
+              <w:t>TR_24</w:t>
             </w:r>
           </w:p>
         </w:tc>
@@ -26294,6 +25662,715 @@
             <w:insideV w:val="single" w:color="auto" w:sz="4" w:space="0"/>
           </w:tblBorders>
           <w:tblLayout w:type="fixed"/>
+          <w:tblCellMar>
+            <w:top w:w="0" w:type="dxa"/>
+            <w:left w:w="85" w:type="dxa"/>
+            <w:bottom w:w="0" w:type="dxa"/>
+            <w:right w:w="85" w:type="dxa"/>
+          </w:tblCellMar>
+        </w:tblPrEx>
+        <w:trPr>
+          <w:cantSplit/>
+        </w:trPr>
+        <w:tc>
+          <w:tcPr>
+            <w:tcW w:w="1674" w:type="dxa"/>
+            <w:gridSpan w:val="2"/>
+            <w:tcBorders>
+              <w:left w:val="single" w:color="auto" w:sz="12" w:space="0"/>
+              <w:bottom w:val="double" w:color="auto" w:sz="4" w:space="0"/>
+              <w:right w:val="single" w:color="auto" w:sz="4" w:space="0"/>
+            </w:tcBorders>
+            <w:shd w:val="clear" w:color="auto" w:fill="E6E6E6"/>
+            <w:vAlign w:val="center"/>
+          </w:tcPr>
+          <w:p>
+            <w:pPr>
+              <w:jc w:val="center"/>
+              <w:rPr>
+                <w:rFonts w:eastAsia="黑体"/>
+                <w:u w:val="single"/>
+              </w:rPr>
+            </w:pPr>
+            <w:r>
+              <w:rPr>
+                <w:rFonts w:hint="eastAsia" w:eastAsia="黑体"/>
+                <w:shd w:val="clear" w:color="auto" w:fill="E6E6E6"/>
+              </w:rPr>
+              <w:t>测试目标状态和测试数据状态</w:t>
+            </w:r>
+          </w:p>
+        </w:tc>
+        <w:tc>
+          <w:tcPr>
+            <w:tcW w:w="7671" w:type="dxa"/>
+            <w:gridSpan w:val="7"/>
+            <w:tcBorders>
+              <w:left w:val="single" w:color="auto" w:sz="4" w:space="0"/>
+              <w:bottom w:val="double" w:color="auto" w:sz="4" w:space="0"/>
+              <w:right w:val="single" w:color="auto" w:sz="12" w:space="0"/>
+            </w:tcBorders>
+            <w:vAlign w:val="center"/>
+          </w:tcPr>
+          <w:p>
+            <w:r>
+              <w:t>会员有权限对</w:t>
+            </w:r>
+            <w:r>
+              <w:rPr>
+                <w:rFonts w:hint="eastAsia"/>
+              </w:rPr>
+              <w:t>已消费过的商家进行点评，但对无消费过应该不能点评</w:t>
+            </w:r>
+          </w:p>
+        </w:tc>
+      </w:tr>
+      <w:tr>
+        <w:tblPrEx>
+          <w:tblBorders>
+            <w:top w:val="single" w:color="auto" w:sz="4" w:space="0"/>
+            <w:left w:val="single" w:color="auto" w:sz="4" w:space="0"/>
+            <w:bottom w:val="single" w:color="auto" w:sz="4" w:space="0"/>
+            <w:right w:val="single" w:color="auto" w:sz="4" w:space="0"/>
+            <w:insideH w:val="single" w:color="auto" w:sz="4" w:space="0"/>
+            <w:insideV w:val="single" w:color="auto" w:sz="4" w:space="0"/>
+          </w:tblBorders>
+          <w:tblLayout w:type="fixed"/>
+          <w:tblCellMar>
+            <w:top w:w="0" w:type="dxa"/>
+            <w:left w:w="85" w:type="dxa"/>
+            <w:bottom w:w="0" w:type="dxa"/>
+            <w:right w:w="85" w:type="dxa"/>
+          </w:tblCellMar>
+        </w:tblPrEx>
+        <w:trPr>
+          <w:cantSplit/>
+          <w:trHeight w:val="50" w:hRule="atLeast"/>
+        </w:trPr>
+        <w:tc>
+          <w:tcPr>
+            <w:tcW w:w="437" w:type="dxa"/>
+            <w:tcBorders>
+              <w:top w:val="double" w:color="auto" w:sz="4" w:space="0"/>
+              <w:left w:val="single" w:color="auto" w:sz="12" w:space="0"/>
+              <w:bottom w:val="single" w:color="auto" w:sz="4" w:space="0"/>
+            </w:tcBorders>
+            <w:shd w:val="clear" w:color="auto" w:fill="E6E6E6"/>
+            <w:vAlign w:val="center"/>
+          </w:tcPr>
+          <w:p>
+            <w:pPr>
+              <w:jc w:val="center"/>
+              <w:rPr>
+                <w:rFonts w:eastAsia="楷体_GB2312"/>
+                <w:b/>
+              </w:rPr>
+            </w:pPr>
+            <w:r>
+              <w:rPr>
+                <w:rFonts w:hint="eastAsia" w:eastAsia="楷体_GB2312"/>
+                <w:b/>
+              </w:rPr>
+              <w:t>序号</w:t>
+            </w:r>
+          </w:p>
+        </w:tc>
+        <w:tc>
+          <w:tcPr>
+            <w:tcW w:w="1243" w:type="dxa"/>
+            <w:gridSpan w:val="2"/>
+            <w:tcBorders>
+              <w:top w:val="double" w:color="auto" w:sz="4" w:space="0"/>
+              <w:bottom w:val="single" w:color="auto" w:sz="4" w:space="0"/>
+            </w:tcBorders>
+            <w:shd w:val="clear" w:color="auto" w:fill="E6E6E6"/>
+            <w:vAlign w:val="center"/>
+          </w:tcPr>
+          <w:p>
+            <w:pPr>
+              <w:jc w:val="center"/>
+              <w:rPr>
+                <w:rFonts w:eastAsia="楷体_GB2312"/>
+                <w:b/>
+              </w:rPr>
+            </w:pPr>
+            <w:r>
+              <w:rPr>
+                <w:rFonts w:hint="eastAsia" w:eastAsia="楷体_GB2312"/>
+                <w:b/>
+              </w:rPr>
+              <w:t>测试项</w:t>
+            </w:r>
+          </w:p>
+        </w:tc>
+        <w:tc>
+          <w:tcPr>
+            <w:tcW w:w="3832" w:type="dxa"/>
+            <w:gridSpan w:val="3"/>
+            <w:tcBorders>
+              <w:top w:val="double" w:color="auto" w:sz="4" w:space="0"/>
+              <w:bottom w:val="single" w:color="auto" w:sz="4" w:space="0"/>
+            </w:tcBorders>
+            <w:shd w:val="clear" w:color="auto" w:fill="E6E6E6"/>
+            <w:vAlign w:val="center"/>
+          </w:tcPr>
+          <w:p>
+            <w:pPr>
+              <w:jc w:val="center"/>
+              <w:rPr>
+                <w:rFonts w:eastAsia="楷体_GB2312"/>
+                <w:b/>
+              </w:rPr>
+            </w:pPr>
+            <w:r>
+              <w:rPr>
+                <w:rFonts w:hint="eastAsia" w:eastAsia="楷体_GB2312"/>
+                <w:b/>
+              </w:rPr>
+              <w:t>输入说明（操作）</w:t>
+            </w:r>
+          </w:p>
+        </w:tc>
+        <w:tc>
+          <w:tcPr>
+            <w:tcW w:w="3833" w:type="dxa"/>
+            <w:gridSpan w:val="3"/>
+            <w:tcBorders>
+              <w:top w:val="double" w:color="auto" w:sz="4" w:space="0"/>
+              <w:bottom w:val="single" w:color="auto" w:sz="4" w:space="0"/>
+              <w:right w:val="single" w:color="auto" w:sz="12" w:space="0"/>
+            </w:tcBorders>
+            <w:shd w:val="clear" w:color="auto" w:fill="E6E6E6"/>
+            <w:vAlign w:val="center"/>
+          </w:tcPr>
+          <w:p>
+            <w:pPr>
+              <w:jc w:val="center"/>
+              <w:rPr>
+                <w:rFonts w:eastAsia="楷体_GB2312"/>
+                <w:b/>
+              </w:rPr>
+            </w:pPr>
+            <w:r>
+              <w:rPr>
+                <w:rFonts w:hint="eastAsia" w:eastAsia="楷体_GB2312"/>
+                <w:b/>
+              </w:rPr>
+              <w:t>输出说明（预期结果）</w:t>
+            </w:r>
+          </w:p>
+        </w:tc>
+      </w:tr>
+      <w:tr>
+        <w:tblPrEx>
+          <w:tblBorders>
+            <w:top w:val="single" w:color="auto" w:sz="4" w:space="0"/>
+            <w:left w:val="single" w:color="auto" w:sz="4" w:space="0"/>
+            <w:bottom w:val="single" w:color="auto" w:sz="4" w:space="0"/>
+            <w:right w:val="single" w:color="auto" w:sz="4" w:space="0"/>
+            <w:insideH w:val="single" w:color="auto" w:sz="4" w:space="0"/>
+            <w:insideV w:val="single" w:color="auto" w:sz="4" w:space="0"/>
+          </w:tblBorders>
+          <w:tblLayout w:type="fixed"/>
+          <w:tblCellMar>
+            <w:top w:w="0" w:type="dxa"/>
+            <w:left w:w="85" w:type="dxa"/>
+            <w:bottom w:w="0" w:type="dxa"/>
+            <w:right w:w="85" w:type="dxa"/>
+          </w:tblCellMar>
+        </w:tblPrEx>
+        <w:trPr>
+          <w:cantSplit/>
+          <w:trHeight w:val="70" w:hRule="atLeast"/>
+        </w:trPr>
+        <w:tc>
+          <w:tcPr>
+            <w:tcW w:w="437" w:type="dxa"/>
+            <w:tcBorders>
+              <w:left w:val="single" w:color="auto" w:sz="12" w:space="0"/>
+            </w:tcBorders>
+            <w:vAlign w:val="center"/>
+          </w:tcPr>
+          <w:p>
+            <w:pPr>
+              <w:pStyle w:val="24"/>
+              <w:numPr>
+                <w:ilvl w:val="0"/>
+                <w:numId w:val="28"/>
+              </w:numPr>
+              <w:spacing w:line="240" w:lineRule="auto"/>
+              <w:ind w:firstLineChars="0"/>
+              <w:jc w:val="center"/>
+            </w:pPr>
+          </w:p>
+        </w:tc>
+        <w:tc>
+          <w:tcPr>
+            <w:tcW w:w="1243" w:type="dxa"/>
+            <w:gridSpan w:val="2"/>
+            <w:vAlign w:val="center"/>
+          </w:tcPr>
+          <w:p>
+            <w:pPr>
+              <w:jc w:val="center"/>
+            </w:pPr>
+            <w:r>
+              <w:rPr>
+                <w:rFonts w:hint="eastAsia"/>
+              </w:rPr>
+              <w:t>商家点评</w:t>
+            </w:r>
+          </w:p>
+        </w:tc>
+        <w:tc>
+          <w:tcPr>
+            <w:tcW w:w="3832" w:type="dxa"/>
+            <w:gridSpan w:val="3"/>
+            <w:vAlign w:val="center"/>
+          </w:tcPr>
+          <w:p>
+            <w:r>
+              <w:rPr>
+                <w:rFonts w:hint="eastAsia"/>
+              </w:rPr>
+              <w:t>选择商家进行点评，输入点评内容</w:t>
+            </w:r>
+          </w:p>
+        </w:tc>
+        <w:tc>
+          <w:tcPr>
+            <w:tcW w:w="3833" w:type="dxa"/>
+            <w:gridSpan w:val="3"/>
+            <w:tcBorders>
+              <w:right w:val="single" w:color="auto" w:sz="12" w:space="0"/>
+            </w:tcBorders>
+            <w:vAlign w:val="center"/>
+          </w:tcPr>
+          <w:p>
+            <w:r>
+              <w:rPr>
+                <w:rFonts w:hint="eastAsia"/>
+              </w:rPr>
+              <w:t>按“点评商家”按钮后</w:t>
+            </w:r>
+          </w:p>
+          <w:p>
+            <w:pPr>
+              <w:numPr>
+                <w:ilvl w:val="0"/>
+                <w:numId w:val="29"/>
+              </w:numPr>
+            </w:pPr>
+            <w:r>
+              <w:rPr>
+                <w:rFonts w:hint="eastAsia"/>
+              </w:rPr>
+              <w:t>系统将会员已消费，未点评的商家列出</w:t>
+            </w:r>
+          </w:p>
+          <w:p>
+            <w:r>
+              <w:rPr>
+                <w:rFonts w:hint="eastAsia"/>
+              </w:rPr>
+              <w:t>按“提交”按钮后</w:t>
+            </w:r>
+          </w:p>
+          <w:p>
+            <w:pPr>
+              <w:numPr>
+                <w:ilvl w:val="0"/>
+                <w:numId w:val="29"/>
+              </w:numPr>
+            </w:pPr>
+            <w:r>
+              <w:rPr>
+                <w:rFonts w:hint="eastAsia"/>
+              </w:rPr>
+              <w:t>系统保存点评信息，并显示在挂商家点评专栏中</w:t>
+            </w:r>
+          </w:p>
+        </w:tc>
+      </w:tr>
+    </w:tbl>
+    <w:p/>
+    <w:p/>
+    <w:tbl>
+      <w:tblPr>
+        <w:tblStyle w:val="15"/>
+        <w:tblW w:w="9345" w:type="dxa"/>
+        <w:tblInd w:w="85" w:type="dxa"/>
+        <w:tblBorders>
+          <w:top w:val="single" w:color="auto" w:sz="4" w:space="0"/>
+          <w:left w:val="single" w:color="auto" w:sz="4" w:space="0"/>
+          <w:bottom w:val="single" w:color="auto" w:sz="4" w:space="0"/>
+          <w:right w:val="single" w:color="auto" w:sz="4" w:space="0"/>
+          <w:insideH w:val="single" w:color="auto" w:sz="4" w:space="0"/>
+          <w:insideV w:val="single" w:color="auto" w:sz="4" w:space="0"/>
+        </w:tblBorders>
+        <w:tblLayout w:type="fixed"/>
+        <w:tblCellMar>
+          <w:top w:w="0" w:type="dxa"/>
+          <w:left w:w="85" w:type="dxa"/>
+          <w:bottom w:w="0" w:type="dxa"/>
+          <w:right w:w="85" w:type="dxa"/>
+        </w:tblCellMar>
+      </w:tblPr>
+      <w:tblGrid>
+        <w:gridCol w:w="437"/>
+        <w:gridCol w:w="1237"/>
+        <w:gridCol w:w="6"/>
+        <w:gridCol w:w="1464"/>
+        <w:gridCol w:w="1575"/>
+        <w:gridCol w:w="793"/>
+        <w:gridCol w:w="782"/>
+        <w:gridCol w:w="1574"/>
+        <w:gridCol w:w="1477"/>
+      </w:tblGrid>
+      <w:tr>
+        <w:tblPrEx>
+          <w:tblBorders>
+            <w:top w:val="single" w:color="auto" w:sz="4" w:space="0"/>
+            <w:left w:val="single" w:color="auto" w:sz="4" w:space="0"/>
+            <w:bottom w:val="single" w:color="auto" w:sz="4" w:space="0"/>
+            <w:right w:val="single" w:color="auto" w:sz="4" w:space="0"/>
+            <w:insideH w:val="single" w:color="auto" w:sz="4" w:space="0"/>
+            <w:insideV w:val="single" w:color="auto" w:sz="4" w:space="0"/>
+          </w:tblBorders>
+          <w:tblLayout w:type="fixed"/>
+          <w:tblCellMar>
+            <w:top w:w="0" w:type="dxa"/>
+            <w:left w:w="85" w:type="dxa"/>
+            <w:bottom w:w="0" w:type="dxa"/>
+            <w:right w:w="85" w:type="dxa"/>
+          </w:tblCellMar>
+        </w:tblPrEx>
+        <w:trPr>
+          <w:cantSplit/>
+          <w:trHeight w:val="270" w:hRule="atLeast"/>
+        </w:trPr>
+        <w:tc>
+          <w:tcPr>
+            <w:tcW w:w="1674" w:type="dxa"/>
+            <w:gridSpan w:val="2"/>
+            <w:tcBorders>
+              <w:top w:val="single" w:color="auto" w:sz="12" w:space="0"/>
+              <w:left w:val="single" w:color="auto" w:sz="12" w:space="0"/>
+            </w:tcBorders>
+            <w:shd w:val="clear" w:color="auto" w:fill="E6E6E6"/>
+            <w:vAlign w:val="center"/>
+          </w:tcPr>
+          <w:p>
+            <w:pPr>
+              <w:jc w:val="center"/>
+              <w:rPr>
+                <w:rFonts w:eastAsia="黑体"/>
+              </w:rPr>
+            </w:pPr>
+            <w:r>
+              <w:rPr>
+                <w:rFonts w:hint="eastAsia" w:eastAsia="黑体"/>
+              </w:rPr>
+              <w:t>测试用例编号</w:t>
+            </w:r>
+          </w:p>
+        </w:tc>
+        <w:tc>
+          <w:tcPr>
+            <w:tcW w:w="1470" w:type="dxa"/>
+            <w:gridSpan w:val="2"/>
+            <w:tcBorders>
+              <w:top w:val="single" w:color="auto" w:sz="12" w:space="0"/>
+            </w:tcBorders>
+            <w:vAlign w:val="center"/>
+          </w:tcPr>
+          <w:p>
+            <w:pPr>
+              <w:jc w:val="center"/>
+            </w:pPr>
+            <w:r>
+              <w:t>TC_ TR_</w:t>
+            </w:r>
+            <w:r>
+              <w:rPr>
+                <w:rFonts w:hint="eastAsia"/>
+              </w:rPr>
+              <w:t>25</w:t>
+            </w:r>
+          </w:p>
+        </w:tc>
+        <w:tc>
+          <w:tcPr>
+            <w:tcW w:w="1575" w:type="dxa"/>
+            <w:vMerge w:val="restart"/>
+            <w:tcBorders>
+              <w:top w:val="single" w:color="auto" w:sz="12" w:space="0"/>
+            </w:tcBorders>
+            <w:shd w:val="clear" w:color="auto" w:fill="E6E6E6"/>
+            <w:vAlign w:val="center"/>
+          </w:tcPr>
+          <w:p>
+            <w:pPr>
+              <w:jc w:val="center"/>
+              <w:rPr>
+                <w:rFonts w:eastAsia="黑体"/>
+                <w:u w:val="single"/>
+              </w:rPr>
+            </w:pPr>
+            <w:r>
+              <w:rPr>
+                <w:rFonts w:hint="eastAsia" w:eastAsia="黑体"/>
+              </w:rPr>
+              <w:t>测试需求项</w:t>
+            </w:r>
+          </w:p>
+        </w:tc>
+        <w:tc>
+          <w:tcPr>
+            <w:tcW w:w="1575" w:type="dxa"/>
+            <w:gridSpan w:val="2"/>
+            <w:vMerge w:val="restart"/>
+            <w:tcBorders>
+              <w:top w:val="single" w:color="auto" w:sz="12" w:space="0"/>
+            </w:tcBorders>
+            <w:vAlign w:val="center"/>
+          </w:tcPr>
+          <w:p>
+            <w:pPr>
+              <w:jc w:val="center"/>
+              <w:rPr>
+                <w:rFonts w:hAnsi="宋体"/>
+              </w:rPr>
+            </w:pPr>
+            <w:r>
+              <w:rPr>
+                <w:rFonts w:hint="eastAsia"/>
+              </w:rPr>
+              <w:t>需求登记</w:t>
+            </w:r>
+          </w:p>
+        </w:tc>
+        <w:tc>
+          <w:tcPr>
+            <w:tcW w:w="1574" w:type="dxa"/>
+            <w:tcBorders>
+              <w:top w:val="single" w:color="auto" w:sz="12" w:space="0"/>
+            </w:tcBorders>
+            <w:shd w:val="clear" w:color="auto" w:fill="E6E6E6"/>
+            <w:vAlign w:val="center"/>
+          </w:tcPr>
+          <w:p>
+            <w:pPr>
+              <w:jc w:val="center"/>
+              <w:rPr>
+                <w:rFonts w:eastAsia="黑体"/>
+                <w:u w:val="single"/>
+              </w:rPr>
+            </w:pPr>
+            <w:r>
+              <w:rPr>
+                <w:rFonts w:hint="eastAsia" w:eastAsia="黑体"/>
+              </w:rPr>
+              <w:t>设计者</w:t>
+            </w:r>
+          </w:p>
+        </w:tc>
+        <w:tc>
+          <w:tcPr>
+            <w:tcW w:w="1477" w:type="dxa"/>
+            <w:tcBorders>
+              <w:top w:val="single" w:color="auto" w:sz="12" w:space="0"/>
+              <w:right w:val="single" w:color="auto" w:sz="12" w:space="0"/>
+            </w:tcBorders>
+            <w:vAlign w:val="center"/>
+          </w:tcPr>
+          <w:p>
+            <w:pPr>
+              <w:jc w:val="center"/>
+            </w:pPr>
+            <w:r>
+              <w:rPr>
+                <w:rFonts w:hint="eastAsia"/>
+              </w:rPr>
+              <w:t>岑梓荣</w:t>
+            </w:r>
+          </w:p>
+        </w:tc>
+      </w:tr>
+      <w:tr>
+        <w:tblPrEx>
+          <w:tblBorders>
+            <w:top w:val="single" w:color="auto" w:sz="4" w:space="0"/>
+            <w:left w:val="single" w:color="auto" w:sz="4" w:space="0"/>
+            <w:bottom w:val="single" w:color="auto" w:sz="4" w:space="0"/>
+            <w:right w:val="single" w:color="auto" w:sz="4" w:space="0"/>
+            <w:insideH w:val="single" w:color="auto" w:sz="4" w:space="0"/>
+            <w:insideV w:val="single" w:color="auto" w:sz="4" w:space="0"/>
+          </w:tblBorders>
+          <w:tblLayout w:type="fixed"/>
+          <w:tblCellMar>
+            <w:top w:w="0" w:type="dxa"/>
+            <w:left w:w="85" w:type="dxa"/>
+            <w:bottom w:w="0" w:type="dxa"/>
+            <w:right w:w="85" w:type="dxa"/>
+          </w:tblCellMar>
+        </w:tblPrEx>
+        <w:trPr>
+          <w:cantSplit/>
+          <w:trHeight w:val="270" w:hRule="atLeast"/>
+        </w:trPr>
+        <w:tc>
+          <w:tcPr>
+            <w:tcW w:w="1674" w:type="dxa"/>
+            <w:gridSpan w:val="2"/>
+            <w:tcBorders>
+              <w:left w:val="single" w:color="auto" w:sz="12" w:space="0"/>
+              <w:bottom w:val="nil"/>
+            </w:tcBorders>
+            <w:shd w:val="clear" w:color="auto" w:fill="E6E6E6"/>
+            <w:vAlign w:val="center"/>
+          </w:tcPr>
+          <w:p>
+            <w:pPr>
+              <w:jc w:val="center"/>
+              <w:rPr>
+                <w:rFonts w:eastAsia="黑体"/>
+              </w:rPr>
+            </w:pPr>
+            <w:r>
+              <w:rPr>
+                <w:rFonts w:hint="eastAsia" w:eastAsia="黑体"/>
+              </w:rPr>
+              <w:t>测试需求标识</w:t>
+            </w:r>
+          </w:p>
+        </w:tc>
+        <w:tc>
+          <w:tcPr>
+            <w:tcW w:w="1470" w:type="dxa"/>
+            <w:gridSpan w:val="2"/>
+            <w:tcBorders>
+              <w:bottom w:val="nil"/>
+            </w:tcBorders>
+            <w:vAlign w:val="center"/>
+          </w:tcPr>
+          <w:p>
+            <w:pPr>
+              <w:jc w:val="center"/>
+            </w:pPr>
+            <w:r>
+              <w:rPr>
+                <w:rFonts w:hint="eastAsia"/>
+              </w:rPr>
+              <w:t>TR_25</w:t>
+            </w:r>
+          </w:p>
+        </w:tc>
+        <w:tc>
+          <w:tcPr>
+            <w:tcW w:w="1575" w:type="dxa"/>
+            <w:vMerge w:val="continue"/>
+            <w:tcBorders>
+              <w:bottom w:val="nil"/>
+            </w:tcBorders>
+            <w:shd w:val="clear" w:color="auto" w:fill="E6E6E6"/>
+            <w:vAlign w:val="center"/>
+          </w:tcPr>
+          <w:p>
+            <w:pPr>
+              <w:jc w:val="center"/>
+              <w:rPr>
+                <w:rFonts w:eastAsia="黑体"/>
+              </w:rPr>
+            </w:pPr>
+          </w:p>
+        </w:tc>
+        <w:tc>
+          <w:tcPr>
+            <w:tcW w:w="1575" w:type="dxa"/>
+            <w:gridSpan w:val="2"/>
+            <w:vMerge w:val="continue"/>
+            <w:tcBorders>
+              <w:bottom w:val="nil"/>
+            </w:tcBorders>
+            <w:vAlign w:val="center"/>
+          </w:tcPr>
+          <w:p>
+            <w:pPr>
+              <w:jc w:val="center"/>
+              <w:rPr>
+                <w:rFonts w:eastAsia="黑体"/>
+                <w:u w:val="single"/>
+              </w:rPr>
+            </w:pPr>
+          </w:p>
+        </w:tc>
+        <w:tc>
+          <w:tcPr>
+            <w:tcW w:w="1574" w:type="dxa"/>
+            <w:tcBorders>
+              <w:bottom w:val="nil"/>
+            </w:tcBorders>
+            <w:shd w:val="clear" w:color="auto" w:fill="E6E6E6"/>
+            <w:vAlign w:val="center"/>
+          </w:tcPr>
+          <w:p>
+            <w:pPr>
+              <w:jc w:val="center"/>
+              <w:rPr>
+                <w:rFonts w:eastAsia="黑体"/>
+              </w:rPr>
+            </w:pPr>
+            <w:r>
+              <w:rPr>
+                <w:rFonts w:hint="eastAsia" w:eastAsia="黑体"/>
+              </w:rPr>
+              <w:t>设计日期</w:t>
+            </w:r>
+          </w:p>
+        </w:tc>
+        <w:tc>
+          <w:tcPr>
+            <w:tcW w:w="1477" w:type="dxa"/>
+            <w:tcBorders>
+              <w:bottom w:val="nil"/>
+              <w:right w:val="single" w:color="auto" w:sz="12" w:space="0"/>
+            </w:tcBorders>
+            <w:vAlign w:val="center"/>
+          </w:tcPr>
+          <w:p>
+            <w:pPr>
+              <w:jc w:val="center"/>
+              <w:rPr>
+                <w:rFonts w:eastAsia="黑体"/>
+              </w:rPr>
+            </w:pPr>
+            <w:r>
+              <w:rPr>
+                <w:rFonts w:hint="eastAsia" w:eastAsia="黑体"/>
+              </w:rPr>
+              <w:t>2018.07.26</w:t>
+            </w:r>
+          </w:p>
+        </w:tc>
+      </w:tr>
+      <w:tr>
+        <w:tblPrEx>
+          <w:tblBorders>
+            <w:top w:val="single" w:color="auto" w:sz="4" w:space="0"/>
+            <w:left w:val="single" w:color="auto" w:sz="4" w:space="0"/>
+            <w:bottom w:val="single" w:color="auto" w:sz="4" w:space="0"/>
+            <w:right w:val="single" w:color="auto" w:sz="4" w:space="0"/>
+            <w:insideH w:val="single" w:color="auto" w:sz="4" w:space="0"/>
+            <w:insideV w:val="single" w:color="auto" w:sz="4" w:space="0"/>
+          </w:tblBorders>
+          <w:tblLayout w:type="fixed"/>
+          <w:tblCellMar>
+            <w:top w:w="0" w:type="dxa"/>
+            <w:left w:w="85" w:type="dxa"/>
+            <w:bottom w:w="0" w:type="dxa"/>
+            <w:right w:w="85" w:type="dxa"/>
+          </w:tblCellMar>
         </w:tblPrEx>
         <w:trPr>
           <w:cantSplit/>
@@ -28472,6 +28549,12 @@
             <w:insideV w:val="single" w:color="auto" w:sz="4" w:space="0"/>
           </w:tblBorders>
           <w:tblLayout w:type="fixed"/>
+          <w:tblCellMar>
+            <w:top w:w="0" w:type="dxa"/>
+            <w:left w:w="85" w:type="dxa"/>
+            <w:bottom w:w="0" w:type="dxa"/>
+            <w:right w:w="85" w:type="dxa"/>
+          </w:tblCellMar>
         </w:tblPrEx>
         <w:trPr>
           <w:cantSplit/>
@@ -28636,6 +28719,12 @@
             <w:insideV w:val="single" w:color="auto" w:sz="4" w:space="0"/>
           </w:tblBorders>
           <w:tblLayout w:type="fixed"/>
+          <w:tblCellMar>
+            <w:top w:w="0" w:type="dxa"/>
+            <w:left w:w="85" w:type="dxa"/>
+            <w:bottom w:w="0" w:type="dxa"/>
+            <w:right w:w="85" w:type="dxa"/>
+          </w:tblCellMar>
         </w:tblPrEx>
         <w:trPr>
           <w:cantSplit/>
@@ -28787,6 +28876,12 @@
             <w:insideV w:val="single" w:color="auto" w:sz="4" w:space="0"/>
           </w:tblBorders>
           <w:tblLayout w:type="fixed"/>
+          <w:tblCellMar>
+            <w:top w:w="0" w:type="dxa"/>
+            <w:left w:w="85" w:type="dxa"/>
+            <w:bottom w:w="0" w:type="dxa"/>
+            <w:right w:w="85" w:type="dxa"/>
+          </w:tblCellMar>
         </w:tblPrEx>
         <w:trPr>
           <w:cantSplit/>
@@ -29571,6 +29666,12 @@
             <w:insideV w:val="single" w:color="auto" w:sz="4" w:space="0"/>
           </w:tblBorders>
           <w:tblLayout w:type="fixed"/>
+          <w:tblCellMar>
+            <w:top w:w="0" w:type="dxa"/>
+            <w:left w:w="85" w:type="dxa"/>
+            <w:bottom w:w="0" w:type="dxa"/>
+            <w:right w:w="85" w:type="dxa"/>
+          </w:tblCellMar>
         </w:tblPrEx>
         <w:trPr>
           <w:cantSplit/>
@@ -30747,6 +30848,12 @@
             <w:insideV w:val="single" w:color="auto" w:sz="4" w:space="0"/>
           </w:tblBorders>
           <w:tblLayout w:type="fixed"/>
+          <w:tblCellMar>
+            <w:top w:w="0" w:type="dxa"/>
+            <w:left w:w="85" w:type="dxa"/>
+            <w:bottom w:w="0" w:type="dxa"/>
+            <w:right w:w="85" w:type="dxa"/>
+          </w:tblCellMar>
         </w:tblPrEx>
         <w:trPr>
           <w:cantSplit/>
@@ -30911,6 +31018,12 @@
             <w:insideV w:val="single" w:color="auto" w:sz="4" w:space="0"/>
           </w:tblBorders>
           <w:tblLayout w:type="fixed"/>
+          <w:tblCellMar>
+            <w:top w:w="0" w:type="dxa"/>
+            <w:left w:w="85" w:type="dxa"/>
+            <w:bottom w:w="0" w:type="dxa"/>
+            <w:right w:w="85" w:type="dxa"/>
+          </w:tblCellMar>
         </w:tblPrEx>
         <w:trPr>
           <w:cantSplit/>
@@ -31062,6 +31175,12 @@
             <w:insideV w:val="single" w:color="auto" w:sz="4" w:space="0"/>
           </w:tblBorders>
           <w:tblLayout w:type="fixed"/>
+          <w:tblCellMar>
+            <w:top w:w="0" w:type="dxa"/>
+            <w:left w:w="85" w:type="dxa"/>
+            <w:bottom w:w="0" w:type="dxa"/>
+            <w:right w:w="85" w:type="dxa"/>
+          </w:tblCellMar>
         </w:tblPrEx>
         <w:trPr>
           <w:cantSplit/>
@@ -31359,6 +31478,12 @@
             <w:insideV w:val="single" w:color="auto" w:sz="4" w:space="0"/>
           </w:tblBorders>
           <w:tblLayout w:type="fixed"/>
+          <w:tblCellMar>
+            <w:top w:w="0" w:type="dxa"/>
+            <w:left w:w="85" w:type="dxa"/>
+            <w:bottom w:w="0" w:type="dxa"/>
+            <w:right w:w="85" w:type="dxa"/>
+          </w:tblCellMar>
         </w:tblPrEx>
         <w:trPr>
           <w:cantSplit/>
@@ -31474,6 +31599,12 @@
             <w:insideV w:val="single" w:color="auto" w:sz="4" w:space="0"/>
           </w:tblBorders>
           <w:tblLayout w:type="fixed"/>
+          <w:tblCellMar>
+            <w:top w:w="0" w:type="dxa"/>
+            <w:left w:w="85" w:type="dxa"/>
+            <w:bottom w:w="0" w:type="dxa"/>
+            <w:right w:w="85" w:type="dxa"/>
+          </w:tblCellMar>
         </w:tblPrEx>
         <w:trPr>
           <w:cantSplit/>
@@ -31565,6 +31696,12 @@
             <w:insideV w:val="single" w:color="auto" w:sz="4" w:space="0"/>
           </w:tblBorders>
           <w:tblLayout w:type="fixed"/>
+          <w:tblCellMar>
+            <w:top w:w="0" w:type="dxa"/>
+            <w:left w:w="85" w:type="dxa"/>
+            <w:bottom w:w="0" w:type="dxa"/>
+            <w:right w:w="85" w:type="dxa"/>
+          </w:tblCellMar>
         </w:tblPrEx>
         <w:trPr>
           <w:cantSplit/>
@@ -31664,6 +31801,12 @@
             <w:insideV w:val="single" w:color="auto" w:sz="4" w:space="0"/>
           </w:tblBorders>
           <w:tblLayout w:type="fixed"/>
+          <w:tblCellMar>
+            <w:top w:w="0" w:type="dxa"/>
+            <w:left w:w="85" w:type="dxa"/>
+            <w:bottom w:w="0" w:type="dxa"/>
+            <w:right w:w="85" w:type="dxa"/>
+          </w:tblCellMar>
         </w:tblPrEx>
         <w:trPr>
           <w:cantSplit/>
@@ -31787,6 +31930,12 @@
             <w:insideV w:val="single" w:color="auto" w:sz="4" w:space="0"/>
           </w:tblBorders>
           <w:tblLayout w:type="fixed"/>
+          <w:tblCellMar>
+            <w:top w:w="0" w:type="dxa"/>
+            <w:left w:w="85" w:type="dxa"/>
+            <w:bottom w:w="0" w:type="dxa"/>
+            <w:right w:w="85" w:type="dxa"/>
+          </w:tblCellMar>
         </w:tblPrEx>
         <w:trPr>
           <w:cantSplit/>
@@ -32705,6 +32854,12 @@
             <w:insideV w:val="single" w:color="auto" w:sz="4" w:space="0"/>
           </w:tblBorders>
           <w:tblLayout w:type="fixed"/>
+          <w:tblCellMar>
+            <w:top w:w="0" w:type="dxa"/>
+            <w:left w:w="85" w:type="dxa"/>
+            <w:bottom w:w="0" w:type="dxa"/>
+            <w:right w:w="85" w:type="dxa"/>
+          </w:tblCellMar>
         </w:tblPrEx>
         <w:trPr>
           <w:cantSplit/>
@@ -32869,6 +33024,12 @@
             <w:insideV w:val="single" w:color="auto" w:sz="4" w:space="0"/>
           </w:tblBorders>
           <w:tblLayout w:type="fixed"/>
+          <w:tblCellMar>
+            <w:top w:w="0" w:type="dxa"/>
+            <w:left w:w="85" w:type="dxa"/>
+            <w:bottom w:w="0" w:type="dxa"/>
+            <w:right w:w="85" w:type="dxa"/>
+          </w:tblCellMar>
         </w:tblPrEx>
         <w:trPr>
           <w:cantSplit/>
@@ -33020,6 +33181,12 @@
             <w:insideV w:val="single" w:color="auto" w:sz="4" w:space="0"/>
           </w:tblBorders>
           <w:tblLayout w:type="fixed"/>
+          <w:tblCellMar>
+            <w:top w:w="0" w:type="dxa"/>
+            <w:left w:w="85" w:type="dxa"/>
+            <w:bottom w:w="0" w:type="dxa"/>
+            <w:right w:w="85" w:type="dxa"/>
+          </w:tblCellMar>
         </w:tblPrEx>
         <w:trPr>
           <w:cantSplit/>
@@ -36657,6 +36824,12 @@
             <w:insideV w:val="single" w:color="auto" w:sz="4" w:space="0"/>
           </w:tblBorders>
           <w:tblLayout w:type="fixed"/>
+          <w:tblCellMar>
+            <w:top w:w="0" w:type="dxa"/>
+            <w:left w:w="85" w:type="dxa"/>
+            <w:bottom w:w="0" w:type="dxa"/>
+            <w:right w:w="85" w:type="dxa"/>
+          </w:tblCellMar>
         </w:tblPrEx>
         <w:trPr>
           <w:cantSplit/>
@@ -37044,655 +37217,6 @@
                 <w:rFonts w:hint="eastAsia"/>
               </w:rPr>
               <w:t>能够根据输入的条件，正确输出商家会员情况统计的数据表或者图表。</w:t>
-            </w:r>
-          </w:p>
-        </w:tc>
-      </w:tr>
-    </w:tbl>
-    <w:p/>
-    <w:p/>
-    <w:tbl>
-      <w:tblPr>
-        <w:tblStyle w:val="15"/>
-        <w:tblW w:w="9345" w:type="dxa"/>
-        <w:tblInd w:w="85" w:type="dxa"/>
-        <w:tblBorders>
-          <w:top w:val="single" w:color="auto" w:sz="4" w:space="0"/>
-          <w:left w:val="single" w:color="auto" w:sz="4" w:space="0"/>
-          <w:bottom w:val="single" w:color="auto" w:sz="4" w:space="0"/>
-          <w:right w:val="single" w:color="auto" w:sz="4" w:space="0"/>
-          <w:insideH w:val="single" w:color="auto" w:sz="4" w:space="0"/>
-          <w:insideV w:val="single" w:color="auto" w:sz="4" w:space="0"/>
-        </w:tblBorders>
-        <w:tblLayout w:type="fixed"/>
-        <w:tblCellMar>
-          <w:top w:w="0" w:type="dxa"/>
-          <w:left w:w="85" w:type="dxa"/>
-          <w:bottom w:w="0" w:type="dxa"/>
-          <w:right w:w="85" w:type="dxa"/>
-        </w:tblCellMar>
-      </w:tblPr>
-      <w:tblGrid>
-        <w:gridCol w:w="437"/>
-        <w:gridCol w:w="1237"/>
-        <w:gridCol w:w="6"/>
-        <w:gridCol w:w="1464"/>
-        <w:gridCol w:w="1575"/>
-        <w:gridCol w:w="793"/>
-        <w:gridCol w:w="782"/>
-        <w:gridCol w:w="1574"/>
-        <w:gridCol w:w="1477"/>
-      </w:tblGrid>
-      <w:tr>
-        <w:tblPrEx>
-          <w:tblBorders>
-            <w:top w:val="single" w:color="auto" w:sz="4" w:space="0"/>
-            <w:left w:val="single" w:color="auto" w:sz="4" w:space="0"/>
-            <w:bottom w:val="single" w:color="auto" w:sz="4" w:space="0"/>
-            <w:right w:val="single" w:color="auto" w:sz="4" w:space="0"/>
-            <w:insideH w:val="single" w:color="auto" w:sz="4" w:space="0"/>
-            <w:insideV w:val="single" w:color="auto" w:sz="4" w:space="0"/>
-          </w:tblBorders>
-          <w:tblLayout w:type="fixed"/>
-        </w:tblPrEx>
-        <w:trPr>
-          <w:cantSplit/>
-          <w:trHeight w:val="270" w:hRule="atLeast"/>
-        </w:trPr>
-        <w:tc>
-          <w:tcPr>
-            <w:tcW w:w="1674" w:type="dxa"/>
-            <w:gridSpan w:val="2"/>
-            <w:tcBorders>
-              <w:top w:val="single" w:color="auto" w:sz="12" w:space="0"/>
-              <w:left w:val="single" w:color="auto" w:sz="12" w:space="0"/>
-            </w:tcBorders>
-            <w:shd w:val="clear" w:color="auto" w:fill="E6E6E6"/>
-            <w:vAlign w:val="center"/>
-          </w:tcPr>
-          <w:p>
-            <w:pPr>
-              <w:jc w:val="center"/>
-              <w:rPr>
-                <w:rFonts w:eastAsia="黑体"/>
-              </w:rPr>
-            </w:pPr>
-            <w:r>
-              <w:rPr>
-                <w:rFonts w:hint="eastAsia" w:eastAsia="黑体"/>
-              </w:rPr>
-              <w:t>测试用例编号</w:t>
-            </w:r>
-          </w:p>
-        </w:tc>
-        <w:tc>
-          <w:tcPr>
-            <w:tcW w:w="1470" w:type="dxa"/>
-            <w:gridSpan w:val="2"/>
-            <w:tcBorders>
-              <w:top w:val="single" w:color="auto" w:sz="12" w:space="0"/>
-            </w:tcBorders>
-            <w:vAlign w:val="center"/>
-          </w:tcPr>
-          <w:p>
-            <w:pPr>
-              <w:jc w:val="center"/>
-            </w:pPr>
-            <w:r>
-              <w:t>TC_ TR_</w:t>
-            </w:r>
-            <w:r>
-              <w:rPr>
-                <w:rFonts w:hint="eastAsia"/>
-              </w:rPr>
-              <w:t>38</w:t>
-            </w:r>
-          </w:p>
-        </w:tc>
-        <w:tc>
-          <w:tcPr>
-            <w:tcW w:w="1575" w:type="dxa"/>
-            <w:vMerge w:val="restart"/>
-            <w:tcBorders>
-              <w:top w:val="single" w:color="auto" w:sz="12" w:space="0"/>
-            </w:tcBorders>
-            <w:shd w:val="clear" w:color="auto" w:fill="E6E6E6"/>
-            <w:vAlign w:val="center"/>
-          </w:tcPr>
-          <w:p>
-            <w:pPr>
-              <w:jc w:val="center"/>
-              <w:rPr>
-                <w:rFonts w:eastAsia="黑体"/>
-                <w:u w:val="single"/>
-              </w:rPr>
-            </w:pPr>
-            <w:r>
-              <w:rPr>
-                <w:rFonts w:hint="eastAsia" w:eastAsia="黑体"/>
-              </w:rPr>
-              <w:t>测试需求项</w:t>
-            </w:r>
-          </w:p>
-        </w:tc>
-        <w:tc>
-          <w:tcPr>
-            <w:tcW w:w="1575" w:type="dxa"/>
-            <w:gridSpan w:val="2"/>
-            <w:vMerge w:val="restart"/>
-            <w:tcBorders>
-              <w:top w:val="single" w:color="auto" w:sz="12" w:space="0"/>
-            </w:tcBorders>
-            <w:vAlign w:val="center"/>
-          </w:tcPr>
-          <w:p>
-            <w:pPr>
-              <w:jc w:val="center"/>
-              <w:rPr>
-                <w:rFonts w:hAnsi="宋体"/>
-              </w:rPr>
-            </w:pPr>
-            <w:r>
-              <w:rPr>
-                <w:rFonts w:hint="eastAsia"/>
-              </w:rPr>
-              <w:t>储值统计</w:t>
-            </w:r>
-          </w:p>
-        </w:tc>
-        <w:tc>
-          <w:tcPr>
-            <w:tcW w:w="1574" w:type="dxa"/>
-            <w:tcBorders>
-              <w:top w:val="single" w:color="auto" w:sz="12" w:space="0"/>
-            </w:tcBorders>
-            <w:shd w:val="clear" w:color="auto" w:fill="E6E6E6"/>
-            <w:vAlign w:val="center"/>
-          </w:tcPr>
-          <w:p>
-            <w:pPr>
-              <w:jc w:val="center"/>
-              <w:rPr>
-                <w:rFonts w:eastAsia="黑体"/>
-                <w:u w:val="single"/>
-              </w:rPr>
-            </w:pPr>
-            <w:r>
-              <w:rPr>
-                <w:rFonts w:hint="eastAsia" w:eastAsia="黑体"/>
-              </w:rPr>
-              <w:t>设计者</w:t>
-            </w:r>
-          </w:p>
-        </w:tc>
-        <w:tc>
-          <w:tcPr>
-            <w:tcW w:w="1477" w:type="dxa"/>
-            <w:tcBorders>
-              <w:top w:val="single" w:color="auto" w:sz="12" w:space="0"/>
-              <w:right w:val="single" w:color="auto" w:sz="12" w:space="0"/>
-            </w:tcBorders>
-            <w:vAlign w:val="center"/>
-          </w:tcPr>
-          <w:p>
-            <w:pPr>
-              <w:jc w:val="center"/>
-            </w:pPr>
-            <w:r>
-              <w:rPr>
-                <w:rFonts w:hint="eastAsia"/>
-              </w:rPr>
-              <w:t>岑梓荣</w:t>
-            </w:r>
-          </w:p>
-        </w:tc>
-      </w:tr>
-      <w:tr>
-        <w:tblPrEx>
-          <w:tblBorders>
-            <w:top w:val="single" w:color="auto" w:sz="4" w:space="0"/>
-            <w:left w:val="single" w:color="auto" w:sz="4" w:space="0"/>
-            <w:bottom w:val="single" w:color="auto" w:sz="4" w:space="0"/>
-            <w:right w:val="single" w:color="auto" w:sz="4" w:space="0"/>
-            <w:insideH w:val="single" w:color="auto" w:sz="4" w:space="0"/>
-            <w:insideV w:val="single" w:color="auto" w:sz="4" w:space="0"/>
-          </w:tblBorders>
-          <w:tblLayout w:type="fixed"/>
-        </w:tblPrEx>
-        <w:trPr>
-          <w:cantSplit/>
-          <w:trHeight w:val="270" w:hRule="atLeast"/>
-        </w:trPr>
-        <w:tc>
-          <w:tcPr>
-            <w:tcW w:w="1674" w:type="dxa"/>
-            <w:gridSpan w:val="2"/>
-            <w:tcBorders>
-              <w:left w:val="single" w:color="auto" w:sz="12" w:space="0"/>
-              <w:bottom w:val="nil"/>
-            </w:tcBorders>
-            <w:shd w:val="clear" w:color="auto" w:fill="E6E6E6"/>
-            <w:vAlign w:val="center"/>
-          </w:tcPr>
-          <w:p>
-            <w:pPr>
-              <w:jc w:val="center"/>
-              <w:rPr>
-                <w:rFonts w:eastAsia="黑体"/>
-              </w:rPr>
-            </w:pPr>
-            <w:r>
-              <w:rPr>
-                <w:rFonts w:hint="eastAsia" w:eastAsia="黑体"/>
-              </w:rPr>
-              <w:t>测试需求标识</w:t>
-            </w:r>
-          </w:p>
-        </w:tc>
-        <w:tc>
-          <w:tcPr>
-            <w:tcW w:w="1470" w:type="dxa"/>
-            <w:gridSpan w:val="2"/>
-            <w:tcBorders>
-              <w:bottom w:val="nil"/>
-            </w:tcBorders>
-            <w:vAlign w:val="center"/>
-          </w:tcPr>
-          <w:p>
-            <w:pPr>
-              <w:jc w:val="center"/>
-            </w:pPr>
-            <w:r>
-              <w:rPr>
-                <w:rFonts w:hint="eastAsia"/>
-              </w:rPr>
-              <w:t>TR_38</w:t>
-            </w:r>
-          </w:p>
-        </w:tc>
-        <w:tc>
-          <w:tcPr>
-            <w:tcW w:w="1575" w:type="dxa"/>
-            <w:vMerge w:val="continue"/>
-            <w:tcBorders>
-              <w:bottom w:val="nil"/>
-            </w:tcBorders>
-            <w:shd w:val="clear" w:color="auto" w:fill="E6E6E6"/>
-            <w:vAlign w:val="center"/>
-          </w:tcPr>
-          <w:p>
-            <w:pPr>
-              <w:jc w:val="center"/>
-              <w:rPr>
-                <w:rFonts w:eastAsia="黑体"/>
-              </w:rPr>
-            </w:pPr>
-          </w:p>
-        </w:tc>
-        <w:tc>
-          <w:tcPr>
-            <w:tcW w:w="1575" w:type="dxa"/>
-            <w:gridSpan w:val="2"/>
-            <w:vMerge w:val="continue"/>
-            <w:tcBorders>
-              <w:bottom w:val="nil"/>
-            </w:tcBorders>
-            <w:vAlign w:val="center"/>
-          </w:tcPr>
-          <w:p>
-            <w:pPr>
-              <w:jc w:val="center"/>
-              <w:rPr>
-                <w:rFonts w:eastAsia="黑体"/>
-                <w:u w:val="single"/>
-              </w:rPr>
-            </w:pPr>
-          </w:p>
-        </w:tc>
-        <w:tc>
-          <w:tcPr>
-            <w:tcW w:w="1574" w:type="dxa"/>
-            <w:tcBorders>
-              <w:bottom w:val="nil"/>
-            </w:tcBorders>
-            <w:shd w:val="clear" w:color="auto" w:fill="E6E6E6"/>
-            <w:vAlign w:val="center"/>
-          </w:tcPr>
-          <w:p>
-            <w:pPr>
-              <w:jc w:val="center"/>
-              <w:rPr>
-                <w:rFonts w:eastAsia="黑体"/>
-              </w:rPr>
-            </w:pPr>
-            <w:r>
-              <w:rPr>
-                <w:rFonts w:hint="eastAsia" w:eastAsia="黑体"/>
-              </w:rPr>
-              <w:t>设计日期</w:t>
-            </w:r>
-          </w:p>
-        </w:tc>
-        <w:tc>
-          <w:tcPr>
-            <w:tcW w:w="1477" w:type="dxa"/>
-            <w:tcBorders>
-              <w:bottom w:val="nil"/>
-              <w:right w:val="single" w:color="auto" w:sz="12" w:space="0"/>
-            </w:tcBorders>
-            <w:vAlign w:val="center"/>
-          </w:tcPr>
-          <w:p>
-            <w:pPr>
-              <w:jc w:val="center"/>
-              <w:rPr>
-                <w:rFonts w:eastAsia="黑体"/>
-              </w:rPr>
-            </w:pPr>
-            <w:r>
-              <w:rPr>
-                <w:rFonts w:hint="eastAsia" w:eastAsia="黑体"/>
-              </w:rPr>
-              <w:t>2018.07.26</w:t>
-            </w:r>
-          </w:p>
-        </w:tc>
-      </w:tr>
-      <w:tr>
-        <w:tblPrEx>
-          <w:tblBorders>
-            <w:top w:val="single" w:color="auto" w:sz="4" w:space="0"/>
-            <w:left w:val="single" w:color="auto" w:sz="4" w:space="0"/>
-            <w:bottom w:val="single" w:color="auto" w:sz="4" w:space="0"/>
-            <w:right w:val="single" w:color="auto" w:sz="4" w:space="0"/>
-            <w:insideH w:val="single" w:color="auto" w:sz="4" w:space="0"/>
-            <w:insideV w:val="single" w:color="auto" w:sz="4" w:space="0"/>
-          </w:tblBorders>
-          <w:tblLayout w:type="fixed"/>
-        </w:tblPrEx>
-        <w:trPr>
-          <w:cantSplit/>
-        </w:trPr>
-        <w:tc>
-          <w:tcPr>
-            <w:tcW w:w="1674" w:type="dxa"/>
-            <w:gridSpan w:val="2"/>
-            <w:tcBorders>
-              <w:left w:val="single" w:color="auto" w:sz="12" w:space="0"/>
-              <w:bottom w:val="double" w:color="auto" w:sz="4" w:space="0"/>
-              <w:right w:val="single" w:color="auto" w:sz="4" w:space="0"/>
-            </w:tcBorders>
-            <w:shd w:val="clear" w:color="auto" w:fill="E6E6E6"/>
-            <w:vAlign w:val="center"/>
-          </w:tcPr>
-          <w:p>
-            <w:pPr>
-              <w:jc w:val="center"/>
-              <w:rPr>
-                <w:rFonts w:eastAsia="黑体"/>
-                <w:u w:val="single"/>
-              </w:rPr>
-            </w:pPr>
-            <w:r>
-              <w:rPr>
-                <w:rFonts w:hint="eastAsia" w:eastAsia="黑体"/>
-                <w:shd w:val="clear" w:color="auto" w:fill="E6E6E6"/>
-              </w:rPr>
-              <w:t>测试目标状态和测试数据状态</w:t>
-            </w:r>
-          </w:p>
-        </w:tc>
-        <w:tc>
-          <w:tcPr>
-            <w:tcW w:w="7671" w:type="dxa"/>
-            <w:gridSpan w:val="7"/>
-            <w:tcBorders>
-              <w:left w:val="single" w:color="auto" w:sz="4" w:space="0"/>
-              <w:bottom w:val="double" w:color="auto" w:sz="4" w:space="0"/>
-              <w:right w:val="single" w:color="auto" w:sz="12" w:space="0"/>
-            </w:tcBorders>
-            <w:vAlign w:val="center"/>
-          </w:tcPr>
-          <w:p>
-            <w:r>
-              <w:t>运营方有权限对</w:t>
-            </w:r>
-            <w:r>
-              <w:rPr>
-                <w:rFonts w:hint="eastAsia"/>
-              </w:rPr>
-              <w:t>员的储值情况进行统计</w:t>
-            </w:r>
-          </w:p>
-        </w:tc>
-      </w:tr>
-      <w:tr>
-        <w:tblPrEx>
-          <w:tblBorders>
-            <w:top w:val="single" w:color="auto" w:sz="4" w:space="0"/>
-            <w:left w:val="single" w:color="auto" w:sz="4" w:space="0"/>
-            <w:bottom w:val="single" w:color="auto" w:sz="4" w:space="0"/>
-            <w:right w:val="single" w:color="auto" w:sz="4" w:space="0"/>
-            <w:insideH w:val="single" w:color="auto" w:sz="4" w:space="0"/>
-            <w:insideV w:val="single" w:color="auto" w:sz="4" w:space="0"/>
-          </w:tblBorders>
-          <w:tblLayout w:type="fixed"/>
-          <w:tblCellMar>
-            <w:top w:w="0" w:type="dxa"/>
-            <w:left w:w="85" w:type="dxa"/>
-            <w:bottom w:w="0" w:type="dxa"/>
-            <w:right w:w="85" w:type="dxa"/>
-          </w:tblCellMar>
-        </w:tblPrEx>
-        <w:trPr>
-          <w:cantSplit/>
-          <w:trHeight w:val="50" w:hRule="atLeast"/>
-        </w:trPr>
-        <w:tc>
-          <w:tcPr>
-            <w:tcW w:w="437" w:type="dxa"/>
-            <w:tcBorders>
-              <w:top w:val="double" w:color="auto" w:sz="4" w:space="0"/>
-              <w:left w:val="single" w:color="auto" w:sz="12" w:space="0"/>
-              <w:bottom w:val="single" w:color="auto" w:sz="4" w:space="0"/>
-            </w:tcBorders>
-            <w:shd w:val="clear" w:color="auto" w:fill="E6E6E6"/>
-            <w:vAlign w:val="center"/>
-          </w:tcPr>
-          <w:p>
-            <w:pPr>
-              <w:jc w:val="center"/>
-              <w:rPr>
-                <w:rFonts w:eastAsia="楷体_GB2312"/>
-                <w:b/>
-              </w:rPr>
-            </w:pPr>
-            <w:r>
-              <w:rPr>
-                <w:rFonts w:hint="eastAsia" w:eastAsia="楷体_GB2312"/>
-                <w:b/>
-              </w:rPr>
-              <w:t>序号</w:t>
-            </w:r>
-          </w:p>
-        </w:tc>
-        <w:tc>
-          <w:tcPr>
-            <w:tcW w:w="1243" w:type="dxa"/>
-            <w:gridSpan w:val="2"/>
-            <w:tcBorders>
-              <w:top w:val="double" w:color="auto" w:sz="4" w:space="0"/>
-              <w:bottom w:val="single" w:color="auto" w:sz="4" w:space="0"/>
-            </w:tcBorders>
-            <w:shd w:val="clear" w:color="auto" w:fill="E6E6E6"/>
-            <w:vAlign w:val="center"/>
-          </w:tcPr>
-          <w:p>
-            <w:pPr>
-              <w:jc w:val="center"/>
-              <w:rPr>
-                <w:rFonts w:eastAsia="楷体_GB2312"/>
-                <w:b/>
-              </w:rPr>
-            </w:pPr>
-            <w:r>
-              <w:rPr>
-                <w:rFonts w:hint="eastAsia" w:eastAsia="楷体_GB2312"/>
-                <w:b/>
-              </w:rPr>
-              <w:t>测试项</w:t>
-            </w:r>
-          </w:p>
-        </w:tc>
-        <w:tc>
-          <w:tcPr>
-            <w:tcW w:w="3832" w:type="dxa"/>
-            <w:gridSpan w:val="3"/>
-            <w:tcBorders>
-              <w:top w:val="double" w:color="auto" w:sz="4" w:space="0"/>
-              <w:bottom w:val="single" w:color="auto" w:sz="4" w:space="0"/>
-            </w:tcBorders>
-            <w:shd w:val="clear" w:color="auto" w:fill="E6E6E6"/>
-            <w:vAlign w:val="center"/>
-          </w:tcPr>
-          <w:p>
-            <w:pPr>
-              <w:jc w:val="center"/>
-              <w:rPr>
-                <w:rFonts w:eastAsia="楷体_GB2312"/>
-                <w:b/>
-              </w:rPr>
-            </w:pPr>
-            <w:r>
-              <w:rPr>
-                <w:rFonts w:hint="eastAsia" w:eastAsia="楷体_GB2312"/>
-                <w:b/>
-              </w:rPr>
-              <w:t>输入说明（操作）</w:t>
-            </w:r>
-          </w:p>
-        </w:tc>
-        <w:tc>
-          <w:tcPr>
-            <w:tcW w:w="3833" w:type="dxa"/>
-            <w:gridSpan w:val="3"/>
-            <w:tcBorders>
-              <w:top w:val="double" w:color="auto" w:sz="4" w:space="0"/>
-              <w:bottom w:val="single" w:color="auto" w:sz="4" w:space="0"/>
-              <w:right w:val="single" w:color="auto" w:sz="12" w:space="0"/>
-            </w:tcBorders>
-            <w:shd w:val="clear" w:color="auto" w:fill="E6E6E6"/>
-            <w:vAlign w:val="center"/>
-          </w:tcPr>
-          <w:p>
-            <w:pPr>
-              <w:jc w:val="center"/>
-              <w:rPr>
-                <w:rFonts w:eastAsia="楷体_GB2312"/>
-                <w:b/>
-              </w:rPr>
-            </w:pPr>
-            <w:r>
-              <w:rPr>
-                <w:rFonts w:hint="eastAsia" w:eastAsia="楷体_GB2312"/>
-                <w:b/>
-              </w:rPr>
-              <w:t>输出说明（预期结果）</w:t>
-            </w:r>
-          </w:p>
-        </w:tc>
-      </w:tr>
-      <w:tr>
-        <w:tblPrEx>
-          <w:tblBorders>
-            <w:top w:val="single" w:color="auto" w:sz="4" w:space="0"/>
-            <w:left w:val="single" w:color="auto" w:sz="4" w:space="0"/>
-            <w:bottom w:val="single" w:color="auto" w:sz="4" w:space="0"/>
-            <w:right w:val="single" w:color="auto" w:sz="4" w:space="0"/>
-            <w:insideH w:val="single" w:color="auto" w:sz="4" w:space="0"/>
-            <w:insideV w:val="single" w:color="auto" w:sz="4" w:space="0"/>
-          </w:tblBorders>
-          <w:tblLayout w:type="fixed"/>
-          <w:tblCellMar>
-            <w:top w:w="0" w:type="dxa"/>
-            <w:left w:w="85" w:type="dxa"/>
-            <w:bottom w:w="0" w:type="dxa"/>
-            <w:right w:w="85" w:type="dxa"/>
-          </w:tblCellMar>
-        </w:tblPrEx>
-        <w:trPr>
-          <w:cantSplit/>
-          <w:trHeight w:val="70" w:hRule="atLeast"/>
-        </w:trPr>
-        <w:tc>
-          <w:tcPr>
-            <w:tcW w:w="437" w:type="dxa"/>
-            <w:tcBorders>
-              <w:left w:val="single" w:color="auto" w:sz="12" w:space="0"/>
-            </w:tcBorders>
-            <w:vAlign w:val="center"/>
-          </w:tcPr>
-          <w:p>
-            <w:pPr>
-              <w:pStyle w:val="24"/>
-              <w:numPr>
-                <w:ilvl w:val="0"/>
-                <w:numId w:val="50"/>
-              </w:numPr>
-              <w:spacing w:line="240" w:lineRule="auto"/>
-              <w:ind w:firstLineChars="0"/>
-              <w:jc w:val="center"/>
-            </w:pPr>
-          </w:p>
-        </w:tc>
-        <w:tc>
-          <w:tcPr>
-            <w:tcW w:w="1243" w:type="dxa"/>
-            <w:gridSpan w:val="2"/>
-            <w:vAlign w:val="center"/>
-          </w:tcPr>
-          <w:p>
-            <w:pPr>
-              <w:jc w:val="center"/>
-            </w:pPr>
-            <w:r>
-              <w:rPr>
-                <w:rFonts w:hint="eastAsia"/>
-              </w:rPr>
-              <w:t>储值情况统计</w:t>
-            </w:r>
-          </w:p>
-        </w:tc>
-        <w:tc>
-          <w:tcPr>
-            <w:tcW w:w="3832" w:type="dxa"/>
-            <w:gridSpan w:val="3"/>
-            <w:vAlign w:val="center"/>
-          </w:tcPr>
-          <w:p>
-            <w:r>
-              <w:rPr>
-                <w:rFonts w:hint="eastAsia"/>
-              </w:rPr>
-              <w:t>在储值统计页面输入需要过滤的条件</w:t>
-            </w:r>
-          </w:p>
-        </w:tc>
-        <w:tc>
-          <w:tcPr>
-            <w:tcW w:w="3833" w:type="dxa"/>
-            <w:gridSpan w:val="3"/>
-            <w:tcBorders>
-              <w:right w:val="single" w:color="auto" w:sz="12" w:space="0"/>
-            </w:tcBorders>
-            <w:vAlign w:val="center"/>
-          </w:tcPr>
-          <w:p>
-            <w:r>
-              <w:rPr>
-                <w:rFonts w:hint="eastAsia"/>
-              </w:rPr>
-              <w:t>能够根据输入条件,输出七彩云系统正确的储值数据表</w:t>
             </w:r>
           </w:p>
         </w:tc>
@@ -37800,7 +37324,7 @@
               <w:rPr>
                 <w:rFonts w:hint="eastAsia"/>
               </w:rPr>
-              <w:t>39</w:t>
+              <w:t>38</w:t>
             </w:r>
           </w:p>
         </w:tc>
@@ -37851,7 +37375,7 @@
               <w:rPr>
                 <w:rFonts w:hint="eastAsia"/>
               </w:rPr>
-              <w:t>消费统计</w:t>
+              <w:t>储值统计</w:t>
             </w:r>
           </w:p>
         </w:tc>
@@ -37967,7 +37491,7 @@
               <w:rPr>
                 <w:rFonts w:hint="eastAsia"/>
               </w:rPr>
-              <w:t>TR_39</w:t>
+              <w:t>TR_38</w:t>
             </w:r>
           </w:p>
         </w:tc>
@@ -38128,7 +37652,7 @@
               <w:rPr>
                 <w:rFonts w:hint="eastAsia"/>
               </w:rPr>
-              <w:t>指定时间段内联盟的消费进行统计，并针对不同的消费方式进行统计</w:t>
+              <w:t>员的储值情况进行统计</w:t>
             </w:r>
           </w:p>
         </w:tc>
@@ -38304,7 +37828,7 @@
               <w:pStyle w:val="24"/>
               <w:numPr>
                 <w:ilvl w:val="0"/>
-                <w:numId w:val="51"/>
+                <w:numId w:val="50"/>
               </w:numPr>
               <w:spacing w:line="240" w:lineRule="auto"/>
               <w:ind w:firstLineChars="0"/>
@@ -38316,13 +37840,17 @@
           <w:tcPr>
             <w:tcW w:w="1243" w:type="dxa"/>
             <w:gridSpan w:val="2"/>
-          </w:tcPr>
-          <w:p>
-            <w:r>
-              <w:rPr>
-                <w:rFonts w:hint="eastAsia"/>
-              </w:rPr>
-              <w:t>非储值、非积分消费统计</w:t>
+            <w:vAlign w:val="center"/>
+          </w:tcPr>
+          <w:p>
+            <w:pPr>
+              <w:jc w:val="center"/>
+            </w:pPr>
+            <w:r>
+              <w:rPr>
+                <w:rFonts w:hint="eastAsia"/>
+              </w:rPr>
+              <w:t>储值情况统计</w:t>
             </w:r>
           </w:p>
         </w:tc>
@@ -38337,7 +37865,7 @@
               <w:rPr>
                 <w:rFonts w:hint="eastAsia"/>
               </w:rPr>
-              <w:t>在储值统计页面中,管理员选择非储值非积分消费统计</w:t>
+              <w:t>在储值统计页面输入需要过滤的条件</w:t>
             </w:r>
           </w:p>
         </w:tc>
@@ -38355,2523 +37883,7 @@
               <w:rPr>
                 <w:rFonts w:hint="eastAsia"/>
               </w:rPr>
-              <w:t>能够根据输入的条件,正确输出七彩云中非储值非积分消费的数据表</w:t>
-            </w:r>
-          </w:p>
-        </w:tc>
-      </w:tr>
-      <w:tr>
-        <w:tblPrEx>
-          <w:tblBorders>
-            <w:top w:val="single" w:color="auto" w:sz="4" w:space="0"/>
-            <w:left w:val="single" w:color="auto" w:sz="4" w:space="0"/>
-            <w:bottom w:val="single" w:color="auto" w:sz="4" w:space="0"/>
-            <w:right w:val="single" w:color="auto" w:sz="4" w:space="0"/>
-            <w:insideH w:val="single" w:color="auto" w:sz="4" w:space="0"/>
-            <w:insideV w:val="single" w:color="auto" w:sz="4" w:space="0"/>
-          </w:tblBorders>
-          <w:tblLayout w:type="fixed"/>
-          <w:tblCellMar>
-            <w:top w:w="0" w:type="dxa"/>
-            <w:left w:w="85" w:type="dxa"/>
-            <w:bottom w:w="0" w:type="dxa"/>
-            <w:right w:w="85" w:type="dxa"/>
-          </w:tblCellMar>
-        </w:tblPrEx>
-        <w:trPr>
-          <w:cantSplit/>
-          <w:trHeight w:val="70" w:hRule="atLeast"/>
-        </w:trPr>
-        <w:tc>
-          <w:tcPr>
-            <w:tcW w:w="437" w:type="dxa"/>
-            <w:tcBorders>
-              <w:left w:val="single" w:color="auto" w:sz="12" w:space="0"/>
-            </w:tcBorders>
-            <w:vAlign w:val="center"/>
-          </w:tcPr>
-          <w:p>
-            <w:pPr>
-              <w:numPr>
-                <w:ilvl w:val="0"/>
-                <w:numId w:val="51"/>
-              </w:numPr>
-              <w:spacing w:line="240" w:lineRule="auto"/>
-              <w:jc w:val="center"/>
-            </w:pPr>
-          </w:p>
-        </w:tc>
-        <w:tc>
-          <w:tcPr>
-            <w:tcW w:w="1243" w:type="dxa"/>
-            <w:gridSpan w:val="2"/>
-          </w:tcPr>
-          <w:p>
-            <w:r>
-              <w:rPr>
-                <w:rFonts w:hint="eastAsia"/>
-              </w:rPr>
-              <w:t>储值消费统计</w:t>
-            </w:r>
-          </w:p>
-        </w:tc>
-        <w:tc>
-          <w:tcPr>
-            <w:tcW w:w="3832" w:type="dxa"/>
-            <w:gridSpan w:val="3"/>
-            <w:vAlign w:val="center"/>
-          </w:tcPr>
-          <w:p>
-            <w:r>
-              <w:rPr>
-                <w:rFonts w:hint="eastAsia"/>
-              </w:rPr>
-              <w:t>在储值统计页面中,管理员选择储值消费统计</w:t>
-            </w:r>
-          </w:p>
-        </w:tc>
-        <w:tc>
-          <w:tcPr>
-            <w:tcW w:w="3833" w:type="dxa"/>
-            <w:gridSpan w:val="3"/>
-            <w:tcBorders>
-              <w:right w:val="single" w:color="auto" w:sz="12" w:space="0"/>
-            </w:tcBorders>
-            <w:vAlign w:val="center"/>
-          </w:tcPr>
-          <w:p>
-            <w:r>
-              <w:rPr>
-                <w:rFonts w:hint="eastAsia"/>
-              </w:rPr>
-              <w:t>能够根据输入的条件,正确输出七彩云中储值消费的数据表</w:t>
-            </w:r>
-          </w:p>
-        </w:tc>
-      </w:tr>
-      <w:tr>
-        <w:tblPrEx>
-          <w:tblBorders>
-            <w:top w:val="single" w:color="auto" w:sz="4" w:space="0"/>
-            <w:left w:val="single" w:color="auto" w:sz="4" w:space="0"/>
-            <w:bottom w:val="single" w:color="auto" w:sz="4" w:space="0"/>
-            <w:right w:val="single" w:color="auto" w:sz="4" w:space="0"/>
-            <w:insideH w:val="single" w:color="auto" w:sz="4" w:space="0"/>
-            <w:insideV w:val="single" w:color="auto" w:sz="4" w:space="0"/>
-          </w:tblBorders>
-          <w:tblLayout w:type="fixed"/>
-          <w:tblCellMar>
-            <w:top w:w="0" w:type="dxa"/>
-            <w:left w:w="85" w:type="dxa"/>
-            <w:bottom w:w="0" w:type="dxa"/>
-            <w:right w:w="85" w:type="dxa"/>
-          </w:tblCellMar>
-        </w:tblPrEx>
-        <w:trPr>
-          <w:cantSplit/>
-          <w:trHeight w:val="70" w:hRule="atLeast"/>
-        </w:trPr>
-        <w:tc>
-          <w:tcPr>
-            <w:tcW w:w="437" w:type="dxa"/>
-            <w:tcBorders>
-              <w:left w:val="single" w:color="auto" w:sz="12" w:space="0"/>
-            </w:tcBorders>
-            <w:vAlign w:val="center"/>
-          </w:tcPr>
-          <w:p>
-            <w:pPr>
-              <w:numPr>
-                <w:ilvl w:val="0"/>
-                <w:numId w:val="51"/>
-              </w:numPr>
-              <w:spacing w:line="240" w:lineRule="auto"/>
-              <w:jc w:val="center"/>
-            </w:pPr>
-          </w:p>
-        </w:tc>
-        <w:tc>
-          <w:tcPr>
-            <w:tcW w:w="1243" w:type="dxa"/>
-            <w:gridSpan w:val="2"/>
-          </w:tcPr>
-          <w:p>
-            <w:r>
-              <w:rPr>
-                <w:rFonts w:hint="eastAsia"/>
-              </w:rPr>
-              <w:t>积分消费统计</w:t>
-            </w:r>
-          </w:p>
-        </w:tc>
-        <w:tc>
-          <w:tcPr>
-            <w:tcW w:w="3832" w:type="dxa"/>
-            <w:gridSpan w:val="3"/>
-            <w:vAlign w:val="center"/>
-          </w:tcPr>
-          <w:p>
-            <w:r>
-              <w:rPr>
-                <w:rFonts w:hint="eastAsia"/>
-              </w:rPr>
-              <w:t>在储值统计页面中,管理员选择积分消费统计</w:t>
-            </w:r>
-          </w:p>
-        </w:tc>
-        <w:tc>
-          <w:tcPr>
-            <w:tcW w:w="3833" w:type="dxa"/>
-            <w:gridSpan w:val="3"/>
-            <w:tcBorders>
-              <w:right w:val="single" w:color="auto" w:sz="12" w:space="0"/>
-            </w:tcBorders>
-            <w:vAlign w:val="center"/>
-          </w:tcPr>
-          <w:p>
-            <w:r>
-              <w:rPr>
-                <w:rFonts w:hint="eastAsia"/>
-              </w:rPr>
-              <w:t>能够根据输入的条件,正确输出七彩云中积分消费的数据表</w:t>
-            </w:r>
-          </w:p>
-        </w:tc>
-      </w:tr>
-    </w:tbl>
-    <w:p/>
-    <w:p/>
-    <w:tbl>
-      <w:tblPr>
-        <w:tblStyle w:val="15"/>
-        <w:tblW w:w="9345" w:type="dxa"/>
-        <w:tblInd w:w="85" w:type="dxa"/>
-        <w:tblBorders>
-          <w:top w:val="single" w:color="auto" w:sz="4" w:space="0"/>
-          <w:left w:val="single" w:color="auto" w:sz="4" w:space="0"/>
-          <w:bottom w:val="single" w:color="auto" w:sz="4" w:space="0"/>
-          <w:right w:val="single" w:color="auto" w:sz="4" w:space="0"/>
-          <w:insideH w:val="single" w:color="auto" w:sz="4" w:space="0"/>
-          <w:insideV w:val="single" w:color="auto" w:sz="4" w:space="0"/>
-        </w:tblBorders>
-        <w:tblLayout w:type="fixed"/>
-        <w:tblCellMar>
-          <w:top w:w="0" w:type="dxa"/>
-          <w:left w:w="85" w:type="dxa"/>
-          <w:bottom w:w="0" w:type="dxa"/>
-          <w:right w:w="85" w:type="dxa"/>
-        </w:tblCellMar>
-      </w:tblPr>
-      <w:tblGrid>
-        <w:gridCol w:w="437"/>
-        <w:gridCol w:w="1237"/>
-        <w:gridCol w:w="6"/>
-        <w:gridCol w:w="1464"/>
-        <w:gridCol w:w="1575"/>
-        <w:gridCol w:w="793"/>
-        <w:gridCol w:w="782"/>
-        <w:gridCol w:w="1574"/>
-        <w:gridCol w:w="1477"/>
-      </w:tblGrid>
-      <w:tr>
-        <w:tblPrEx>
-          <w:tblBorders>
-            <w:top w:val="single" w:color="auto" w:sz="4" w:space="0"/>
-            <w:left w:val="single" w:color="auto" w:sz="4" w:space="0"/>
-            <w:bottom w:val="single" w:color="auto" w:sz="4" w:space="0"/>
-            <w:right w:val="single" w:color="auto" w:sz="4" w:space="0"/>
-            <w:insideH w:val="single" w:color="auto" w:sz="4" w:space="0"/>
-            <w:insideV w:val="single" w:color="auto" w:sz="4" w:space="0"/>
-          </w:tblBorders>
-          <w:tblLayout w:type="fixed"/>
-        </w:tblPrEx>
-        <w:trPr>
-          <w:cantSplit/>
-          <w:trHeight w:val="270" w:hRule="atLeast"/>
-        </w:trPr>
-        <w:tc>
-          <w:tcPr>
-            <w:tcW w:w="1674" w:type="dxa"/>
-            <w:gridSpan w:val="2"/>
-            <w:tcBorders>
-              <w:top w:val="single" w:color="auto" w:sz="12" w:space="0"/>
-              <w:left w:val="single" w:color="auto" w:sz="12" w:space="0"/>
-            </w:tcBorders>
-            <w:shd w:val="clear" w:color="auto" w:fill="E6E6E6"/>
-            <w:vAlign w:val="center"/>
-          </w:tcPr>
-          <w:p>
-            <w:pPr>
-              <w:jc w:val="center"/>
-              <w:rPr>
-                <w:rFonts w:eastAsia="黑体"/>
-              </w:rPr>
-            </w:pPr>
-            <w:r>
-              <w:rPr>
-                <w:rFonts w:hint="eastAsia" w:eastAsia="黑体"/>
-              </w:rPr>
-              <w:t>测试用例编号</w:t>
-            </w:r>
-          </w:p>
-        </w:tc>
-        <w:tc>
-          <w:tcPr>
-            <w:tcW w:w="1470" w:type="dxa"/>
-            <w:gridSpan w:val="2"/>
-            <w:tcBorders>
-              <w:top w:val="single" w:color="auto" w:sz="12" w:space="0"/>
-            </w:tcBorders>
-            <w:vAlign w:val="center"/>
-          </w:tcPr>
-          <w:p>
-            <w:pPr>
-              <w:jc w:val="center"/>
-            </w:pPr>
-            <w:r>
-              <w:t>TC_ TR_</w:t>
-            </w:r>
-            <w:r>
-              <w:rPr>
-                <w:rFonts w:hint="eastAsia"/>
-              </w:rPr>
-              <w:t>40</w:t>
-            </w:r>
-          </w:p>
-        </w:tc>
-        <w:tc>
-          <w:tcPr>
-            <w:tcW w:w="1575" w:type="dxa"/>
-            <w:vMerge w:val="restart"/>
-            <w:tcBorders>
-              <w:top w:val="single" w:color="auto" w:sz="12" w:space="0"/>
-            </w:tcBorders>
-            <w:shd w:val="clear" w:color="auto" w:fill="E6E6E6"/>
-            <w:vAlign w:val="center"/>
-          </w:tcPr>
-          <w:p>
-            <w:pPr>
-              <w:jc w:val="center"/>
-              <w:rPr>
-                <w:rFonts w:eastAsia="黑体"/>
-                <w:u w:val="single"/>
-              </w:rPr>
-            </w:pPr>
-            <w:r>
-              <w:rPr>
-                <w:rFonts w:hint="eastAsia" w:eastAsia="黑体"/>
-              </w:rPr>
-              <w:t>测试需求项</w:t>
-            </w:r>
-          </w:p>
-        </w:tc>
-        <w:tc>
-          <w:tcPr>
-            <w:tcW w:w="1575" w:type="dxa"/>
-            <w:gridSpan w:val="2"/>
-            <w:vMerge w:val="restart"/>
-            <w:tcBorders>
-              <w:top w:val="single" w:color="auto" w:sz="12" w:space="0"/>
-            </w:tcBorders>
-            <w:vAlign w:val="center"/>
-          </w:tcPr>
-          <w:p>
-            <w:pPr>
-              <w:jc w:val="center"/>
-              <w:rPr>
-                <w:rFonts w:hAnsi="宋体"/>
-              </w:rPr>
-            </w:pPr>
-            <w:r>
-              <w:rPr>
-                <w:rFonts w:hint="eastAsia"/>
-              </w:rPr>
-              <w:t>消费积分管理</w:t>
-            </w:r>
-          </w:p>
-        </w:tc>
-        <w:tc>
-          <w:tcPr>
-            <w:tcW w:w="1574" w:type="dxa"/>
-            <w:tcBorders>
-              <w:top w:val="single" w:color="auto" w:sz="12" w:space="0"/>
-            </w:tcBorders>
-            <w:shd w:val="clear" w:color="auto" w:fill="E6E6E6"/>
-            <w:vAlign w:val="center"/>
-          </w:tcPr>
-          <w:p>
-            <w:pPr>
-              <w:jc w:val="center"/>
-              <w:rPr>
-                <w:rFonts w:eastAsia="黑体"/>
-                <w:u w:val="single"/>
-              </w:rPr>
-            </w:pPr>
-            <w:r>
-              <w:rPr>
-                <w:rFonts w:hint="eastAsia" w:eastAsia="黑体"/>
-              </w:rPr>
-              <w:t>设计者</w:t>
-            </w:r>
-          </w:p>
-        </w:tc>
-        <w:tc>
-          <w:tcPr>
-            <w:tcW w:w="1477" w:type="dxa"/>
-            <w:tcBorders>
-              <w:top w:val="single" w:color="auto" w:sz="12" w:space="0"/>
-              <w:right w:val="single" w:color="auto" w:sz="12" w:space="0"/>
-            </w:tcBorders>
-            <w:vAlign w:val="center"/>
-          </w:tcPr>
-          <w:p>
-            <w:pPr>
-              <w:jc w:val="center"/>
-            </w:pPr>
-            <w:r>
-              <w:rPr>
-                <w:rFonts w:hint="eastAsia"/>
-              </w:rPr>
-              <w:t>岑梓荣</w:t>
-            </w:r>
-          </w:p>
-        </w:tc>
-      </w:tr>
-      <w:tr>
-        <w:tblPrEx>
-          <w:tblBorders>
-            <w:top w:val="single" w:color="auto" w:sz="4" w:space="0"/>
-            <w:left w:val="single" w:color="auto" w:sz="4" w:space="0"/>
-            <w:bottom w:val="single" w:color="auto" w:sz="4" w:space="0"/>
-            <w:right w:val="single" w:color="auto" w:sz="4" w:space="0"/>
-            <w:insideH w:val="single" w:color="auto" w:sz="4" w:space="0"/>
-            <w:insideV w:val="single" w:color="auto" w:sz="4" w:space="0"/>
-          </w:tblBorders>
-          <w:tblLayout w:type="fixed"/>
-        </w:tblPrEx>
-        <w:trPr>
-          <w:cantSplit/>
-          <w:trHeight w:val="270" w:hRule="atLeast"/>
-        </w:trPr>
-        <w:tc>
-          <w:tcPr>
-            <w:tcW w:w="1674" w:type="dxa"/>
-            <w:gridSpan w:val="2"/>
-            <w:tcBorders>
-              <w:left w:val="single" w:color="auto" w:sz="12" w:space="0"/>
-              <w:bottom w:val="nil"/>
-            </w:tcBorders>
-            <w:shd w:val="clear" w:color="auto" w:fill="E6E6E6"/>
-            <w:vAlign w:val="center"/>
-          </w:tcPr>
-          <w:p>
-            <w:pPr>
-              <w:jc w:val="center"/>
-              <w:rPr>
-                <w:rFonts w:eastAsia="黑体"/>
-              </w:rPr>
-            </w:pPr>
-            <w:r>
-              <w:rPr>
-                <w:rFonts w:hint="eastAsia" w:eastAsia="黑体"/>
-              </w:rPr>
-              <w:t>测试需求标识</w:t>
-            </w:r>
-          </w:p>
-        </w:tc>
-        <w:tc>
-          <w:tcPr>
-            <w:tcW w:w="1470" w:type="dxa"/>
-            <w:gridSpan w:val="2"/>
-            <w:tcBorders>
-              <w:bottom w:val="nil"/>
-            </w:tcBorders>
-            <w:vAlign w:val="center"/>
-          </w:tcPr>
-          <w:p>
-            <w:pPr>
-              <w:jc w:val="center"/>
-            </w:pPr>
-            <w:r>
-              <w:rPr>
-                <w:rFonts w:hint="eastAsia"/>
-              </w:rPr>
-              <w:t>TR_40</w:t>
-            </w:r>
-          </w:p>
-        </w:tc>
-        <w:tc>
-          <w:tcPr>
-            <w:tcW w:w="1575" w:type="dxa"/>
-            <w:vMerge w:val="continue"/>
-            <w:tcBorders>
-              <w:bottom w:val="nil"/>
-            </w:tcBorders>
-            <w:shd w:val="clear" w:color="auto" w:fill="E6E6E6"/>
-            <w:vAlign w:val="center"/>
-          </w:tcPr>
-          <w:p>
-            <w:pPr>
-              <w:jc w:val="center"/>
-              <w:rPr>
-                <w:rFonts w:eastAsia="黑体"/>
-              </w:rPr>
-            </w:pPr>
-          </w:p>
-        </w:tc>
-        <w:tc>
-          <w:tcPr>
-            <w:tcW w:w="1575" w:type="dxa"/>
-            <w:gridSpan w:val="2"/>
-            <w:vMerge w:val="continue"/>
-            <w:tcBorders>
-              <w:bottom w:val="nil"/>
-            </w:tcBorders>
-            <w:vAlign w:val="center"/>
-          </w:tcPr>
-          <w:p>
-            <w:pPr>
-              <w:jc w:val="center"/>
-              <w:rPr>
-                <w:rFonts w:eastAsia="黑体"/>
-                <w:u w:val="single"/>
-              </w:rPr>
-            </w:pPr>
-          </w:p>
-        </w:tc>
-        <w:tc>
-          <w:tcPr>
-            <w:tcW w:w="1574" w:type="dxa"/>
-            <w:tcBorders>
-              <w:bottom w:val="nil"/>
-            </w:tcBorders>
-            <w:shd w:val="clear" w:color="auto" w:fill="E6E6E6"/>
-            <w:vAlign w:val="center"/>
-          </w:tcPr>
-          <w:p>
-            <w:pPr>
-              <w:jc w:val="center"/>
-              <w:rPr>
-                <w:rFonts w:eastAsia="黑体"/>
-              </w:rPr>
-            </w:pPr>
-            <w:r>
-              <w:rPr>
-                <w:rFonts w:hint="eastAsia" w:eastAsia="黑体"/>
-              </w:rPr>
-              <w:t>设计日期</w:t>
-            </w:r>
-          </w:p>
-        </w:tc>
-        <w:tc>
-          <w:tcPr>
-            <w:tcW w:w="1477" w:type="dxa"/>
-            <w:tcBorders>
-              <w:bottom w:val="nil"/>
-              <w:right w:val="single" w:color="auto" w:sz="12" w:space="0"/>
-            </w:tcBorders>
-            <w:vAlign w:val="center"/>
-          </w:tcPr>
-          <w:p>
-            <w:pPr>
-              <w:jc w:val="center"/>
-              <w:rPr>
-                <w:rFonts w:eastAsia="黑体"/>
-              </w:rPr>
-            </w:pPr>
-            <w:r>
-              <w:rPr>
-                <w:rFonts w:hint="eastAsia" w:eastAsia="黑体"/>
-              </w:rPr>
-              <w:t>2018.07.26</w:t>
-            </w:r>
-          </w:p>
-        </w:tc>
-      </w:tr>
-      <w:tr>
-        <w:tblPrEx>
-          <w:tblBorders>
-            <w:top w:val="single" w:color="auto" w:sz="4" w:space="0"/>
-            <w:left w:val="single" w:color="auto" w:sz="4" w:space="0"/>
-            <w:bottom w:val="single" w:color="auto" w:sz="4" w:space="0"/>
-            <w:right w:val="single" w:color="auto" w:sz="4" w:space="0"/>
-            <w:insideH w:val="single" w:color="auto" w:sz="4" w:space="0"/>
-            <w:insideV w:val="single" w:color="auto" w:sz="4" w:space="0"/>
-          </w:tblBorders>
-          <w:tblLayout w:type="fixed"/>
-          <w:tblCellMar>
-            <w:top w:w="0" w:type="dxa"/>
-            <w:left w:w="85" w:type="dxa"/>
-            <w:bottom w:w="0" w:type="dxa"/>
-            <w:right w:w="85" w:type="dxa"/>
-          </w:tblCellMar>
-        </w:tblPrEx>
-        <w:trPr>
-          <w:cantSplit/>
-        </w:trPr>
-        <w:tc>
-          <w:tcPr>
-            <w:tcW w:w="1674" w:type="dxa"/>
-            <w:gridSpan w:val="2"/>
-            <w:tcBorders>
-              <w:left w:val="single" w:color="auto" w:sz="12" w:space="0"/>
-              <w:bottom w:val="double" w:color="auto" w:sz="4" w:space="0"/>
-              <w:right w:val="single" w:color="auto" w:sz="4" w:space="0"/>
-            </w:tcBorders>
-            <w:shd w:val="clear" w:color="auto" w:fill="E6E6E6"/>
-            <w:vAlign w:val="center"/>
-          </w:tcPr>
-          <w:p>
-            <w:pPr>
-              <w:jc w:val="center"/>
-              <w:rPr>
-                <w:rFonts w:eastAsia="黑体"/>
-                <w:u w:val="single"/>
-              </w:rPr>
-            </w:pPr>
-            <w:r>
-              <w:rPr>
-                <w:rFonts w:hint="eastAsia" w:eastAsia="黑体"/>
-                <w:shd w:val="clear" w:color="auto" w:fill="E6E6E6"/>
-              </w:rPr>
-              <w:t>测试目标状态和测试数据状态</w:t>
-            </w:r>
-          </w:p>
-        </w:tc>
-        <w:tc>
-          <w:tcPr>
-            <w:tcW w:w="7671" w:type="dxa"/>
-            <w:gridSpan w:val="7"/>
-            <w:tcBorders>
-              <w:left w:val="single" w:color="auto" w:sz="4" w:space="0"/>
-              <w:bottom w:val="double" w:color="auto" w:sz="4" w:space="0"/>
-              <w:right w:val="single" w:color="auto" w:sz="12" w:space="0"/>
-            </w:tcBorders>
-            <w:vAlign w:val="center"/>
-          </w:tcPr>
-          <w:p>
-            <w:r>
-              <w:t>运营方有权限对消费积分进行管理</w:t>
-            </w:r>
-          </w:p>
-        </w:tc>
-      </w:tr>
-      <w:tr>
-        <w:tblPrEx>
-          <w:tblBorders>
-            <w:top w:val="single" w:color="auto" w:sz="4" w:space="0"/>
-            <w:left w:val="single" w:color="auto" w:sz="4" w:space="0"/>
-            <w:bottom w:val="single" w:color="auto" w:sz="4" w:space="0"/>
-            <w:right w:val="single" w:color="auto" w:sz="4" w:space="0"/>
-            <w:insideH w:val="single" w:color="auto" w:sz="4" w:space="0"/>
-            <w:insideV w:val="single" w:color="auto" w:sz="4" w:space="0"/>
-          </w:tblBorders>
-          <w:tblLayout w:type="fixed"/>
-          <w:tblCellMar>
-            <w:top w:w="0" w:type="dxa"/>
-            <w:left w:w="85" w:type="dxa"/>
-            <w:bottom w:w="0" w:type="dxa"/>
-            <w:right w:w="85" w:type="dxa"/>
-          </w:tblCellMar>
-        </w:tblPrEx>
-        <w:trPr>
-          <w:cantSplit/>
-          <w:trHeight w:val="50" w:hRule="atLeast"/>
-        </w:trPr>
-        <w:tc>
-          <w:tcPr>
-            <w:tcW w:w="437" w:type="dxa"/>
-            <w:tcBorders>
-              <w:top w:val="double" w:color="auto" w:sz="4" w:space="0"/>
-              <w:left w:val="single" w:color="auto" w:sz="12" w:space="0"/>
-              <w:bottom w:val="single" w:color="auto" w:sz="4" w:space="0"/>
-            </w:tcBorders>
-            <w:shd w:val="clear" w:color="auto" w:fill="E6E6E6"/>
-            <w:vAlign w:val="center"/>
-          </w:tcPr>
-          <w:p>
-            <w:pPr>
-              <w:jc w:val="center"/>
-              <w:rPr>
-                <w:rFonts w:eastAsia="楷体_GB2312"/>
-                <w:b/>
-              </w:rPr>
-            </w:pPr>
-            <w:r>
-              <w:rPr>
-                <w:rFonts w:hint="eastAsia" w:eastAsia="楷体_GB2312"/>
-                <w:b/>
-              </w:rPr>
-              <w:t>序号</w:t>
-            </w:r>
-          </w:p>
-        </w:tc>
-        <w:tc>
-          <w:tcPr>
-            <w:tcW w:w="1243" w:type="dxa"/>
-            <w:gridSpan w:val="2"/>
-            <w:tcBorders>
-              <w:top w:val="double" w:color="auto" w:sz="4" w:space="0"/>
-              <w:bottom w:val="single" w:color="auto" w:sz="4" w:space="0"/>
-            </w:tcBorders>
-            <w:shd w:val="clear" w:color="auto" w:fill="E6E6E6"/>
-            <w:vAlign w:val="center"/>
-          </w:tcPr>
-          <w:p>
-            <w:pPr>
-              <w:jc w:val="center"/>
-              <w:rPr>
-                <w:rFonts w:eastAsia="楷体_GB2312"/>
-                <w:b/>
-              </w:rPr>
-            </w:pPr>
-            <w:r>
-              <w:rPr>
-                <w:rFonts w:hint="eastAsia" w:eastAsia="楷体_GB2312"/>
-                <w:b/>
-              </w:rPr>
-              <w:t>测试项</w:t>
-            </w:r>
-          </w:p>
-        </w:tc>
-        <w:tc>
-          <w:tcPr>
-            <w:tcW w:w="3832" w:type="dxa"/>
-            <w:gridSpan w:val="3"/>
-            <w:tcBorders>
-              <w:top w:val="double" w:color="auto" w:sz="4" w:space="0"/>
-              <w:bottom w:val="single" w:color="auto" w:sz="4" w:space="0"/>
-            </w:tcBorders>
-            <w:shd w:val="clear" w:color="auto" w:fill="E6E6E6"/>
-            <w:vAlign w:val="center"/>
-          </w:tcPr>
-          <w:p>
-            <w:pPr>
-              <w:jc w:val="center"/>
-              <w:rPr>
-                <w:rFonts w:eastAsia="楷体_GB2312"/>
-                <w:b/>
-              </w:rPr>
-            </w:pPr>
-            <w:r>
-              <w:rPr>
-                <w:rFonts w:hint="eastAsia" w:eastAsia="楷体_GB2312"/>
-                <w:b/>
-              </w:rPr>
-              <w:t>输入说明（操作）</w:t>
-            </w:r>
-          </w:p>
-        </w:tc>
-        <w:tc>
-          <w:tcPr>
-            <w:tcW w:w="3833" w:type="dxa"/>
-            <w:gridSpan w:val="3"/>
-            <w:tcBorders>
-              <w:top w:val="double" w:color="auto" w:sz="4" w:space="0"/>
-              <w:bottom w:val="single" w:color="auto" w:sz="4" w:space="0"/>
-              <w:right w:val="single" w:color="auto" w:sz="12" w:space="0"/>
-            </w:tcBorders>
-            <w:shd w:val="clear" w:color="auto" w:fill="E6E6E6"/>
-            <w:vAlign w:val="center"/>
-          </w:tcPr>
-          <w:p>
-            <w:pPr>
-              <w:jc w:val="center"/>
-              <w:rPr>
-                <w:rFonts w:eastAsia="楷体_GB2312"/>
-                <w:b/>
-              </w:rPr>
-            </w:pPr>
-            <w:r>
-              <w:rPr>
-                <w:rFonts w:hint="eastAsia" w:eastAsia="楷体_GB2312"/>
-                <w:b/>
-              </w:rPr>
-              <w:t>输出说明（预期结果）</w:t>
-            </w:r>
-          </w:p>
-        </w:tc>
-      </w:tr>
-      <w:tr>
-        <w:tblPrEx>
-          <w:tblBorders>
-            <w:top w:val="single" w:color="auto" w:sz="4" w:space="0"/>
-            <w:left w:val="single" w:color="auto" w:sz="4" w:space="0"/>
-            <w:bottom w:val="single" w:color="auto" w:sz="4" w:space="0"/>
-            <w:right w:val="single" w:color="auto" w:sz="4" w:space="0"/>
-            <w:insideH w:val="single" w:color="auto" w:sz="4" w:space="0"/>
-            <w:insideV w:val="single" w:color="auto" w:sz="4" w:space="0"/>
-          </w:tblBorders>
-          <w:tblLayout w:type="fixed"/>
-          <w:tblCellMar>
-            <w:top w:w="0" w:type="dxa"/>
-            <w:left w:w="85" w:type="dxa"/>
-            <w:bottom w:w="0" w:type="dxa"/>
-            <w:right w:w="85" w:type="dxa"/>
-          </w:tblCellMar>
-        </w:tblPrEx>
-        <w:trPr>
-          <w:cantSplit/>
-          <w:trHeight w:val="70" w:hRule="atLeast"/>
-        </w:trPr>
-        <w:tc>
-          <w:tcPr>
-            <w:tcW w:w="437" w:type="dxa"/>
-            <w:tcBorders>
-              <w:left w:val="single" w:color="auto" w:sz="12" w:space="0"/>
-            </w:tcBorders>
-            <w:vAlign w:val="center"/>
-          </w:tcPr>
-          <w:p>
-            <w:pPr>
-              <w:pStyle w:val="24"/>
-              <w:numPr>
-                <w:ilvl w:val="0"/>
-                <w:numId w:val="52"/>
-              </w:numPr>
-              <w:spacing w:line="240" w:lineRule="auto"/>
-              <w:ind w:firstLineChars="0"/>
-              <w:jc w:val="center"/>
-            </w:pPr>
-          </w:p>
-        </w:tc>
-        <w:tc>
-          <w:tcPr>
-            <w:tcW w:w="1243" w:type="dxa"/>
-            <w:gridSpan w:val="2"/>
-          </w:tcPr>
-          <w:p>
-            <w:r>
-              <w:rPr>
-                <w:rFonts w:hint="eastAsia"/>
-              </w:rPr>
-              <w:t>消费积分上缴状态查询</w:t>
-            </w:r>
-          </w:p>
-        </w:tc>
-        <w:tc>
-          <w:tcPr>
-            <w:tcW w:w="3832" w:type="dxa"/>
-            <w:gridSpan w:val="3"/>
-            <w:vAlign w:val="center"/>
-          </w:tcPr>
-          <w:p>
-            <w:r>
-              <w:rPr>
-                <w:rFonts w:hint="eastAsia"/>
-              </w:rPr>
-              <w:t>在消费积分管理页面中,管理员选择查询</w:t>
-            </w:r>
-          </w:p>
-        </w:tc>
-        <w:tc>
-          <w:tcPr>
-            <w:tcW w:w="3833" w:type="dxa"/>
-            <w:gridSpan w:val="3"/>
-            <w:tcBorders>
-              <w:right w:val="single" w:color="auto" w:sz="12" w:space="0"/>
-            </w:tcBorders>
-            <w:vAlign w:val="center"/>
-          </w:tcPr>
-          <w:p>
-            <w:r>
-              <w:rPr>
-                <w:rFonts w:hint="eastAsia"/>
-              </w:rPr>
-              <w:t>能够正确输出七彩云数据表</w:t>
-            </w:r>
-          </w:p>
-        </w:tc>
-      </w:tr>
-      <w:tr>
-        <w:tblPrEx>
-          <w:tblBorders>
-            <w:top w:val="single" w:color="auto" w:sz="4" w:space="0"/>
-            <w:left w:val="single" w:color="auto" w:sz="4" w:space="0"/>
-            <w:bottom w:val="single" w:color="auto" w:sz="4" w:space="0"/>
-            <w:right w:val="single" w:color="auto" w:sz="4" w:space="0"/>
-            <w:insideH w:val="single" w:color="auto" w:sz="4" w:space="0"/>
-            <w:insideV w:val="single" w:color="auto" w:sz="4" w:space="0"/>
-          </w:tblBorders>
-          <w:tblLayout w:type="fixed"/>
-          <w:tblCellMar>
-            <w:top w:w="0" w:type="dxa"/>
-            <w:left w:w="85" w:type="dxa"/>
-            <w:bottom w:w="0" w:type="dxa"/>
-            <w:right w:w="85" w:type="dxa"/>
-          </w:tblCellMar>
-        </w:tblPrEx>
-        <w:trPr>
-          <w:cantSplit/>
-          <w:trHeight w:val="70" w:hRule="atLeast"/>
-        </w:trPr>
-        <w:tc>
-          <w:tcPr>
-            <w:tcW w:w="437" w:type="dxa"/>
-            <w:tcBorders>
-              <w:left w:val="single" w:color="auto" w:sz="12" w:space="0"/>
-            </w:tcBorders>
-            <w:vAlign w:val="center"/>
-          </w:tcPr>
-          <w:p>
-            <w:pPr>
-              <w:numPr>
-                <w:ilvl w:val="0"/>
-                <w:numId w:val="52"/>
-              </w:numPr>
-              <w:spacing w:line="240" w:lineRule="auto"/>
-              <w:jc w:val="center"/>
-            </w:pPr>
-          </w:p>
-        </w:tc>
-        <w:tc>
-          <w:tcPr>
-            <w:tcW w:w="1243" w:type="dxa"/>
-            <w:gridSpan w:val="2"/>
-          </w:tcPr>
-          <w:p>
-            <w:r>
-              <w:rPr>
-                <w:rFonts w:hint="eastAsia"/>
-              </w:rPr>
-              <w:t>消费积分上缴状态管理</w:t>
-            </w:r>
-          </w:p>
-        </w:tc>
-        <w:tc>
-          <w:tcPr>
-            <w:tcW w:w="3832" w:type="dxa"/>
-            <w:gridSpan w:val="3"/>
-            <w:vAlign w:val="center"/>
-          </w:tcPr>
-          <w:p>
-            <w:r>
-              <w:rPr>
-                <w:rFonts w:hint="eastAsia"/>
-              </w:rPr>
-              <w:t>在消费积分管理页面中,管理员选择修改</w:t>
-            </w:r>
-          </w:p>
-        </w:tc>
-        <w:tc>
-          <w:tcPr>
-            <w:tcW w:w="3833" w:type="dxa"/>
-            <w:gridSpan w:val="3"/>
-            <w:tcBorders>
-              <w:right w:val="single" w:color="auto" w:sz="12" w:space="0"/>
-            </w:tcBorders>
-            <w:vAlign w:val="center"/>
-          </w:tcPr>
-          <w:p>
-            <w:r>
-              <w:rPr>
-                <w:rFonts w:hint="eastAsia"/>
-              </w:rPr>
-              <w:t>能够正确修改数据表并存入数据库</w:t>
-            </w:r>
-          </w:p>
-        </w:tc>
-      </w:tr>
-    </w:tbl>
-    <w:p/>
-    <w:tbl>
-      <w:tblPr>
-        <w:tblStyle w:val="15"/>
-        <w:tblW w:w="9345" w:type="dxa"/>
-        <w:tblInd w:w="85" w:type="dxa"/>
-        <w:tblBorders>
-          <w:top w:val="single" w:color="auto" w:sz="4" w:space="0"/>
-          <w:left w:val="single" w:color="auto" w:sz="4" w:space="0"/>
-          <w:bottom w:val="single" w:color="auto" w:sz="4" w:space="0"/>
-          <w:right w:val="single" w:color="auto" w:sz="4" w:space="0"/>
-          <w:insideH w:val="single" w:color="auto" w:sz="4" w:space="0"/>
-          <w:insideV w:val="single" w:color="auto" w:sz="4" w:space="0"/>
-        </w:tblBorders>
-        <w:tblLayout w:type="fixed"/>
-        <w:tblCellMar>
-          <w:top w:w="0" w:type="dxa"/>
-          <w:left w:w="85" w:type="dxa"/>
-          <w:bottom w:w="0" w:type="dxa"/>
-          <w:right w:w="85" w:type="dxa"/>
-        </w:tblCellMar>
-      </w:tblPr>
-      <w:tblGrid>
-        <w:gridCol w:w="437"/>
-        <w:gridCol w:w="1237"/>
-        <w:gridCol w:w="6"/>
-        <w:gridCol w:w="1464"/>
-        <w:gridCol w:w="1575"/>
-        <w:gridCol w:w="793"/>
-        <w:gridCol w:w="782"/>
-        <w:gridCol w:w="1574"/>
-        <w:gridCol w:w="1477"/>
-      </w:tblGrid>
-      <w:tr>
-        <w:tblPrEx>
-          <w:tblBorders>
-            <w:top w:val="single" w:color="auto" w:sz="4" w:space="0"/>
-            <w:left w:val="single" w:color="auto" w:sz="4" w:space="0"/>
-            <w:bottom w:val="single" w:color="auto" w:sz="4" w:space="0"/>
-            <w:right w:val="single" w:color="auto" w:sz="4" w:space="0"/>
-            <w:insideH w:val="single" w:color="auto" w:sz="4" w:space="0"/>
-            <w:insideV w:val="single" w:color="auto" w:sz="4" w:space="0"/>
-          </w:tblBorders>
-          <w:tblLayout w:type="fixed"/>
-          <w:tblCellMar>
-            <w:top w:w="0" w:type="dxa"/>
-            <w:left w:w="85" w:type="dxa"/>
-            <w:bottom w:w="0" w:type="dxa"/>
-            <w:right w:w="85" w:type="dxa"/>
-          </w:tblCellMar>
-        </w:tblPrEx>
-        <w:trPr>
-          <w:cantSplit/>
-          <w:trHeight w:val="270" w:hRule="atLeast"/>
-        </w:trPr>
-        <w:tc>
-          <w:tcPr>
-            <w:tcW w:w="1674" w:type="dxa"/>
-            <w:gridSpan w:val="2"/>
-            <w:tcBorders>
-              <w:top w:val="single" w:color="auto" w:sz="12" w:space="0"/>
-              <w:left w:val="single" w:color="auto" w:sz="12" w:space="0"/>
-            </w:tcBorders>
-            <w:shd w:val="clear" w:color="auto" w:fill="E6E6E6"/>
-            <w:vAlign w:val="center"/>
-          </w:tcPr>
-          <w:p>
-            <w:pPr>
-              <w:jc w:val="center"/>
-              <w:rPr>
-                <w:rFonts w:eastAsia="黑体"/>
-              </w:rPr>
-            </w:pPr>
-            <w:r>
-              <w:rPr>
-                <w:rFonts w:hint="eastAsia" w:eastAsia="黑体"/>
-              </w:rPr>
-              <w:t>测试用例编号</w:t>
-            </w:r>
-          </w:p>
-        </w:tc>
-        <w:tc>
-          <w:tcPr>
-            <w:tcW w:w="1470" w:type="dxa"/>
-            <w:gridSpan w:val="2"/>
-            <w:tcBorders>
-              <w:top w:val="single" w:color="auto" w:sz="12" w:space="0"/>
-            </w:tcBorders>
-            <w:vAlign w:val="center"/>
-          </w:tcPr>
-          <w:p>
-            <w:pPr>
-              <w:jc w:val="center"/>
-            </w:pPr>
-            <w:r>
-              <w:t>TC_ TR_</w:t>
-            </w:r>
-            <w:r>
-              <w:rPr>
-                <w:rFonts w:hint="eastAsia"/>
-              </w:rPr>
-              <w:t>41</w:t>
-            </w:r>
-          </w:p>
-        </w:tc>
-        <w:tc>
-          <w:tcPr>
-            <w:tcW w:w="1575" w:type="dxa"/>
-            <w:vMerge w:val="restart"/>
-            <w:tcBorders>
-              <w:top w:val="single" w:color="auto" w:sz="12" w:space="0"/>
-            </w:tcBorders>
-            <w:shd w:val="clear" w:color="auto" w:fill="E6E6E6"/>
-            <w:vAlign w:val="center"/>
-          </w:tcPr>
-          <w:p>
-            <w:pPr>
-              <w:jc w:val="center"/>
-              <w:rPr>
-                <w:rFonts w:eastAsia="黑体"/>
-                <w:u w:val="single"/>
-              </w:rPr>
-            </w:pPr>
-            <w:r>
-              <w:rPr>
-                <w:rFonts w:hint="eastAsia" w:eastAsia="黑体"/>
-              </w:rPr>
-              <w:t>测试需求项</w:t>
-            </w:r>
-          </w:p>
-        </w:tc>
-        <w:tc>
-          <w:tcPr>
-            <w:tcW w:w="1575" w:type="dxa"/>
-            <w:gridSpan w:val="2"/>
-            <w:vMerge w:val="restart"/>
-            <w:tcBorders>
-              <w:top w:val="single" w:color="auto" w:sz="12" w:space="0"/>
-            </w:tcBorders>
-            <w:vAlign w:val="center"/>
-          </w:tcPr>
-          <w:p>
-            <w:pPr>
-              <w:jc w:val="center"/>
-              <w:rPr>
-                <w:rFonts w:hAnsi="宋体"/>
-              </w:rPr>
-            </w:pPr>
-            <w:r>
-              <w:rPr>
-                <w:rFonts w:hint="eastAsia"/>
-              </w:rPr>
-              <w:t>积分消费管理</w:t>
-            </w:r>
-          </w:p>
-        </w:tc>
-        <w:tc>
-          <w:tcPr>
-            <w:tcW w:w="1574" w:type="dxa"/>
-            <w:tcBorders>
-              <w:top w:val="single" w:color="auto" w:sz="12" w:space="0"/>
-            </w:tcBorders>
-            <w:shd w:val="clear" w:color="auto" w:fill="E6E6E6"/>
-            <w:vAlign w:val="center"/>
-          </w:tcPr>
-          <w:p>
-            <w:pPr>
-              <w:jc w:val="center"/>
-              <w:rPr>
-                <w:rFonts w:eastAsia="黑体"/>
-                <w:u w:val="single"/>
-              </w:rPr>
-            </w:pPr>
-            <w:r>
-              <w:rPr>
-                <w:rFonts w:hint="eastAsia" w:eastAsia="黑体"/>
-              </w:rPr>
-              <w:t>设计者</w:t>
-            </w:r>
-          </w:p>
-        </w:tc>
-        <w:tc>
-          <w:tcPr>
-            <w:tcW w:w="1477" w:type="dxa"/>
-            <w:tcBorders>
-              <w:top w:val="single" w:color="auto" w:sz="12" w:space="0"/>
-              <w:right w:val="single" w:color="auto" w:sz="12" w:space="0"/>
-            </w:tcBorders>
-            <w:vAlign w:val="center"/>
-          </w:tcPr>
-          <w:p>
-            <w:pPr>
-              <w:jc w:val="center"/>
-            </w:pPr>
-            <w:r>
-              <w:rPr>
-                <w:rFonts w:hint="eastAsia"/>
-              </w:rPr>
-              <w:t>岑梓荣</w:t>
-            </w:r>
-          </w:p>
-        </w:tc>
-      </w:tr>
-      <w:tr>
-        <w:tblPrEx>
-          <w:tblBorders>
-            <w:top w:val="single" w:color="auto" w:sz="4" w:space="0"/>
-            <w:left w:val="single" w:color="auto" w:sz="4" w:space="0"/>
-            <w:bottom w:val="single" w:color="auto" w:sz="4" w:space="0"/>
-            <w:right w:val="single" w:color="auto" w:sz="4" w:space="0"/>
-            <w:insideH w:val="single" w:color="auto" w:sz="4" w:space="0"/>
-            <w:insideV w:val="single" w:color="auto" w:sz="4" w:space="0"/>
-          </w:tblBorders>
-          <w:tblLayout w:type="fixed"/>
-          <w:tblCellMar>
-            <w:top w:w="0" w:type="dxa"/>
-            <w:left w:w="85" w:type="dxa"/>
-            <w:bottom w:w="0" w:type="dxa"/>
-            <w:right w:w="85" w:type="dxa"/>
-          </w:tblCellMar>
-        </w:tblPrEx>
-        <w:trPr>
-          <w:cantSplit/>
-          <w:trHeight w:val="270" w:hRule="atLeast"/>
-        </w:trPr>
-        <w:tc>
-          <w:tcPr>
-            <w:tcW w:w="1674" w:type="dxa"/>
-            <w:gridSpan w:val="2"/>
-            <w:tcBorders>
-              <w:left w:val="single" w:color="auto" w:sz="12" w:space="0"/>
-              <w:bottom w:val="nil"/>
-            </w:tcBorders>
-            <w:shd w:val="clear" w:color="auto" w:fill="E6E6E6"/>
-            <w:vAlign w:val="center"/>
-          </w:tcPr>
-          <w:p>
-            <w:pPr>
-              <w:jc w:val="center"/>
-              <w:rPr>
-                <w:rFonts w:eastAsia="黑体"/>
-              </w:rPr>
-            </w:pPr>
-            <w:r>
-              <w:rPr>
-                <w:rFonts w:hint="eastAsia" w:eastAsia="黑体"/>
-              </w:rPr>
-              <w:t>测试需求标识</w:t>
-            </w:r>
-          </w:p>
-        </w:tc>
-        <w:tc>
-          <w:tcPr>
-            <w:tcW w:w="1470" w:type="dxa"/>
-            <w:gridSpan w:val="2"/>
-            <w:tcBorders>
-              <w:bottom w:val="nil"/>
-            </w:tcBorders>
-            <w:vAlign w:val="center"/>
-          </w:tcPr>
-          <w:p>
-            <w:pPr>
-              <w:jc w:val="center"/>
-            </w:pPr>
-            <w:r>
-              <w:rPr>
-                <w:rFonts w:hint="eastAsia"/>
-              </w:rPr>
-              <w:t>TR_41</w:t>
-            </w:r>
-          </w:p>
-        </w:tc>
-        <w:tc>
-          <w:tcPr>
-            <w:tcW w:w="1575" w:type="dxa"/>
-            <w:vMerge w:val="continue"/>
-            <w:tcBorders>
-              <w:bottom w:val="nil"/>
-            </w:tcBorders>
-            <w:shd w:val="clear" w:color="auto" w:fill="E6E6E6"/>
-            <w:vAlign w:val="center"/>
-          </w:tcPr>
-          <w:p>
-            <w:pPr>
-              <w:jc w:val="center"/>
-              <w:rPr>
-                <w:rFonts w:eastAsia="黑体"/>
-              </w:rPr>
-            </w:pPr>
-          </w:p>
-        </w:tc>
-        <w:tc>
-          <w:tcPr>
-            <w:tcW w:w="1575" w:type="dxa"/>
-            <w:gridSpan w:val="2"/>
-            <w:vMerge w:val="continue"/>
-            <w:tcBorders>
-              <w:bottom w:val="nil"/>
-            </w:tcBorders>
-            <w:vAlign w:val="center"/>
-          </w:tcPr>
-          <w:p>
-            <w:pPr>
-              <w:jc w:val="center"/>
-              <w:rPr>
-                <w:rFonts w:eastAsia="黑体"/>
-                <w:u w:val="single"/>
-              </w:rPr>
-            </w:pPr>
-          </w:p>
-        </w:tc>
-        <w:tc>
-          <w:tcPr>
-            <w:tcW w:w="1574" w:type="dxa"/>
-            <w:tcBorders>
-              <w:bottom w:val="nil"/>
-            </w:tcBorders>
-            <w:shd w:val="clear" w:color="auto" w:fill="E6E6E6"/>
-            <w:vAlign w:val="center"/>
-          </w:tcPr>
-          <w:p>
-            <w:pPr>
-              <w:jc w:val="center"/>
-              <w:rPr>
-                <w:rFonts w:eastAsia="黑体"/>
-              </w:rPr>
-            </w:pPr>
-            <w:r>
-              <w:rPr>
-                <w:rFonts w:hint="eastAsia" w:eastAsia="黑体"/>
-              </w:rPr>
-              <w:t>设计日期</w:t>
-            </w:r>
-          </w:p>
-        </w:tc>
-        <w:tc>
-          <w:tcPr>
-            <w:tcW w:w="1477" w:type="dxa"/>
-            <w:tcBorders>
-              <w:bottom w:val="nil"/>
-              <w:right w:val="single" w:color="auto" w:sz="12" w:space="0"/>
-            </w:tcBorders>
-            <w:vAlign w:val="center"/>
-          </w:tcPr>
-          <w:p>
-            <w:pPr>
-              <w:jc w:val="center"/>
-              <w:rPr>
-                <w:rFonts w:eastAsia="黑体"/>
-              </w:rPr>
-            </w:pPr>
-            <w:r>
-              <w:rPr>
-                <w:rFonts w:hint="eastAsia" w:eastAsia="黑体"/>
-              </w:rPr>
-              <w:t>2018.07.26</w:t>
-            </w:r>
-          </w:p>
-        </w:tc>
-      </w:tr>
-      <w:tr>
-        <w:tblPrEx>
-          <w:tblBorders>
-            <w:top w:val="single" w:color="auto" w:sz="4" w:space="0"/>
-            <w:left w:val="single" w:color="auto" w:sz="4" w:space="0"/>
-            <w:bottom w:val="single" w:color="auto" w:sz="4" w:space="0"/>
-            <w:right w:val="single" w:color="auto" w:sz="4" w:space="0"/>
-            <w:insideH w:val="single" w:color="auto" w:sz="4" w:space="0"/>
-            <w:insideV w:val="single" w:color="auto" w:sz="4" w:space="0"/>
-          </w:tblBorders>
-          <w:tblLayout w:type="fixed"/>
-          <w:tblCellMar>
-            <w:top w:w="0" w:type="dxa"/>
-            <w:left w:w="85" w:type="dxa"/>
-            <w:bottom w:w="0" w:type="dxa"/>
-            <w:right w:w="85" w:type="dxa"/>
-          </w:tblCellMar>
-        </w:tblPrEx>
-        <w:trPr>
-          <w:cantSplit/>
-        </w:trPr>
-        <w:tc>
-          <w:tcPr>
-            <w:tcW w:w="1674" w:type="dxa"/>
-            <w:gridSpan w:val="2"/>
-            <w:tcBorders>
-              <w:left w:val="single" w:color="auto" w:sz="12" w:space="0"/>
-              <w:bottom w:val="double" w:color="auto" w:sz="4" w:space="0"/>
-              <w:right w:val="single" w:color="auto" w:sz="4" w:space="0"/>
-            </w:tcBorders>
-            <w:shd w:val="clear" w:color="auto" w:fill="E6E6E6"/>
-            <w:vAlign w:val="center"/>
-          </w:tcPr>
-          <w:p>
-            <w:pPr>
-              <w:jc w:val="center"/>
-              <w:rPr>
-                <w:rFonts w:eastAsia="黑体"/>
-                <w:u w:val="single"/>
-              </w:rPr>
-            </w:pPr>
-            <w:r>
-              <w:rPr>
-                <w:rFonts w:hint="eastAsia" w:eastAsia="黑体"/>
-                <w:shd w:val="clear" w:color="auto" w:fill="E6E6E6"/>
-              </w:rPr>
-              <w:t>测试目标状态和测试数据状态</w:t>
-            </w:r>
-          </w:p>
-        </w:tc>
-        <w:tc>
-          <w:tcPr>
-            <w:tcW w:w="7671" w:type="dxa"/>
-            <w:gridSpan w:val="7"/>
-            <w:tcBorders>
-              <w:left w:val="single" w:color="auto" w:sz="4" w:space="0"/>
-              <w:bottom w:val="double" w:color="auto" w:sz="4" w:space="0"/>
-              <w:right w:val="single" w:color="auto" w:sz="12" w:space="0"/>
-            </w:tcBorders>
-            <w:vAlign w:val="center"/>
-          </w:tcPr>
-          <w:p>
-            <w:r>
-              <w:t>运营方有权限对积分的消费进行操作管理</w:t>
-            </w:r>
-          </w:p>
-        </w:tc>
-      </w:tr>
-      <w:tr>
-        <w:tblPrEx>
-          <w:tblBorders>
-            <w:top w:val="single" w:color="auto" w:sz="4" w:space="0"/>
-            <w:left w:val="single" w:color="auto" w:sz="4" w:space="0"/>
-            <w:bottom w:val="single" w:color="auto" w:sz="4" w:space="0"/>
-            <w:right w:val="single" w:color="auto" w:sz="4" w:space="0"/>
-            <w:insideH w:val="single" w:color="auto" w:sz="4" w:space="0"/>
-            <w:insideV w:val="single" w:color="auto" w:sz="4" w:space="0"/>
-          </w:tblBorders>
-          <w:tblLayout w:type="fixed"/>
-          <w:tblCellMar>
-            <w:top w:w="0" w:type="dxa"/>
-            <w:left w:w="85" w:type="dxa"/>
-            <w:bottom w:w="0" w:type="dxa"/>
-            <w:right w:w="85" w:type="dxa"/>
-          </w:tblCellMar>
-        </w:tblPrEx>
-        <w:trPr>
-          <w:cantSplit/>
-          <w:trHeight w:val="50" w:hRule="atLeast"/>
-        </w:trPr>
-        <w:tc>
-          <w:tcPr>
-            <w:tcW w:w="437" w:type="dxa"/>
-            <w:tcBorders>
-              <w:top w:val="double" w:color="auto" w:sz="4" w:space="0"/>
-              <w:left w:val="single" w:color="auto" w:sz="12" w:space="0"/>
-              <w:bottom w:val="single" w:color="auto" w:sz="4" w:space="0"/>
-            </w:tcBorders>
-            <w:shd w:val="clear" w:color="auto" w:fill="E6E6E6"/>
-            <w:vAlign w:val="center"/>
-          </w:tcPr>
-          <w:p>
-            <w:pPr>
-              <w:jc w:val="center"/>
-              <w:rPr>
-                <w:rFonts w:eastAsia="楷体_GB2312"/>
-                <w:b/>
-              </w:rPr>
-            </w:pPr>
-            <w:r>
-              <w:rPr>
-                <w:rFonts w:hint="eastAsia" w:eastAsia="楷体_GB2312"/>
-                <w:b/>
-              </w:rPr>
-              <w:t>序号</w:t>
-            </w:r>
-          </w:p>
-        </w:tc>
-        <w:tc>
-          <w:tcPr>
-            <w:tcW w:w="1243" w:type="dxa"/>
-            <w:gridSpan w:val="2"/>
-            <w:tcBorders>
-              <w:top w:val="double" w:color="auto" w:sz="4" w:space="0"/>
-              <w:bottom w:val="single" w:color="auto" w:sz="4" w:space="0"/>
-            </w:tcBorders>
-            <w:shd w:val="clear" w:color="auto" w:fill="E6E6E6"/>
-            <w:vAlign w:val="center"/>
-          </w:tcPr>
-          <w:p>
-            <w:pPr>
-              <w:jc w:val="center"/>
-              <w:rPr>
-                <w:rFonts w:eastAsia="楷体_GB2312"/>
-                <w:b/>
-              </w:rPr>
-            </w:pPr>
-            <w:r>
-              <w:rPr>
-                <w:rFonts w:hint="eastAsia" w:eastAsia="楷体_GB2312"/>
-                <w:b/>
-              </w:rPr>
-              <w:t>测试项</w:t>
-            </w:r>
-          </w:p>
-        </w:tc>
-        <w:tc>
-          <w:tcPr>
-            <w:tcW w:w="3832" w:type="dxa"/>
-            <w:gridSpan w:val="3"/>
-            <w:tcBorders>
-              <w:top w:val="double" w:color="auto" w:sz="4" w:space="0"/>
-              <w:bottom w:val="single" w:color="auto" w:sz="4" w:space="0"/>
-            </w:tcBorders>
-            <w:shd w:val="clear" w:color="auto" w:fill="E6E6E6"/>
-            <w:vAlign w:val="center"/>
-          </w:tcPr>
-          <w:p>
-            <w:pPr>
-              <w:jc w:val="center"/>
-              <w:rPr>
-                <w:rFonts w:eastAsia="楷体_GB2312"/>
-                <w:b/>
-              </w:rPr>
-            </w:pPr>
-            <w:r>
-              <w:rPr>
-                <w:rFonts w:hint="eastAsia" w:eastAsia="楷体_GB2312"/>
-                <w:b/>
-              </w:rPr>
-              <w:t>输入说明（操作）</w:t>
-            </w:r>
-          </w:p>
-        </w:tc>
-        <w:tc>
-          <w:tcPr>
-            <w:tcW w:w="3833" w:type="dxa"/>
-            <w:gridSpan w:val="3"/>
-            <w:tcBorders>
-              <w:top w:val="double" w:color="auto" w:sz="4" w:space="0"/>
-              <w:bottom w:val="single" w:color="auto" w:sz="4" w:space="0"/>
-              <w:right w:val="single" w:color="auto" w:sz="12" w:space="0"/>
-            </w:tcBorders>
-            <w:shd w:val="clear" w:color="auto" w:fill="E6E6E6"/>
-            <w:vAlign w:val="center"/>
-          </w:tcPr>
-          <w:p>
-            <w:pPr>
-              <w:jc w:val="center"/>
-              <w:rPr>
-                <w:rFonts w:eastAsia="楷体_GB2312"/>
-                <w:b/>
-              </w:rPr>
-            </w:pPr>
-            <w:r>
-              <w:rPr>
-                <w:rFonts w:hint="eastAsia" w:eastAsia="楷体_GB2312"/>
-                <w:b/>
-              </w:rPr>
-              <w:t>输出说明（预期结果）</w:t>
-            </w:r>
-          </w:p>
-        </w:tc>
-      </w:tr>
-      <w:tr>
-        <w:tblPrEx>
-          <w:tblBorders>
-            <w:top w:val="single" w:color="auto" w:sz="4" w:space="0"/>
-            <w:left w:val="single" w:color="auto" w:sz="4" w:space="0"/>
-            <w:bottom w:val="single" w:color="auto" w:sz="4" w:space="0"/>
-            <w:right w:val="single" w:color="auto" w:sz="4" w:space="0"/>
-            <w:insideH w:val="single" w:color="auto" w:sz="4" w:space="0"/>
-            <w:insideV w:val="single" w:color="auto" w:sz="4" w:space="0"/>
-          </w:tblBorders>
-          <w:tblLayout w:type="fixed"/>
-          <w:tblCellMar>
-            <w:top w:w="0" w:type="dxa"/>
-            <w:left w:w="85" w:type="dxa"/>
-            <w:bottom w:w="0" w:type="dxa"/>
-            <w:right w:w="85" w:type="dxa"/>
-          </w:tblCellMar>
-        </w:tblPrEx>
-        <w:trPr>
-          <w:cantSplit/>
-          <w:trHeight w:val="70" w:hRule="atLeast"/>
-        </w:trPr>
-        <w:tc>
-          <w:tcPr>
-            <w:tcW w:w="437" w:type="dxa"/>
-            <w:tcBorders>
-              <w:left w:val="single" w:color="auto" w:sz="12" w:space="0"/>
-            </w:tcBorders>
-            <w:vAlign w:val="center"/>
-          </w:tcPr>
-          <w:p>
-            <w:pPr>
-              <w:pStyle w:val="24"/>
-              <w:numPr>
-                <w:ilvl w:val="0"/>
-                <w:numId w:val="53"/>
-              </w:numPr>
-              <w:spacing w:line="240" w:lineRule="auto"/>
-              <w:ind w:firstLineChars="0"/>
-              <w:jc w:val="center"/>
-            </w:pPr>
-          </w:p>
-        </w:tc>
-        <w:tc>
-          <w:tcPr>
-            <w:tcW w:w="1243" w:type="dxa"/>
-            <w:gridSpan w:val="2"/>
-          </w:tcPr>
-          <w:p>
-            <w:r>
-              <w:rPr>
-                <w:rFonts w:hint="eastAsia"/>
-              </w:rPr>
-              <w:t>积分消费查看</w:t>
-            </w:r>
-          </w:p>
-        </w:tc>
-        <w:tc>
-          <w:tcPr>
-            <w:tcW w:w="3832" w:type="dxa"/>
-            <w:gridSpan w:val="3"/>
-            <w:vAlign w:val="center"/>
-          </w:tcPr>
-          <w:p>
-            <w:r>
-              <w:rPr>
-                <w:rFonts w:hint="eastAsia"/>
-              </w:rPr>
-              <w:t>在积分消费管理页面中,管理员选择查询</w:t>
-            </w:r>
-          </w:p>
-        </w:tc>
-        <w:tc>
-          <w:tcPr>
-            <w:tcW w:w="3833" w:type="dxa"/>
-            <w:gridSpan w:val="3"/>
-            <w:tcBorders>
-              <w:right w:val="single" w:color="auto" w:sz="12" w:space="0"/>
-            </w:tcBorders>
-            <w:vAlign w:val="center"/>
-          </w:tcPr>
-          <w:p>
-            <w:r>
-              <w:rPr>
-                <w:rFonts w:hint="eastAsia"/>
-              </w:rPr>
-              <w:t>能够正确输出数据表</w:t>
-            </w:r>
-            <w:r>
-              <w:rPr>
-                <w:rFonts w:hint="eastAsia" w:hAnsi="宋体"/>
-                <w:bCs/>
-                <w:iCs/>
-              </w:rPr>
-              <w:t>时间和处理的状态排序</w:t>
-            </w:r>
-          </w:p>
-        </w:tc>
-      </w:tr>
-      <w:tr>
-        <w:tblPrEx>
-          <w:tblBorders>
-            <w:top w:val="single" w:color="auto" w:sz="4" w:space="0"/>
-            <w:left w:val="single" w:color="auto" w:sz="4" w:space="0"/>
-            <w:bottom w:val="single" w:color="auto" w:sz="4" w:space="0"/>
-            <w:right w:val="single" w:color="auto" w:sz="4" w:space="0"/>
-            <w:insideH w:val="single" w:color="auto" w:sz="4" w:space="0"/>
-            <w:insideV w:val="single" w:color="auto" w:sz="4" w:space="0"/>
-          </w:tblBorders>
-          <w:tblLayout w:type="fixed"/>
-          <w:tblCellMar>
-            <w:top w:w="0" w:type="dxa"/>
-            <w:left w:w="85" w:type="dxa"/>
-            <w:bottom w:w="0" w:type="dxa"/>
-            <w:right w:w="85" w:type="dxa"/>
-          </w:tblCellMar>
-        </w:tblPrEx>
-        <w:trPr>
-          <w:cantSplit/>
-          <w:trHeight w:val="70" w:hRule="atLeast"/>
-        </w:trPr>
-        <w:tc>
-          <w:tcPr>
-            <w:tcW w:w="437" w:type="dxa"/>
-            <w:tcBorders>
-              <w:left w:val="single" w:color="auto" w:sz="12" w:space="0"/>
-            </w:tcBorders>
-            <w:vAlign w:val="center"/>
-          </w:tcPr>
-          <w:p>
-            <w:pPr>
-              <w:numPr>
-                <w:ilvl w:val="0"/>
-                <w:numId w:val="53"/>
-              </w:numPr>
-              <w:spacing w:line="240" w:lineRule="auto"/>
-              <w:jc w:val="center"/>
-            </w:pPr>
-          </w:p>
-        </w:tc>
-        <w:tc>
-          <w:tcPr>
-            <w:tcW w:w="1243" w:type="dxa"/>
-            <w:gridSpan w:val="2"/>
-          </w:tcPr>
-          <w:p>
-            <w:r>
-              <w:rPr>
-                <w:rFonts w:hint="eastAsia"/>
-              </w:rPr>
-              <w:t>实体店积分消费管理</w:t>
-            </w:r>
-          </w:p>
-        </w:tc>
-        <w:tc>
-          <w:tcPr>
-            <w:tcW w:w="3832" w:type="dxa"/>
-            <w:gridSpan w:val="3"/>
-            <w:vAlign w:val="center"/>
-          </w:tcPr>
-          <w:p>
-            <w:r>
-              <w:rPr>
-                <w:rFonts w:hint="eastAsia"/>
-              </w:rPr>
-              <w:t>在积分消费管理页面中,管理员选择实体店积分消费查询</w:t>
-            </w:r>
-          </w:p>
-        </w:tc>
-        <w:tc>
-          <w:tcPr>
-            <w:tcW w:w="3833" w:type="dxa"/>
-            <w:gridSpan w:val="3"/>
-            <w:tcBorders>
-              <w:right w:val="single" w:color="auto" w:sz="12" w:space="0"/>
-            </w:tcBorders>
-            <w:vAlign w:val="center"/>
-          </w:tcPr>
-          <w:p>
-            <w:r>
-              <w:rPr>
-                <w:rFonts w:hint="eastAsia"/>
-              </w:rPr>
-              <w:t>能够正确输出数据表</w:t>
-            </w:r>
-            <w:r>
-              <w:rPr>
-                <w:rFonts w:hint="eastAsia" w:hAnsi="宋体"/>
-                <w:bCs/>
-                <w:iCs/>
-              </w:rPr>
-              <w:t>时间和处理的状态排序</w:t>
-            </w:r>
-          </w:p>
-        </w:tc>
-      </w:tr>
-      <w:tr>
-        <w:tblPrEx>
-          <w:tblBorders>
-            <w:top w:val="single" w:color="auto" w:sz="4" w:space="0"/>
-            <w:left w:val="single" w:color="auto" w:sz="4" w:space="0"/>
-            <w:bottom w:val="single" w:color="auto" w:sz="4" w:space="0"/>
-            <w:right w:val="single" w:color="auto" w:sz="4" w:space="0"/>
-            <w:insideH w:val="single" w:color="auto" w:sz="4" w:space="0"/>
-            <w:insideV w:val="single" w:color="auto" w:sz="4" w:space="0"/>
-          </w:tblBorders>
-          <w:tblLayout w:type="fixed"/>
-          <w:tblCellMar>
-            <w:top w:w="0" w:type="dxa"/>
-            <w:left w:w="85" w:type="dxa"/>
-            <w:bottom w:w="0" w:type="dxa"/>
-            <w:right w:w="85" w:type="dxa"/>
-          </w:tblCellMar>
-        </w:tblPrEx>
-        <w:trPr>
-          <w:cantSplit/>
-          <w:trHeight w:val="70" w:hRule="atLeast"/>
-        </w:trPr>
-        <w:tc>
-          <w:tcPr>
-            <w:tcW w:w="437" w:type="dxa"/>
-            <w:tcBorders>
-              <w:left w:val="single" w:color="auto" w:sz="12" w:space="0"/>
-            </w:tcBorders>
-            <w:vAlign w:val="center"/>
-          </w:tcPr>
-          <w:p>
-            <w:pPr>
-              <w:numPr>
-                <w:ilvl w:val="0"/>
-                <w:numId w:val="53"/>
-              </w:numPr>
-              <w:spacing w:line="240" w:lineRule="auto"/>
-              <w:jc w:val="center"/>
-            </w:pPr>
-          </w:p>
-        </w:tc>
-        <w:tc>
-          <w:tcPr>
-            <w:tcW w:w="1243" w:type="dxa"/>
-            <w:gridSpan w:val="2"/>
-          </w:tcPr>
-          <w:p>
-            <w:r>
-              <w:rPr>
-                <w:rFonts w:hint="eastAsia"/>
-              </w:rPr>
-              <w:t>礼品兑换及提现管理</w:t>
-            </w:r>
-          </w:p>
-        </w:tc>
-        <w:tc>
-          <w:tcPr>
-            <w:tcW w:w="3832" w:type="dxa"/>
-            <w:gridSpan w:val="3"/>
-            <w:vAlign w:val="center"/>
-          </w:tcPr>
-          <w:p>
-            <w:r>
-              <w:rPr>
-                <w:rFonts w:hint="eastAsia"/>
-              </w:rPr>
-              <w:t>在积分消费管理页面中,管理员选择礼品兑换以及提现查询</w:t>
-            </w:r>
-          </w:p>
-        </w:tc>
-        <w:tc>
-          <w:tcPr>
-            <w:tcW w:w="3833" w:type="dxa"/>
-            <w:gridSpan w:val="3"/>
-            <w:tcBorders>
-              <w:right w:val="single" w:color="auto" w:sz="12" w:space="0"/>
-            </w:tcBorders>
-            <w:vAlign w:val="center"/>
-          </w:tcPr>
-          <w:p>
-            <w:r>
-              <w:rPr>
-                <w:rFonts w:hint="eastAsia"/>
-              </w:rPr>
-              <w:t>正确输出兑换状态</w:t>
-            </w:r>
-          </w:p>
-          <w:p>
-            <w:r>
-              <w:rPr>
-                <w:rFonts w:hint="eastAsia"/>
-              </w:rPr>
-              <w:t>正确输出兑换类型</w:t>
-            </w:r>
-          </w:p>
-        </w:tc>
-      </w:tr>
-    </w:tbl>
-    <w:p/>
-    <w:p/>
-    <w:tbl>
-      <w:tblPr>
-        <w:tblStyle w:val="15"/>
-        <w:tblW w:w="9345" w:type="dxa"/>
-        <w:tblInd w:w="85" w:type="dxa"/>
-        <w:tblBorders>
-          <w:top w:val="single" w:color="auto" w:sz="4" w:space="0"/>
-          <w:left w:val="single" w:color="auto" w:sz="4" w:space="0"/>
-          <w:bottom w:val="single" w:color="auto" w:sz="4" w:space="0"/>
-          <w:right w:val="single" w:color="auto" w:sz="4" w:space="0"/>
-          <w:insideH w:val="single" w:color="auto" w:sz="4" w:space="0"/>
-          <w:insideV w:val="single" w:color="auto" w:sz="4" w:space="0"/>
-        </w:tblBorders>
-        <w:tblLayout w:type="fixed"/>
-        <w:tblCellMar>
-          <w:top w:w="0" w:type="dxa"/>
-          <w:left w:w="85" w:type="dxa"/>
-          <w:bottom w:w="0" w:type="dxa"/>
-          <w:right w:w="85" w:type="dxa"/>
-        </w:tblCellMar>
-      </w:tblPr>
-      <w:tblGrid>
-        <w:gridCol w:w="437"/>
-        <w:gridCol w:w="1237"/>
-        <w:gridCol w:w="6"/>
-        <w:gridCol w:w="1464"/>
-        <w:gridCol w:w="1575"/>
-        <w:gridCol w:w="793"/>
-        <w:gridCol w:w="782"/>
-        <w:gridCol w:w="1574"/>
-        <w:gridCol w:w="1477"/>
-      </w:tblGrid>
-      <w:tr>
-        <w:tblPrEx>
-          <w:tblBorders>
-            <w:top w:val="single" w:color="auto" w:sz="4" w:space="0"/>
-            <w:left w:val="single" w:color="auto" w:sz="4" w:space="0"/>
-            <w:bottom w:val="single" w:color="auto" w:sz="4" w:space="0"/>
-            <w:right w:val="single" w:color="auto" w:sz="4" w:space="0"/>
-            <w:insideH w:val="single" w:color="auto" w:sz="4" w:space="0"/>
-            <w:insideV w:val="single" w:color="auto" w:sz="4" w:space="0"/>
-          </w:tblBorders>
-          <w:tblLayout w:type="fixed"/>
-        </w:tblPrEx>
-        <w:trPr>
-          <w:cantSplit/>
-          <w:trHeight w:val="270" w:hRule="atLeast"/>
-        </w:trPr>
-        <w:tc>
-          <w:tcPr>
-            <w:tcW w:w="1674" w:type="dxa"/>
-            <w:gridSpan w:val="2"/>
-            <w:tcBorders>
-              <w:top w:val="single" w:color="auto" w:sz="12" w:space="0"/>
-              <w:left w:val="single" w:color="auto" w:sz="12" w:space="0"/>
-            </w:tcBorders>
-            <w:shd w:val="clear" w:color="auto" w:fill="E6E6E6"/>
-            <w:vAlign w:val="center"/>
-          </w:tcPr>
-          <w:p>
-            <w:pPr>
-              <w:jc w:val="center"/>
-              <w:rPr>
-                <w:rFonts w:eastAsia="黑体"/>
-              </w:rPr>
-            </w:pPr>
-            <w:r>
-              <w:rPr>
-                <w:rFonts w:hint="eastAsia" w:eastAsia="黑体"/>
-              </w:rPr>
-              <w:t>测试用例编号</w:t>
-            </w:r>
-          </w:p>
-        </w:tc>
-        <w:tc>
-          <w:tcPr>
-            <w:tcW w:w="1470" w:type="dxa"/>
-            <w:gridSpan w:val="2"/>
-            <w:tcBorders>
-              <w:top w:val="single" w:color="auto" w:sz="12" w:space="0"/>
-            </w:tcBorders>
-            <w:vAlign w:val="center"/>
-          </w:tcPr>
-          <w:p>
-            <w:pPr>
-              <w:jc w:val="center"/>
-            </w:pPr>
-            <w:r>
-              <w:t>TC_ TR_</w:t>
-            </w:r>
-            <w:r>
-              <w:rPr>
-                <w:rFonts w:hint="eastAsia"/>
-              </w:rPr>
-              <w:t>42</w:t>
-            </w:r>
-          </w:p>
-        </w:tc>
-        <w:tc>
-          <w:tcPr>
-            <w:tcW w:w="1575" w:type="dxa"/>
-            <w:vMerge w:val="restart"/>
-            <w:tcBorders>
-              <w:top w:val="single" w:color="auto" w:sz="12" w:space="0"/>
-            </w:tcBorders>
-            <w:shd w:val="clear" w:color="auto" w:fill="E6E6E6"/>
-            <w:vAlign w:val="center"/>
-          </w:tcPr>
-          <w:p>
-            <w:pPr>
-              <w:jc w:val="center"/>
-              <w:rPr>
-                <w:rFonts w:eastAsia="黑体"/>
-                <w:u w:val="single"/>
-              </w:rPr>
-            </w:pPr>
-            <w:r>
-              <w:rPr>
-                <w:rFonts w:hint="eastAsia" w:eastAsia="黑体"/>
-              </w:rPr>
-              <w:t>测试需求项</w:t>
-            </w:r>
-          </w:p>
-        </w:tc>
-        <w:tc>
-          <w:tcPr>
-            <w:tcW w:w="1575" w:type="dxa"/>
-            <w:gridSpan w:val="2"/>
-            <w:vMerge w:val="restart"/>
-            <w:tcBorders>
-              <w:top w:val="single" w:color="auto" w:sz="12" w:space="0"/>
-            </w:tcBorders>
-            <w:vAlign w:val="center"/>
-          </w:tcPr>
-          <w:p>
-            <w:pPr>
-              <w:jc w:val="center"/>
-              <w:rPr>
-                <w:rFonts w:hAnsi="宋体"/>
-              </w:rPr>
-            </w:pPr>
-            <w:r>
-              <w:rPr>
-                <w:rFonts w:hint="eastAsia"/>
-              </w:rPr>
-              <w:t>广告位管理</w:t>
-            </w:r>
-          </w:p>
-        </w:tc>
-        <w:tc>
-          <w:tcPr>
-            <w:tcW w:w="1574" w:type="dxa"/>
-            <w:tcBorders>
-              <w:top w:val="single" w:color="auto" w:sz="12" w:space="0"/>
-            </w:tcBorders>
-            <w:shd w:val="clear" w:color="auto" w:fill="E6E6E6"/>
-            <w:vAlign w:val="center"/>
-          </w:tcPr>
-          <w:p>
-            <w:pPr>
-              <w:jc w:val="center"/>
-              <w:rPr>
-                <w:rFonts w:eastAsia="黑体"/>
-                <w:u w:val="single"/>
-              </w:rPr>
-            </w:pPr>
-            <w:r>
-              <w:rPr>
-                <w:rFonts w:hint="eastAsia" w:eastAsia="黑体"/>
-              </w:rPr>
-              <w:t>设计者</w:t>
-            </w:r>
-          </w:p>
-        </w:tc>
-        <w:tc>
-          <w:tcPr>
-            <w:tcW w:w="1477" w:type="dxa"/>
-            <w:tcBorders>
-              <w:top w:val="single" w:color="auto" w:sz="12" w:space="0"/>
-              <w:right w:val="single" w:color="auto" w:sz="12" w:space="0"/>
-            </w:tcBorders>
-            <w:vAlign w:val="center"/>
-          </w:tcPr>
-          <w:p>
-            <w:pPr>
-              <w:jc w:val="center"/>
-            </w:pPr>
-            <w:r>
-              <w:rPr>
-                <w:rFonts w:hint="eastAsia"/>
-              </w:rPr>
-              <w:t>岑梓荣</w:t>
-            </w:r>
-          </w:p>
-        </w:tc>
-      </w:tr>
-      <w:tr>
-        <w:tblPrEx>
-          <w:tblBorders>
-            <w:top w:val="single" w:color="auto" w:sz="4" w:space="0"/>
-            <w:left w:val="single" w:color="auto" w:sz="4" w:space="0"/>
-            <w:bottom w:val="single" w:color="auto" w:sz="4" w:space="0"/>
-            <w:right w:val="single" w:color="auto" w:sz="4" w:space="0"/>
-            <w:insideH w:val="single" w:color="auto" w:sz="4" w:space="0"/>
-            <w:insideV w:val="single" w:color="auto" w:sz="4" w:space="0"/>
-          </w:tblBorders>
-          <w:tblLayout w:type="fixed"/>
-        </w:tblPrEx>
-        <w:trPr>
-          <w:cantSplit/>
-          <w:trHeight w:val="270" w:hRule="atLeast"/>
-        </w:trPr>
-        <w:tc>
-          <w:tcPr>
-            <w:tcW w:w="1674" w:type="dxa"/>
-            <w:gridSpan w:val="2"/>
-            <w:tcBorders>
-              <w:left w:val="single" w:color="auto" w:sz="12" w:space="0"/>
-              <w:bottom w:val="nil"/>
-            </w:tcBorders>
-            <w:shd w:val="clear" w:color="auto" w:fill="E6E6E6"/>
-            <w:vAlign w:val="center"/>
-          </w:tcPr>
-          <w:p>
-            <w:pPr>
-              <w:jc w:val="center"/>
-              <w:rPr>
-                <w:rFonts w:eastAsia="黑体"/>
-              </w:rPr>
-            </w:pPr>
-            <w:r>
-              <w:rPr>
-                <w:rFonts w:hint="eastAsia" w:eastAsia="黑体"/>
-              </w:rPr>
-              <w:t>测试需求标识</w:t>
-            </w:r>
-          </w:p>
-        </w:tc>
-        <w:tc>
-          <w:tcPr>
-            <w:tcW w:w="1470" w:type="dxa"/>
-            <w:gridSpan w:val="2"/>
-            <w:tcBorders>
-              <w:bottom w:val="nil"/>
-            </w:tcBorders>
-            <w:vAlign w:val="center"/>
-          </w:tcPr>
-          <w:p>
-            <w:pPr>
-              <w:jc w:val="center"/>
-            </w:pPr>
-            <w:r>
-              <w:rPr>
-                <w:rFonts w:hint="eastAsia"/>
-              </w:rPr>
-              <w:t>TR_42</w:t>
-            </w:r>
-          </w:p>
-        </w:tc>
-        <w:tc>
-          <w:tcPr>
-            <w:tcW w:w="1575" w:type="dxa"/>
-            <w:vMerge w:val="continue"/>
-            <w:tcBorders>
-              <w:bottom w:val="nil"/>
-            </w:tcBorders>
-            <w:shd w:val="clear" w:color="auto" w:fill="E6E6E6"/>
-            <w:vAlign w:val="center"/>
-          </w:tcPr>
-          <w:p>
-            <w:pPr>
-              <w:jc w:val="center"/>
-              <w:rPr>
-                <w:rFonts w:eastAsia="黑体"/>
-              </w:rPr>
-            </w:pPr>
-          </w:p>
-        </w:tc>
-        <w:tc>
-          <w:tcPr>
-            <w:tcW w:w="1575" w:type="dxa"/>
-            <w:gridSpan w:val="2"/>
-            <w:vMerge w:val="continue"/>
-            <w:tcBorders>
-              <w:bottom w:val="nil"/>
-            </w:tcBorders>
-            <w:vAlign w:val="center"/>
-          </w:tcPr>
-          <w:p>
-            <w:pPr>
-              <w:jc w:val="center"/>
-              <w:rPr>
-                <w:rFonts w:eastAsia="黑体"/>
-                <w:u w:val="single"/>
-              </w:rPr>
-            </w:pPr>
-          </w:p>
-        </w:tc>
-        <w:tc>
-          <w:tcPr>
-            <w:tcW w:w="1574" w:type="dxa"/>
-            <w:tcBorders>
-              <w:bottom w:val="nil"/>
-            </w:tcBorders>
-            <w:shd w:val="clear" w:color="auto" w:fill="E6E6E6"/>
-            <w:vAlign w:val="center"/>
-          </w:tcPr>
-          <w:p>
-            <w:pPr>
-              <w:jc w:val="center"/>
-              <w:rPr>
-                <w:rFonts w:eastAsia="黑体"/>
-              </w:rPr>
-            </w:pPr>
-            <w:r>
-              <w:rPr>
-                <w:rFonts w:hint="eastAsia" w:eastAsia="黑体"/>
-              </w:rPr>
-              <w:t>设计日期</w:t>
-            </w:r>
-          </w:p>
-        </w:tc>
-        <w:tc>
-          <w:tcPr>
-            <w:tcW w:w="1477" w:type="dxa"/>
-            <w:tcBorders>
-              <w:bottom w:val="nil"/>
-              <w:right w:val="single" w:color="auto" w:sz="12" w:space="0"/>
-            </w:tcBorders>
-            <w:vAlign w:val="center"/>
-          </w:tcPr>
-          <w:p>
-            <w:pPr>
-              <w:jc w:val="center"/>
-              <w:rPr>
-                <w:rFonts w:eastAsia="黑体"/>
-              </w:rPr>
-            </w:pPr>
-            <w:r>
-              <w:rPr>
-                <w:rFonts w:hint="eastAsia" w:eastAsia="黑体"/>
-              </w:rPr>
-              <w:t>2018.07.26</w:t>
-            </w:r>
-          </w:p>
-        </w:tc>
-      </w:tr>
-      <w:tr>
-        <w:tblPrEx>
-          <w:tblBorders>
-            <w:top w:val="single" w:color="auto" w:sz="4" w:space="0"/>
-            <w:left w:val="single" w:color="auto" w:sz="4" w:space="0"/>
-            <w:bottom w:val="single" w:color="auto" w:sz="4" w:space="0"/>
-            <w:right w:val="single" w:color="auto" w:sz="4" w:space="0"/>
-            <w:insideH w:val="single" w:color="auto" w:sz="4" w:space="0"/>
-            <w:insideV w:val="single" w:color="auto" w:sz="4" w:space="0"/>
-          </w:tblBorders>
-          <w:tblLayout w:type="fixed"/>
-          <w:tblCellMar>
-            <w:top w:w="0" w:type="dxa"/>
-            <w:left w:w="85" w:type="dxa"/>
-            <w:bottom w:w="0" w:type="dxa"/>
-            <w:right w:w="85" w:type="dxa"/>
-          </w:tblCellMar>
-        </w:tblPrEx>
-        <w:trPr>
-          <w:cantSplit/>
-        </w:trPr>
-        <w:tc>
-          <w:tcPr>
-            <w:tcW w:w="1674" w:type="dxa"/>
-            <w:gridSpan w:val="2"/>
-            <w:tcBorders>
-              <w:left w:val="single" w:color="auto" w:sz="12" w:space="0"/>
-              <w:bottom w:val="double" w:color="auto" w:sz="4" w:space="0"/>
-              <w:right w:val="single" w:color="auto" w:sz="4" w:space="0"/>
-            </w:tcBorders>
-            <w:shd w:val="clear" w:color="auto" w:fill="E6E6E6"/>
-            <w:vAlign w:val="center"/>
-          </w:tcPr>
-          <w:p>
-            <w:pPr>
-              <w:jc w:val="center"/>
-              <w:rPr>
-                <w:rFonts w:eastAsia="黑体"/>
-                <w:u w:val="single"/>
-              </w:rPr>
-            </w:pPr>
-            <w:r>
-              <w:rPr>
-                <w:rFonts w:hint="eastAsia" w:eastAsia="黑体"/>
-                <w:shd w:val="clear" w:color="auto" w:fill="E6E6E6"/>
-              </w:rPr>
-              <w:t>测试目标状态和测试数据状态</w:t>
-            </w:r>
-          </w:p>
-        </w:tc>
-        <w:tc>
-          <w:tcPr>
-            <w:tcW w:w="7671" w:type="dxa"/>
-            <w:gridSpan w:val="7"/>
-            <w:tcBorders>
-              <w:left w:val="single" w:color="auto" w:sz="4" w:space="0"/>
-              <w:bottom w:val="double" w:color="auto" w:sz="4" w:space="0"/>
-              <w:right w:val="single" w:color="auto" w:sz="12" w:space="0"/>
-            </w:tcBorders>
-            <w:vAlign w:val="center"/>
-          </w:tcPr>
-          <w:p>
-            <w:r>
-              <w:t>运营方有权限</w:t>
-            </w:r>
-            <w:r>
-              <w:rPr>
-                <w:rFonts w:hint="eastAsia"/>
-              </w:rPr>
-              <w:t>管理网站中的各个广告位（图片宣传栏）内容。</w:t>
-            </w:r>
-          </w:p>
-        </w:tc>
-      </w:tr>
-      <w:tr>
-        <w:tblPrEx>
-          <w:tblBorders>
-            <w:top w:val="single" w:color="auto" w:sz="4" w:space="0"/>
-            <w:left w:val="single" w:color="auto" w:sz="4" w:space="0"/>
-            <w:bottom w:val="single" w:color="auto" w:sz="4" w:space="0"/>
-            <w:right w:val="single" w:color="auto" w:sz="4" w:space="0"/>
-            <w:insideH w:val="single" w:color="auto" w:sz="4" w:space="0"/>
-            <w:insideV w:val="single" w:color="auto" w:sz="4" w:space="0"/>
-          </w:tblBorders>
-          <w:tblLayout w:type="fixed"/>
-          <w:tblCellMar>
-            <w:top w:w="0" w:type="dxa"/>
-            <w:left w:w="85" w:type="dxa"/>
-            <w:bottom w:w="0" w:type="dxa"/>
-            <w:right w:w="85" w:type="dxa"/>
-          </w:tblCellMar>
-        </w:tblPrEx>
-        <w:trPr>
-          <w:cantSplit/>
-          <w:trHeight w:val="50" w:hRule="atLeast"/>
-        </w:trPr>
-        <w:tc>
-          <w:tcPr>
-            <w:tcW w:w="437" w:type="dxa"/>
-            <w:tcBorders>
-              <w:top w:val="double" w:color="auto" w:sz="4" w:space="0"/>
-              <w:left w:val="single" w:color="auto" w:sz="12" w:space="0"/>
-              <w:bottom w:val="single" w:color="auto" w:sz="4" w:space="0"/>
-            </w:tcBorders>
-            <w:shd w:val="clear" w:color="auto" w:fill="E6E6E6"/>
-            <w:vAlign w:val="center"/>
-          </w:tcPr>
-          <w:p>
-            <w:pPr>
-              <w:jc w:val="center"/>
-              <w:rPr>
-                <w:rFonts w:eastAsia="楷体_GB2312"/>
-                <w:b/>
-              </w:rPr>
-            </w:pPr>
-            <w:r>
-              <w:rPr>
-                <w:rFonts w:hint="eastAsia" w:eastAsia="楷体_GB2312"/>
-                <w:b/>
-              </w:rPr>
-              <w:t>序号</w:t>
-            </w:r>
-          </w:p>
-        </w:tc>
-        <w:tc>
-          <w:tcPr>
-            <w:tcW w:w="1243" w:type="dxa"/>
-            <w:gridSpan w:val="2"/>
-            <w:tcBorders>
-              <w:top w:val="double" w:color="auto" w:sz="4" w:space="0"/>
-              <w:bottom w:val="single" w:color="auto" w:sz="4" w:space="0"/>
-            </w:tcBorders>
-            <w:shd w:val="clear" w:color="auto" w:fill="E6E6E6"/>
-            <w:vAlign w:val="center"/>
-          </w:tcPr>
-          <w:p>
-            <w:pPr>
-              <w:jc w:val="center"/>
-              <w:rPr>
-                <w:rFonts w:eastAsia="楷体_GB2312"/>
-                <w:b/>
-              </w:rPr>
-            </w:pPr>
-            <w:r>
-              <w:rPr>
-                <w:rFonts w:hint="eastAsia" w:eastAsia="楷体_GB2312"/>
-                <w:b/>
-              </w:rPr>
-              <w:t>测试项</w:t>
-            </w:r>
-          </w:p>
-        </w:tc>
-        <w:tc>
-          <w:tcPr>
-            <w:tcW w:w="3832" w:type="dxa"/>
-            <w:gridSpan w:val="3"/>
-            <w:tcBorders>
-              <w:top w:val="double" w:color="auto" w:sz="4" w:space="0"/>
-              <w:bottom w:val="single" w:color="auto" w:sz="4" w:space="0"/>
-            </w:tcBorders>
-            <w:shd w:val="clear" w:color="auto" w:fill="E6E6E6"/>
-            <w:vAlign w:val="center"/>
-          </w:tcPr>
-          <w:p>
-            <w:pPr>
-              <w:jc w:val="center"/>
-              <w:rPr>
-                <w:rFonts w:eastAsia="楷体_GB2312"/>
-                <w:b/>
-              </w:rPr>
-            </w:pPr>
-            <w:r>
-              <w:rPr>
-                <w:rFonts w:hint="eastAsia" w:eastAsia="楷体_GB2312"/>
-                <w:b/>
-              </w:rPr>
-              <w:t>输入说明（操作）</w:t>
-            </w:r>
-          </w:p>
-        </w:tc>
-        <w:tc>
-          <w:tcPr>
-            <w:tcW w:w="3833" w:type="dxa"/>
-            <w:gridSpan w:val="3"/>
-            <w:tcBorders>
-              <w:top w:val="double" w:color="auto" w:sz="4" w:space="0"/>
-              <w:bottom w:val="single" w:color="auto" w:sz="4" w:space="0"/>
-              <w:right w:val="single" w:color="auto" w:sz="12" w:space="0"/>
-            </w:tcBorders>
-            <w:shd w:val="clear" w:color="auto" w:fill="E6E6E6"/>
-            <w:vAlign w:val="center"/>
-          </w:tcPr>
-          <w:p>
-            <w:pPr>
-              <w:jc w:val="center"/>
-              <w:rPr>
-                <w:rFonts w:eastAsia="楷体_GB2312"/>
-                <w:b/>
-              </w:rPr>
-            </w:pPr>
-            <w:r>
-              <w:rPr>
-                <w:rFonts w:hint="eastAsia" w:eastAsia="楷体_GB2312"/>
-                <w:b/>
-              </w:rPr>
-              <w:t>输出说明（预期结果）</w:t>
-            </w:r>
-          </w:p>
-        </w:tc>
-      </w:tr>
-      <w:tr>
-        <w:tblPrEx>
-          <w:tblBorders>
-            <w:top w:val="single" w:color="auto" w:sz="4" w:space="0"/>
-            <w:left w:val="single" w:color="auto" w:sz="4" w:space="0"/>
-            <w:bottom w:val="single" w:color="auto" w:sz="4" w:space="0"/>
-            <w:right w:val="single" w:color="auto" w:sz="4" w:space="0"/>
-            <w:insideH w:val="single" w:color="auto" w:sz="4" w:space="0"/>
-            <w:insideV w:val="single" w:color="auto" w:sz="4" w:space="0"/>
-          </w:tblBorders>
-          <w:tblLayout w:type="fixed"/>
-          <w:tblCellMar>
-            <w:top w:w="0" w:type="dxa"/>
-            <w:left w:w="85" w:type="dxa"/>
-            <w:bottom w:w="0" w:type="dxa"/>
-            <w:right w:w="85" w:type="dxa"/>
-          </w:tblCellMar>
-        </w:tblPrEx>
-        <w:trPr>
-          <w:cantSplit/>
-          <w:trHeight w:val="70" w:hRule="atLeast"/>
-        </w:trPr>
-        <w:tc>
-          <w:tcPr>
-            <w:tcW w:w="437" w:type="dxa"/>
-            <w:tcBorders>
-              <w:left w:val="single" w:color="auto" w:sz="12" w:space="0"/>
-            </w:tcBorders>
-            <w:vAlign w:val="center"/>
-          </w:tcPr>
-          <w:p>
-            <w:pPr>
-              <w:numPr>
-                <w:ilvl w:val="0"/>
-                <w:numId w:val="53"/>
-              </w:numPr>
-              <w:spacing w:line="240" w:lineRule="auto"/>
-              <w:jc w:val="center"/>
-            </w:pPr>
-          </w:p>
-        </w:tc>
-        <w:tc>
-          <w:tcPr>
-            <w:tcW w:w="1243" w:type="dxa"/>
-            <w:gridSpan w:val="2"/>
-            <w:vAlign w:val="center"/>
-          </w:tcPr>
-          <w:p>
-            <w:pPr>
-              <w:jc w:val="center"/>
-            </w:pPr>
-            <w:r>
-              <w:rPr>
-                <w:rFonts w:hint="eastAsia"/>
-              </w:rPr>
-              <w:t>广告位查询</w:t>
-            </w:r>
-          </w:p>
-        </w:tc>
-        <w:tc>
-          <w:tcPr>
-            <w:tcW w:w="3832" w:type="dxa"/>
-            <w:gridSpan w:val="3"/>
-            <w:vAlign w:val="center"/>
-          </w:tcPr>
-          <w:p>
-            <w:r>
-              <w:rPr>
-                <w:rFonts w:hint="eastAsia"/>
-              </w:rPr>
-              <w:t>在广告位管理页面中,管理员选择广告位查询</w:t>
-            </w:r>
-          </w:p>
-        </w:tc>
-        <w:tc>
-          <w:tcPr>
-            <w:tcW w:w="3833" w:type="dxa"/>
-            <w:gridSpan w:val="3"/>
-            <w:tcBorders>
-              <w:right w:val="single" w:color="auto" w:sz="12" w:space="0"/>
-            </w:tcBorders>
-            <w:vAlign w:val="center"/>
-          </w:tcPr>
-          <w:p>
-            <w:r>
-              <w:rPr>
-                <w:rFonts w:hint="eastAsia"/>
-              </w:rPr>
-              <w:t>能够正确输出广告位信息</w:t>
-            </w:r>
-          </w:p>
-        </w:tc>
-      </w:tr>
-      <w:tr>
-        <w:tblPrEx>
-          <w:tblBorders>
-            <w:top w:val="single" w:color="auto" w:sz="4" w:space="0"/>
-            <w:left w:val="single" w:color="auto" w:sz="4" w:space="0"/>
-            <w:bottom w:val="single" w:color="auto" w:sz="4" w:space="0"/>
-            <w:right w:val="single" w:color="auto" w:sz="4" w:space="0"/>
-            <w:insideH w:val="single" w:color="auto" w:sz="4" w:space="0"/>
-            <w:insideV w:val="single" w:color="auto" w:sz="4" w:space="0"/>
-          </w:tblBorders>
-          <w:tblLayout w:type="fixed"/>
-          <w:tblCellMar>
-            <w:top w:w="0" w:type="dxa"/>
-            <w:left w:w="85" w:type="dxa"/>
-            <w:bottom w:w="0" w:type="dxa"/>
-            <w:right w:w="85" w:type="dxa"/>
-          </w:tblCellMar>
-        </w:tblPrEx>
-        <w:trPr>
-          <w:cantSplit/>
-          <w:trHeight w:val="70" w:hRule="atLeast"/>
-        </w:trPr>
-        <w:tc>
-          <w:tcPr>
-            <w:tcW w:w="437" w:type="dxa"/>
-            <w:tcBorders>
-              <w:left w:val="single" w:color="auto" w:sz="12" w:space="0"/>
-            </w:tcBorders>
-            <w:vAlign w:val="center"/>
-          </w:tcPr>
-          <w:p>
-            <w:pPr>
-              <w:numPr>
-                <w:ilvl w:val="0"/>
-                <w:numId w:val="53"/>
-              </w:numPr>
-              <w:spacing w:line="240" w:lineRule="auto"/>
-              <w:jc w:val="center"/>
-            </w:pPr>
-          </w:p>
-        </w:tc>
-        <w:tc>
-          <w:tcPr>
-            <w:tcW w:w="1243" w:type="dxa"/>
-            <w:gridSpan w:val="2"/>
-            <w:vAlign w:val="center"/>
-          </w:tcPr>
-          <w:p>
-            <w:pPr>
-              <w:jc w:val="center"/>
-            </w:pPr>
-            <w:r>
-              <w:rPr>
-                <w:rFonts w:hint="eastAsia"/>
-              </w:rPr>
-              <w:t>广告更换</w:t>
-            </w:r>
-          </w:p>
-        </w:tc>
-        <w:tc>
-          <w:tcPr>
-            <w:tcW w:w="3832" w:type="dxa"/>
-            <w:gridSpan w:val="3"/>
-            <w:vAlign w:val="center"/>
-          </w:tcPr>
-          <w:p>
-            <w:r>
-              <w:rPr>
-                <w:rFonts w:hint="eastAsia"/>
-              </w:rPr>
-              <w:t>在广告位管理页面中,管理员选择广告位修改</w:t>
-            </w:r>
-          </w:p>
-        </w:tc>
-        <w:tc>
-          <w:tcPr>
-            <w:tcW w:w="3833" w:type="dxa"/>
-            <w:gridSpan w:val="3"/>
-            <w:tcBorders>
-              <w:right w:val="single" w:color="auto" w:sz="12" w:space="0"/>
-            </w:tcBorders>
-            <w:vAlign w:val="center"/>
-          </w:tcPr>
-          <w:p>
-            <w:r>
-              <w:rPr>
-                <w:rFonts w:hint="eastAsia"/>
-              </w:rPr>
-              <w:t>能够正确修改广告位信息</w:t>
+              <w:t>能够根据输入条件,输出七彩云系统正确的储值数据表</w:t>
             </w:r>
           </w:p>
         </w:tc>
@@ -40979,7 +37991,7 @@
               <w:rPr>
                 <w:rFonts w:hint="eastAsia"/>
               </w:rPr>
-              <w:t>43</w:t>
+              <w:t>39</w:t>
             </w:r>
           </w:p>
         </w:tc>
@@ -41030,7 +38042,7 @@
               <w:rPr>
                 <w:rFonts w:hint="eastAsia"/>
               </w:rPr>
-              <w:t>联盟新闻发布</w:t>
+              <w:t>消费统计</w:t>
             </w:r>
           </w:p>
         </w:tc>
@@ -41146,7 +38158,7 @@
               <w:rPr>
                 <w:rFonts w:hint="eastAsia"/>
               </w:rPr>
-              <w:t>TR_43</w:t>
+              <w:t>TR_39</w:t>
             </w:r>
           </w:p>
         </w:tc>
@@ -41301,13 +38313,13 @@
           </w:tcPr>
           <w:p>
             <w:r>
-              <w:t>运营方有权限</w:t>
-            </w:r>
-            <w:r>
-              <w:rPr>
-                <w:rFonts w:hint="eastAsia"/>
-              </w:rPr>
-              <w:t>维护网站中的联盟新闻。</w:t>
+              <w:t>运营方有权限对</w:t>
+            </w:r>
+            <w:r>
+              <w:rPr>
+                <w:rFonts w:hint="eastAsia"/>
+              </w:rPr>
+              <w:t>指定时间段内联盟的消费进行统计，并针对不同的消费方式进行统计</w:t>
             </w:r>
           </w:p>
         </w:tc>
@@ -41483,7 +38495,7 @@
               <w:pStyle w:val="24"/>
               <w:numPr>
                 <w:ilvl w:val="0"/>
-                <w:numId w:val="54"/>
+                <w:numId w:val="51"/>
               </w:numPr>
               <w:spacing w:line="240" w:lineRule="auto"/>
               <w:ind w:firstLineChars="0"/>
@@ -41495,17 +38507,13 @@
           <w:tcPr>
             <w:tcW w:w="1243" w:type="dxa"/>
             <w:gridSpan w:val="2"/>
-            <w:vAlign w:val="center"/>
-          </w:tcPr>
-          <w:p>
-            <w:pPr>
-              <w:jc w:val="center"/>
-            </w:pPr>
-            <w:r>
-              <w:rPr>
-                <w:rFonts w:hint="eastAsia"/>
-              </w:rPr>
-              <w:t>联盟新闻查询</w:t>
+          </w:tcPr>
+          <w:p>
+            <w:r>
+              <w:rPr>
+                <w:rFonts w:hint="eastAsia"/>
+              </w:rPr>
+              <w:t>非储值、非积分消费统计</w:t>
             </w:r>
           </w:p>
         </w:tc>
@@ -41520,7 +38528,7 @@
               <w:rPr>
                 <w:rFonts w:hint="eastAsia"/>
               </w:rPr>
-              <w:t>在联盟新闻发布页面中,管理员选择联盟新闻查询</w:t>
+              <w:t>在储值统计页面中,管理员选择非储值非积分消费统计</w:t>
             </w:r>
           </w:p>
         </w:tc>
@@ -41538,7 +38546,7 @@
               <w:rPr>
                 <w:rFonts w:hint="eastAsia"/>
               </w:rPr>
-              <w:t>能够正确输出联盟新闻</w:t>
+              <w:t>能够根据输入的条件,正确输出七彩云中非储值非积分消费的数据表</w:t>
             </w:r>
           </w:p>
         </w:tc>
@@ -41577,7 +38585,7 @@
             <w:pPr>
               <w:numPr>
                 <w:ilvl w:val="0"/>
-                <w:numId w:val="54"/>
+                <w:numId w:val="51"/>
               </w:numPr>
               <w:spacing w:line="240" w:lineRule="auto"/>
               <w:jc w:val="center"/>
@@ -41588,17 +38596,13 @@
           <w:tcPr>
             <w:tcW w:w="1243" w:type="dxa"/>
             <w:gridSpan w:val="2"/>
-            <w:vAlign w:val="center"/>
-          </w:tcPr>
-          <w:p>
-            <w:pPr>
-              <w:jc w:val="center"/>
-            </w:pPr>
-            <w:r>
-              <w:rPr>
-                <w:rFonts w:hint="eastAsia"/>
-              </w:rPr>
-              <w:t>联盟新闻管理</w:t>
+          </w:tcPr>
+          <w:p>
+            <w:r>
+              <w:rPr>
+                <w:rFonts w:hint="eastAsia"/>
+              </w:rPr>
+              <w:t>储值消费统计</w:t>
             </w:r>
           </w:p>
         </w:tc>
@@ -41613,7 +38617,7 @@
               <w:rPr>
                 <w:rFonts w:hint="eastAsia"/>
               </w:rPr>
-              <w:t>在联盟新闻发布页面中,管理员选择联盟新闻管理</w:t>
+              <w:t>在储值统计页面中,管理员选择储值消费统计</w:t>
             </w:r>
           </w:p>
         </w:tc>
@@ -41631,7 +38635,836 @@
               <w:rPr>
                 <w:rFonts w:hint="eastAsia"/>
               </w:rPr>
-              <w:t>能够正确对广告进行增删查改并存入数据库,返回修改成功信息</w:t>
+              <w:t>能够根据输入的条件,正确输出七彩云中储值消费的数据表</w:t>
+            </w:r>
+          </w:p>
+        </w:tc>
+      </w:tr>
+      <w:tr>
+        <w:tblPrEx>
+          <w:tblBorders>
+            <w:top w:val="single" w:color="auto" w:sz="4" w:space="0"/>
+            <w:left w:val="single" w:color="auto" w:sz="4" w:space="0"/>
+            <w:bottom w:val="single" w:color="auto" w:sz="4" w:space="0"/>
+            <w:right w:val="single" w:color="auto" w:sz="4" w:space="0"/>
+            <w:insideH w:val="single" w:color="auto" w:sz="4" w:space="0"/>
+            <w:insideV w:val="single" w:color="auto" w:sz="4" w:space="0"/>
+          </w:tblBorders>
+          <w:tblLayout w:type="fixed"/>
+          <w:tblCellMar>
+            <w:top w:w="0" w:type="dxa"/>
+            <w:left w:w="85" w:type="dxa"/>
+            <w:bottom w:w="0" w:type="dxa"/>
+            <w:right w:w="85" w:type="dxa"/>
+          </w:tblCellMar>
+        </w:tblPrEx>
+        <w:trPr>
+          <w:cantSplit/>
+          <w:trHeight w:val="70" w:hRule="atLeast"/>
+        </w:trPr>
+        <w:tc>
+          <w:tcPr>
+            <w:tcW w:w="437" w:type="dxa"/>
+            <w:tcBorders>
+              <w:left w:val="single" w:color="auto" w:sz="12" w:space="0"/>
+            </w:tcBorders>
+            <w:vAlign w:val="center"/>
+          </w:tcPr>
+          <w:p>
+            <w:pPr>
+              <w:numPr>
+                <w:ilvl w:val="0"/>
+                <w:numId w:val="51"/>
+              </w:numPr>
+              <w:spacing w:line="240" w:lineRule="auto"/>
+              <w:jc w:val="center"/>
+            </w:pPr>
+          </w:p>
+        </w:tc>
+        <w:tc>
+          <w:tcPr>
+            <w:tcW w:w="1243" w:type="dxa"/>
+            <w:gridSpan w:val="2"/>
+          </w:tcPr>
+          <w:p>
+            <w:r>
+              <w:rPr>
+                <w:rFonts w:hint="eastAsia"/>
+              </w:rPr>
+              <w:t>积分消费统计</w:t>
+            </w:r>
+          </w:p>
+        </w:tc>
+        <w:tc>
+          <w:tcPr>
+            <w:tcW w:w="3832" w:type="dxa"/>
+            <w:gridSpan w:val="3"/>
+            <w:vAlign w:val="center"/>
+          </w:tcPr>
+          <w:p>
+            <w:r>
+              <w:rPr>
+                <w:rFonts w:hint="eastAsia"/>
+              </w:rPr>
+              <w:t>在储值统计页面中,管理员选择积分消费统计</w:t>
+            </w:r>
+          </w:p>
+        </w:tc>
+        <w:tc>
+          <w:tcPr>
+            <w:tcW w:w="3833" w:type="dxa"/>
+            <w:gridSpan w:val="3"/>
+            <w:tcBorders>
+              <w:right w:val="single" w:color="auto" w:sz="12" w:space="0"/>
+            </w:tcBorders>
+            <w:vAlign w:val="center"/>
+          </w:tcPr>
+          <w:p>
+            <w:r>
+              <w:rPr>
+                <w:rFonts w:hint="eastAsia"/>
+              </w:rPr>
+              <w:t>能够根据输入的条件,正确输出七彩云中积分消费的数据表</w:t>
+            </w:r>
+          </w:p>
+        </w:tc>
+      </w:tr>
+    </w:tbl>
+    <w:p/>
+    <w:p/>
+    <w:tbl>
+      <w:tblPr>
+        <w:tblStyle w:val="15"/>
+        <w:tblW w:w="9345" w:type="dxa"/>
+        <w:tblInd w:w="85" w:type="dxa"/>
+        <w:tblBorders>
+          <w:top w:val="single" w:color="auto" w:sz="4" w:space="0"/>
+          <w:left w:val="single" w:color="auto" w:sz="4" w:space="0"/>
+          <w:bottom w:val="single" w:color="auto" w:sz="4" w:space="0"/>
+          <w:right w:val="single" w:color="auto" w:sz="4" w:space="0"/>
+          <w:insideH w:val="single" w:color="auto" w:sz="4" w:space="0"/>
+          <w:insideV w:val="single" w:color="auto" w:sz="4" w:space="0"/>
+        </w:tblBorders>
+        <w:tblLayout w:type="fixed"/>
+        <w:tblCellMar>
+          <w:top w:w="0" w:type="dxa"/>
+          <w:left w:w="85" w:type="dxa"/>
+          <w:bottom w:w="0" w:type="dxa"/>
+          <w:right w:w="85" w:type="dxa"/>
+        </w:tblCellMar>
+      </w:tblPr>
+      <w:tblGrid>
+        <w:gridCol w:w="437"/>
+        <w:gridCol w:w="1237"/>
+        <w:gridCol w:w="6"/>
+        <w:gridCol w:w="1464"/>
+        <w:gridCol w:w="1575"/>
+        <w:gridCol w:w="793"/>
+        <w:gridCol w:w="782"/>
+        <w:gridCol w:w="1574"/>
+        <w:gridCol w:w="1477"/>
+      </w:tblGrid>
+      <w:tr>
+        <w:tblPrEx>
+          <w:tblBorders>
+            <w:top w:val="single" w:color="auto" w:sz="4" w:space="0"/>
+            <w:left w:val="single" w:color="auto" w:sz="4" w:space="0"/>
+            <w:bottom w:val="single" w:color="auto" w:sz="4" w:space="0"/>
+            <w:right w:val="single" w:color="auto" w:sz="4" w:space="0"/>
+            <w:insideH w:val="single" w:color="auto" w:sz="4" w:space="0"/>
+            <w:insideV w:val="single" w:color="auto" w:sz="4" w:space="0"/>
+          </w:tblBorders>
+          <w:tblLayout w:type="fixed"/>
+          <w:tblCellMar>
+            <w:top w:w="0" w:type="dxa"/>
+            <w:left w:w="85" w:type="dxa"/>
+            <w:bottom w:w="0" w:type="dxa"/>
+            <w:right w:w="85" w:type="dxa"/>
+          </w:tblCellMar>
+        </w:tblPrEx>
+        <w:trPr>
+          <w:cantSplit/>
+          <w:trHeight w:val="270" w:hRule="atLeast"/>
+        </w:trPr>
+        <w:tc>
+          <w:tcPr>
+            <w:tcW w:w="1674" w:type="dxa"/>
+            <w:gridSpan w:val="2"/>
+            <w:tcBorders>
+              <w:top w:val="single" w:color="auto" w:sz="12" w:space="0"/>
+              <w:left w:val="single" w:color="auto" w:sz="12" w:space="0"/>
+            </w:tcBorders>
+            <w:shd w:val="clear" w:color="auto" w:fill="E6E6E6"/>
+            <w:vAlign w:val="center"/>
+          </w:tcPr>
+          <w:p>
+            <w:pPr>
+              <w:jc w:val="center"/>
+              <w:rPr>
+                <w:rFonts w:eastAsia="黑体"/>
+              </w:rPr>
+            </w:pPr>
+            <w:r>
+              <w:rPr>
+                <w:rFonts w:hint="eastAsia" w:eastAsia="黑体"/>
+              </w:rPr>
+              <w:t>测试用例编号</w:t>
+            </w:r>
+          </w:p>
+        </w:tc>
+        <w:tc>
+          <w:tcPr>
+            <w:tcW w:w="1470" w:type="dxa"/>
+            <w:gridSpan w:val="2"/>
+            <w:tcBorders>
+              <w:top w:val="single" w:color="auto" w:sz="12" w:space="0"/>
+            </w:tcBorders>
+            <w:vAlign w:val="center"/>
+          </w:tcPr>
+          <w:p>
+            <w:pPr>
+              <w:jc w:val="center"/>
+            </w:pPr>
+            <w:r>
+              <w:t>TC_ TR_</w:t>
+            </w:r>
+            <w:r>
+              <w:rPr>
+                <w:rFonts w:hint="eastAsia"/>
+              </w:rPr>
+              <w:t>40</w:t>
+            </w:r>
+          </w:p>
+        </w:tc>
+        <w:tc>
+          <w:tcPr>
+            <w:tcW w:w="1575" w:type="dxa"/>
+            <w:vMerge w:val="restart"/>
+            <w:tcBorders>
+              <w:top w:val="single" w:color="auto" w:sz="12" w:space="0"/>
+            </w:tcBorders>
+            <w:shd w:val="clear" w:color="auto" w:fill="E6E6E6"/>
+            <w:vAlign w:val="center"/>
+          </w:tcPr>
+          <w:p>
+            <w:pPr>
+              <w:jc w:val="center"/>
+              <w:rPr>
+                <w:rFonts w:eastAsia="黑体"/>
+                <w:u w:val="single"/>
+              </w:rPr>
+            </w:pPr>
+            <w:r>
+              <w:rPr>
+                <w:rFonts w:hint="eastAsia" w:eastAsia="黑体"/>
+              </w:rPr>
+              <w:t>测试需求项</w:t>
+            </w:r>
+          </w:p>
+        </w:tc>
+        <w:tc>
+          <w:tcPr>
+            <w:tcW w:w="1575" w:type="dxa"/>
+            <w:gridSpan w:val="2"/>
+            <w:vMerge w:val="restart"/>
+            <w:tcBorders>
+              <w:top w:val="single" w:color="auto" w:sz="12" w:space="0"/>
+            </w:tcBorders>
+            <w:vAlign w:val="center"/>
+          </w:tcPr>
+          <w:p>
+            <w:pPr>
+              <w:jc w:val="center"/>
+              <w:rPr>
+                <w:rFonts w:hAnsi="宋体"/>
+              </w:rPr>
+            </w:pPr>
+            <w:r>
+              <w:rPr>
+                <w:rFonts w:hint="eastAsia"/>
+              </w:rPr>
+              <w:t>消费积分管理</w:t>
+            </w:r>
+          </w:p>
+        </w:tc>
+        <w:tc>
+          <w:tcPr>
+            <w:tcW w:w="1574" w:type="dxa"/>
+            <w:tcBorders>
+              <w:top w:val="single" w:color="auto" w:sz="12" w:space="0"/>
+            </w:tcBorders>
+            <w:shd w:val="clear" w:color="auto" w:fill="E6E6E6"/>
+            <w:vAlign w:val="center"/>
+          </w:tcPr>
+          <w:p>
+            <w:pPr>
+              <w:jc w:val="center"/>
+              <w:rPr>
+                <w:rFonts w:eastAsia="黑体"/>
+                <w:u w:val="single"/>
+              </w:rPr>
+            </w:pPr>
+            <w:r>
+              <w:rPr>
+                <w:rFonts w:hint="eastAsia" w:eastAsia="黑体"/>
+              </w:rPr>
+              <w:t>设计者</w:t>
+            </w:r>
+          </w:p>
+        </w:tc>
+        <w:tc>
+          <w:tcPr>
+            <w:tcW w:w="1477" w:type="dxa"/>
+            <w:tcBorders>
+              <w:top w:val="single" w:color="auto" w:sz="12" w:space="0"/>
+              <w:right w:val="single" w:color="auto" w:sz="12" w:space="0"/>
+            </w:tcBorders>
+            <w:vAlign w:val="center"/>
+          </w:tcPr>
+          <w:p>
+            <w:pPr>
+              <w:jc w:val="center"/>
+            </w:pPr>
+            <w:r>
+              <w:rPr>
+                <w:rFonts w:hint="eastAsia"/>
+              </w:rPr>
+              <w:t>岑梓荣</w:t>
+            </w:r>
+          </w:p>
+        </w:tc>
+      </w:tr>
+      <w:tr>
+        <w:tblPrEx>
+          <w:tblBorders>
+            <w:top w:val="single" w:color="auto" w:sz="4" w:space="0"/>
+            <w:left w:val="single" w:color="auto" w:sz="4" w:space="0"/>
+            <w:bottom w:val="single" w:color="auto" w:sz="4" w:space="0"/>
+            <w:right w:val="single" w:color="auto" w:sz="4" w:space="0"/>
+            <w:insideH w:val="single" w:color="auto" w:sz="4" w:space="0"/>
+            <w:insideV w:val="single" w:color="auto" w:sz="4" w:space="0"/>
+          </w:tblBorders>
+          <w:tblLayout w:type="fixed"/>
+          <w:tblCellMar>
+            <w:top w:w="0" w:type="dxa"/>
+            <w:left w:w="85" w:type="dxa"/>
+            <w:bottom w:w="0" w:type="dxa"/>
+            <w:right w:w="85" w:type="dxa"/>
+          </w:tblCellMar>
+        </w:tblPrEx>
+        <w:trPr>
+          <w:cantSplit/>
+          <w:trHeight w:val="270" w:hRule="atLeast"/>
+        </w:trPr>
+        <w:tc>
+          <w:tcPr>
+            <w:tcW w:w="1674" w:type="dxa"/>
+            <w:gridSpan w:val="2"/>
+            <w:tcBorders>
+              <w:left w:val="single" w:color="auto" w:sz="12" w:space="0"/>
+              <w:bottom w:val="nil"/>
+            </w:tcBorders>
+            <w:shd w:val="clear" w:color="auto" w:fill="E6E6E6"/>
+            <w:vAlign w:val="center"/>
+          </w:tcPr>
+          <w:p>
+            <w:pPr>
+              <w:jc w:val="center"/>
+              <w:rPr>
+                <w:rFonts w:eastAsia="黑体"/>
+              </w:rPr>
+            </w:pPr>
+            <w:r>
+              <w:rPr>
+                <w:rFonts w:hint="eastAsia" w:eastAsia="黑体"/>
+              </w:rPr>
+              <w:t>测试需求标识</w:t>
+            </w:r>
+          </w:p>
+        </w:tc>
+        <w:tc>
+          <w:tcPr>
+            <w:tcW w:w="1470" w:type="dxa"/>
+            <w:gridSpan w:val="2"/>
+            <w:tcBorders>
+              <w:bottom w:val="nil"/>
+            </w:tcBorders>
+            <w:vAlign w:val="center"/>
+          </w:tcPr>
+          <w:p>
+            <w:pPr>
+              <w:jc w:val="center"/>
+            </w:pPr>
+            <w:r>
+              <w:rPr>
+                <w:rFonts w:hint="eastAsia"/>
+              </w:rPr>
+              <w:t>TR_40</w:t>
+            </w:r>
+          </w:p>
+        </w:tc>
+        <w:tc>
+          <w:tcPr>
+            <w:tcW w:w="1575" w:type="dxa"/>
+            <w:vMerge w:val="continue"/>
+            <w:tcBorders>
+              <w:bottom w:val="nil"/>
+            </w:tcBorders>
+            <w:shd w:val="clear" w:color="auto" w:fill="E6E6E6"/>
+            <w:vAlign w:val="center"/>
+          </w:tcPr>
+          <w:p>
+            <w:pPr>
+              <w:jc w:val="center"/>
+              <w:rPr>
+                <w:rFonts w:eastAsia="黑体"/>
+              </w:rPr>
+            </w:pPr>
+          </w:p>
+        </w:tc>
+        <w:tc>
+          <w:tcPr>
+            <w:tcW w:w="1575" w:type="dxa"/>
+            <w:gridSpan w:val="2"/>
+            <w:vMerge w:val="continue"/>
+            <w:tcBorders>
+              <w:bottom w:val="nil"/>
+            </w:tcBorders>
+            <w:vAlign w:val="center"/>
+          </w:tcPr>
+          <w:p>
+            <w:pPr>
+              <w:jc w:val="center"/>
+              <w:rPr>
+                <w:rFonts w:eastAsia="黑体"/>
+                <w:u w:val="single"/>
+              </w:rPr>
+            </w:pPr>
+          </w:p>
+        </w:tc>
+        <w:tc>
+          <w:tcPr>
+            <w:tcW w:w="1574" w:type="dxa"/>
+            <w:tcBorders>
+              <w:bottom w:val="nil"/>
+            </w:tcBorders>
+            <w:shd w:val="clear" w:color="auto" w:fill="E6E6E6"/>
+            <w:vAlign w:val="center"/>
+          </w:tcPr>
+          <w:p>
+            <w:pPr>
+              <w:jc w:val="center"/>
+              <w:rPr>
+                <w:rFonts w:eastAsia="黑体"/>
+              </w:rPr>
+            </w:pPr>
+            <w:r>
+              <w:rPr>
+                <w:rFonts w:hint="eastAsia" w:eastAsia="黑体"/>
+              </w:rPr>
+              <w:t>设计日期</w:t>
+            </w:r>
+          </w:p>
+        </w:tc>
+        <w:tc>
+          <w:tcPr>
+            <w:tcW w:w="1477" w:type="dxa"/>
+            <w:tcBorders>
+              <w:bottom w:val="nil"/>
+              <w:right w:val="single" w:color="auto" w:sz="12" w:space="0"/>
+            </w:tcBorders>
+            <w:vAlign w:val="center"/>
+          </w:tcPr>
+          <w:p>
+            <w:pPr>
+              <w:jc w:val="center"/>
+              <w:rPr>
+                <w:rFonts w:eastAsia="黑体"/>
+              </w:rPr>
+            </w:pPr>
+            <w:r>
+              <w:rPr>
+                <w:rFonts w:hint="eastAsia" w:eastAsia="黑体"/>
+              </w:rPr>
+              <w:t>2018.07.26</w:t>
+            </w:r>
+          </w:p>
+        </w:tc>
+      </w:tr>
+      <w:tr>
+        <w:tblPrEx>
+          <w:tblBorders>
+            <w:top w:val="single" w:color="auto" w:sz="4" w:space="0"/>
+            <w:left w:val="single" w:color="auto" w:sz="4" w:space="0"/>
+            <w:bottom w:val="single" w:color="auto" w:sz="4" w:space="0"/>
+            <w:right w:val="single" w:color="auto" w:sz="4" w:space="0"/>
+            <w:insideH w:val="single" w:color="auto" w:sz="4" w:space="0"/>
+            <w:insideV w:val="single" w:color="auto" w:sz="4" w:space="0"/>
+          </w:tblBorders>
+          <w:tblLayout w:type="fixed"/>
+          <w:tblCellMar>
+            <w:top w:w="0" w:type="dxa"/>
+            <w:left w:w="85" w:type="dxa"/>
+            <w:bottom w:w="0" w:type="dxa"/>
+            <w:right w:w="85" w:type="dxa"/>
+          </w:tblCellMar>
+        </w:tblPrEx>
+        <w:trPr>
+          <w:cantSplit/>
+        </w:trPr>
+        <w:tc>
+          <w:tcPr>
+            <w:tcW w:w="1674" w:type="dxa"/>
+            <w:gridSpan w:val="2"/>
+            <w:tcBorders>
+              <w:left w:val="single" w:color="auto" w:sz="12" w:space="0"/>
+              <w:bottom w:val="double" w:color="auto" w:sz="4" w:space="0"/>
+              <w:right w:val="single" w:color="auto" w:sz="4" w:space="0"/>
+            </w:tcBorders>
+            <w:shd w:val="clear" w:color="auto" w:fill="E6E6E6"/>
+            <w:vAlign w:val="center"/>
+          </w:tcPr>
+          <w:p>
+            <w:pPr>
+              <w:jc w:val="center"/>
+              <w:rPr>
+                <w:rFonts w:eastAsia="黑体"/>
+                <w:u w:val="single"/>
+              </w:rPr>
+            </w:pPr>
+            <w:r>
+              <w:rPr>
+                <w:rFonts w:hint="eastAsia" w:eastAsia="黑体"/>
+                <w:shd w:val="clear" w:color="auto" w:fill="E6E6E6"/>
+              </w:rPr>
+              <w:t>测试目标状态和测试数据状态</w:t>
+            </w:r>
+          </w:p>
+        </w:tc>
+        <w:tc>
+          <w:tcPr>
+            <w:tcW w:w="7671" w:type="dxa"/>
+            <w:gridSpan w:val="7"/>
+            <w:tcBorders>
+              <w:left w:val="single" w:color="auto" w:sz="4" w:space="0"/>
+              <w:bottom w:val="double" w:color="auto" w:sz="4" w:space="0"/>
+              <w:right w:val="single" w:color="auto" w:sz="12" w:space="0"/>
+            </w:tcBorders>
+            <w:vAlign w:val="center"/>
+          </w:tcPr>
+          <w:p>
+            <w:r>
+              <w:t>运营方有权限对消费积分进行管理</w:t>
+            </w:r>
+          </w:p>
+        </w:tc>
+      </w:tr>
+      <w:tr>
+        <w:tblPrEx>
+          <w:tblBorders>
+            <w:top w:val="single" w:color="auto" w:sz="4" w:space="0"/>
+            <w:left w:val="single" w:color="auto" w:sz="4" w:space="0"/>
+            <w:bottom w:val="single" w:color="auto" w:sz="4" w:space="0"/>
+            <w:right w:val="single" w:color="auto" w:sz="4" w:space="0"/>
+            <w:insideH w:val="single" w:color="auto" w:sz="4" w:space="0"/>
+            <w:insideV w:val="single" w:color="auto" w:sz="4" w:space="0"/>
+          </w:tblBorders>
+          <w:tblLayout w:type="fixed"/>
+          <w:tblCellMar>
+            <w:top w:w="0" w:type="dxa"/>
+            <w:left w:w="85" w:type="dxa"/>
+            <w:bottom w:w="0" w:type="dxa"/>
+            <w:right w:w="85" w:type="dxa"/>
+          </w:tblCellMar>
+        </w:tblPrEx>
+        <w:trPr>
+          <w:cantSplit/>
+          <w:trHeight w:val="50" w:hRule="atLeast"/>
+        </w:trPr>
+        <w:tc>
+          <w:tcPr>
+            <w:tcW w:w="437" w:type="dxa"/>
+            <w:tcBorders>
+              <w:top w:val="double" w:color="auto" w:sz="4" w:space="0"/>
+              <w:left w:val="single" w:color="auto" w:sz="12" w:space="0"/>
+              <w:bottom w:val="single" w:color="auto" w:sz="4" w:space="0"/>
+            </w:tcBorders>
+            <w:shd w:val="clear" w:color="auto" w:fill="E6E6E6"/>
+            <w:vAlign w:val="center"/>
+          </w:tcPr>
+          <w:p>
+            <w:pPr>
+              <w:jc w:val="center"/>
+              <w:rPr>
+                <w:rFonts w:eastAsia="楷体_GB2312"/>
+                <w:b/>
+              </w:rPr>
+            </w:pPr>
+            <w:r>
+              <w:rPr>
+                <w:rFonts w:hint="eastAsia" w:eastAsia="楷体_GB2312"/>
+                <w:b/>
+              </w:rPr>
+              <w:t>序号</w:t>
+            </w:r>
+          </w:p>
+        </w:tc>
+        <w:tc>
+          <w:tcPr>
+            <w:tcW w:w="1243" w:type="dxa"/>
+            <w:gridSpan w:val="2"/>
+            <w:tcBorders>
+              <w:top w:val="double" w:color="auto" w:sz="4" w:space="0"/>
+              <w:bottom w:val="single" w:color="auto" w:sz="4" w:space="0"/>
+            </w:tcBorders>
+            <w:shd w:val="clear" w:color="auto" w:fill="E6E6E6"/>
+            <w:vAlign w:val="center"/>
+          </w:tcPr>
+          <w:p>
+            <w:pPr>
+              <w:jc w:val="center"/>
+              <w:rPr>
+                <w:rFonts w:eastAsia="楷体_GB2312"/>
+                <w:b/>
+              </w:rPr>
+            </w:pPr>
+            <w:r>
+              <w:rPr>
+                <w:rFonts w:hint="eastAsia" w:eastAsia="楷体_GB2312"/>
+                <w:b/>
+              </w:rPr>
+              <w:t>测试项</w:t>
+            </w:r>
+          </w:p>
+        </w:tc>
+        <w:tc>
+          <w:tcPr>
+            <w:tcW w:w="3832" w:type="dxa"/>
+            <w:gridSpan w:val="3"/>
+            <w:tcBorders>
+              <w:top w:val="double" w:color="auto" w:sz="4" w:space="0"/>
+              <w:bottom w:val="single" w:color="auto" w:sz="4" w:space="0"/>
+            </w:tcBorders>
+            <w:shd w:val="clear" w:color="auto" w:fill="E6E6E6"/>
+            <w:vAlign w:val="center"/>
+          </w:tcPr>
+          <w:p>
+            <w:pPr>
+              <w:jc w:val="center"/>
+              <w:rPr>
+                <w:rFonts w:eastAsia="楷体_GB2312"/>
+                <w:b/>
+              </w:rPr>
+            </w:pPr>
+            <w:r>
+              <w:rPr>
+                <w:rFonts w:hint="eastAsia" w:eastAsia="楷体_GB2312"/>
+                <w:b/>
+              </w:rPr>
+              <w:t>输入说明（操作）</w:t>
+            </w:r>
+          </w:p>
+        </w:tc>
+        <w:tc>
+          <w:tcPr>
+            <w:tcW w:w="3833" w:type="dxa"/>
+            <w:gridSpan w:val="3"/>
+            <w:tcBorders>
+              <w:top w:val="double" w:color="auto" w:sz="4" w:space="0"/>
+              <w:bottom w:val="single" w:color="auto" w:sz="4" w:space="0"/>
+              <w:right w:val="single" w:color="auto" w:sz="12" w:space="0"/>
+            </w:tcBorders>
+            <w:shd w:val="clear" w:color="auto" w:fill="E6E6E6"/>
+            <w:vAlign w:val="center"/>
+          </w:tcPr>
+          <w:p>
+            <w:pPr>
+              <w:jc w:val="center"/>
+              <w:rPr>
+                <w:rFonts w:eastAsia="楷体_GB2312"/>
+                <w:b/>
+              </w:rPr>
+            </w:pPr>
+            <w:r>
+              <w:rPr>
+                <w:rFonts w:hint="eastAsia" w:eastAsia="楷体_GB2312"/>
+                <w:b/>
+              </w:rPr>
+              <w:t>输出说明（预期结果）</w:t>
+            </w:r>
+          </w:p>
+        </w:tc>
+      </w:tr>
+      <w:tr>
+        <w:tblPrEx>
+          <w:tblBorders>
+            <w:top w:val="single" w:color="auto" w:sz="4" w:space="0"/>
+            <w:left w:val="single" w:color="auto" w:sz="4" w:space="0"/>
+            <w:bottom w:val="single" w:color="auto" w:sz="4" w:space="0"/>
+            <w:right w:val="single" w:color="auto" w:sz="4" w:space="0"/>
+            <w:insideH w:val="single" w:color="auto" w:sz="4" w:space="0"/>
+            <w:insideV w:val="single" w:color="auto" w:sz="4" w:space="0"/>
+          </w:tblBorders>
+          <w:tblLayout w:type="fixed"/>
+          <w:tblCellMar>
+            <w:top w:w="0" w:type="dxa"/>
+            <w:left w:w="85" w:type="dxa"/>
+            <w:bottom w:w="0" w:type="dxa"/>
+            <w:right w:w="85" w:type="dxa"/>
+          </w:tblCellMar>
+        </w:tblPrEx>
+        <w:trPr>
+          <w:cantSplit/>
+          <w:trHeight w:val="70" w:hRule="atLeast"/>
+        </w:trPr>
+        <w:tc>
+          <w:tcPr>
+            <w:tcW w:w="437" w:type="dxa"/>
+            <w:tcBorders>
+              <w:left w:val="single" w:color="auto" w:sz="12" w:space="0"/>
+            </w:tcBorders>
+            <w:vAlign w:val="center"/>
+          </w:tcPr>
+          <w:p>
+            <w:pPr>
+              <w:pStyle w:val="24"/>
+              <w:numPr>
+                <w:ilvl w:val="0"/>
+                <w:numId w:val="52"/>
+              </w:numPr>
+              <w:spacing w:line="240" w:lineRule="auto"/>
+              <w:ind w:firstLineChars="0"/>
+              <w:jc w:val="center"/>
+            </w:pPr>
+          </w:p>
+        </w:tc>
+        <w:tc>
+          <w:tcPr>
+            <w:tcW w:w="1243" w:type="dxa"/>
+            <w:gridSpan w:val="2"/>
+          </w:tcPr>
+          <w:p>
+            <w:r>
+              <w:rPr>
+                <w:rFonts w:hint="eastAsia"/>
+              </w:rPr>
+              <w:t>消费积分上缴状态查询</w:t>
+            </w:r>
+          </w:p>
+        </w:tc>
+        <w:tc>
+          <w:tcPr>
+            <w:tcW w:w="3832" w:type="dxa"/>
+            <w:gridSpan w:val="3"/>
+            <w:vAlign w:val="center"/>
+          </w:tcPr>
+          <w:p>
+            <w:r>
+              <w:rPr>
+                <w:rFonts w:hint="eastAsia"/>
+              </w:rPr>
+              <w:t>在消费积分管理页面中,管理员选择查询</w:t>
+            </w:r>
+          </w:p>
+        </w:tc>
+        <w:tc>
+          <w:tcPr>
+            <w:tcW w:w="3833" w:type="dxa"/>
+            <w:gridSpan w:val="3"/>
+            <w:tcBorders>
+              <w:right w:val="single" w:color="auto" w:sz="12" w:space="0"/>
+            </w:tcBorders>
+            <w:vAlign w:val="center"/>
+          </w:tcPr>
+          <w:p>
+            <w:r>
+              <w:rPr>
+                <w:rFonts w:hint="eastAsia"/>
+              </w:rPr>
+              <w:t>能够正确输出七彩云数据表</w:t>
+            </w:r>
+          </w:p>
+        </w:tc>
+      </w:tr>
+      <w:tr>
+        <w:tblPrEx>
+          <w:tblBorders>
+            <w:top w:val="single" w:color="auto" w:sz="4" w:space="0"/>
+            <w:left w:val="single" w:color="auto" w:sz="4" w:space="0"/>
+            <w:bottom w:val="single" w:color="auto" w:sz="4" w:space="0"/>
+            <w:right w:val="single" w:color="auto" w:sz="4" w:space="0"/>
+            <w:insideH w:val="single" w:color="auto" w:sz="4" w:space="0"/>
+            <w:insideV w:val="single" w:color="auto" w:sz="4" w:space="0"/>
+          </w:tblBorders>
+          <w:tblLayout w:type="fixed"/>
+        </w:tblPrEx>
+        <w:trPr>
+          <w:cantSplit/>
+          <w:trHeight w:val="70" w:hRule="atLeast"/>
+        </w:trPr>
+        <w:tc>
+          <w:tcPr>
+            <w:tcW w:w="437" w:type="dxa"/>
+            <w:tcBorders>
+              <w:left w:val="single" w:color="auto" w:sz="12" w:space="0"/>
+            </w:tcBorders>
+            <w:vAlign w:val="center"/>
+          </w:tcPr>
+          <w:p>
+            <w:pPr>
+              <w:numPr>
+                <w:ilvl w:val="0"/>
+                <w:numId w:val="52"/>
+              </w:numPr>
+              <w:spacing w:line="240" w:lineRule="auto"/>
+              <w:jc w:val="center"/>
+            </w:pPr>
+          </w:p>
+        </w:tc>
+        <w:tc>
+          <w:tcPr>
+            <w:tcW w:w="1243" w:type="dxa"/>
+            <w:gridSpan w:val="2"/>
+          </w:tcPr>
+          <w:p>
+            <w:r>
+              <w:rPr>
+                <w:rFonts w:hint="eastAsia"/>
+              </w:rPr>
+              <w:t>消费积分上缴状态管理</w:t>
+            </w:r>
+          </w:p>
+        </w:tc>
+        <w:tc>
+          <w:tcPr>
+            <w:tcW w:w="3832" w:type="dxa"/>
+            <w:gridSpan w:val="3"/>
+            <w:vAlign w:val="center"/>
+          </w:tcPr>
+          <w:p>
+            <w:r>
+              <w:rPr>
+                <w:rFonts w:hint="eastAsia"/>
+              </w:rPr>
+              <w:t>在消费积分管理页面中,管理员选择修改</w:t>
+            </w:r>
+          </w:p>
+        </w:tc>
+        <w:tc>
+          <w:tcPr>
+            <w:tcW w:w="3833" w:type="dxa"/>
+            <w:gridSpan w:val="3"/>
+            <w:tcBorders>
+              <w:right w:val="single" w:color="auto" w:sz="12" w:space="0"/>
+            </w:tcBorders>
+            <w:vAlign w:val="center"/>
+          </w:tcPr>
+          <w:p>
+            <w:r>
+              <w:rPr>
+                <w:rFonts w:hint="eastAsia"/>
+              </w:rPr>
+              <w:t>能够正确修改数据表并存入数据库</w:t>
             </w:r>
           </w:p>
         </w:tc>
@@ -41738,6 +39571,2382 @@
               <w:rPr>
                 <w:rFonts w:hint="eastAsia"/>
               </w:rPr>
+              <w:t>41</w:t>
+            </w:r>
+          </w:p>
+        </w:tc>
+        <w:tc>
+          <w:tcPr>
+            <w:tcW w:w="1575" w:type="dxa"/>
+            <w:vMerge w:val="restart"/>
+            <w:tcBorders>
+              <w:top w:val="single" w:color="auto" w:sz="12" w:space="0"/>
+            </w:tcBorders>
+            <w:shd w:val="clear" w:color="auto" w:fill="E6E6E6"/>
+            <w:vAlign w:val="center"/>
+          </w:tcPr>
+          <w:p>
+            <w:pPr>
+              <w:jc w:val="center"/>
+              <w:rPr>
+                <w:rFonts w:eastAsia="黑体"/>
+                <w:u w:val="single"/>
+              </w:rPr>
+            </w:pPr>
+            <w:r>
+              <w:rPr>
+                <w:rFonts w:hint="eastAsia" w:eastAsia="黑体"/>
+              </w:rPr>
+              <w:t>测试需求项</w:t>
+            </w:r>
+          </w:p>
+        </w:tc>
+        <w:tc>
+          <w:tcPr>
+            <w:tcW w:w="1575" w:type="dxa"/>
+            <w:gridSpan w:val="2"/>
+            <w:vMerge w:val="restart"/>
+            <w:tcBorders>
+              <w:top w:val="single" w:color="auto" w:sz="12" w:space="0"/>
+            </w:tcBorders>
+            <w:vAlign w:val="center"/>
+          </w:tcPr>
+          <w:p>
+            <w:pPr>
+              <w:jc w:val="center"/>
+              <w:rPr>
+                <w:rFonts w:hAnsi="宋体"/>
+              </w:rPr>
+            </w:pPr>
+            <w:r>
+              <w:rPr>
+                <w:rFonts w:hint="eastAsia"/>
+              </w:rPr>
+              <w:t>积分消费管理</w:t>
+            </w:r>
+          </w:p>
+        </w:tc>
+        <w:tc>
+          <w:tcPr>
+            <w:tcW w:w="1574" w:type="dxa"/>
+            <w:tcBorders>
+              <w:top w:val="single" w:color="auto" w:sz="12" w:space="0"/>
+            </w:tcBorders>
+            <w:shd w:val="clear" w:color="auto" w:fill="E6E6E6"/>
+            <w:vAlign w:val="center"/>
+          </w:tcPr>
+          <w:p>
+            <w:pPr>
+              <w:jc w:val="center"/>
+              <w:rPr>
+                <w:rFonts w:eastAsia="黑体"/>
+                <w:u w:val="single"/>
+              </w:rPr>
+            </w:pPr>
+            <w:r>
+              <w:rPr>
+                <w:rFonts w:hint="eastAsia" w:eastAsia="黑体"/>
+              </w:rPr>
+              <w:t>设计者</w:t>
+            </w:r>
+          </w:p>
+        </w:tc>
+        <w:tc>
+          <w:tcPr>
+            <w:tcW w:w="1477" w:type="dxa"/>
+            <w:tcBorders>
+              <w:top w:val="single" w:color="auto" w:sz="12" w:space="0"/>
+              <w:right w:val="single" w:color="auto" w:sz="12" w:space="0"/>
+            </w:tcBorders>
+            <w:vAlign w:val="center"/>
+          </w:tcPr>
+          <w:p>
+            <w:pPr>
+              <w:jc w:val="center"/>
+            </w:pPr>
+            <w:r>
+              <w:rPr>
+                <w:rFonts w:hint="eastAsia"/>
+              </w:rPr>
+              <w:t>岑梓荣</w:t>
+            </w:r>
+          </w:p>
+        </w:tc>
+      </w:tr>
+      <w:tr>
+        <w:tblPrEx>
+          <w:tblBorders>
+            <w:top w:val="single" w:color="auto" w:sz="4" w:space="0"/>
+            <w:left w:val="single" w:color="auto" w:sz="4" w:space="0"/>
+            <w:bottom w:val="single" w:color="auto" w:sz="4" w:space="0"/>
+            <w:right w:val="single" w:color="auto" w:sz="4" w:space="0"/>
+            <w:insideH w:val="single" w:color="auto" w:sz="4" w:space="0"/>
+            <w:insideV w:val="single" w:color="auto" w:sz="4" w:space="0"/>
+          </w:tblBorders>
+          <w:tblLayout w:type="fixed"/>
+          <w:tblCellMar>
+            <w:top w:w="0" w:type="dxa"/>
+            <w:left w:w="85" w:type="dxa"/>
+            <w:bottom w:w="0" w:type="dxa"/>
+            <w:right w:w="85" w:type="dxa"/>
+          </w:tblCellMar>
+        </w:tblPrEx>
+        <w:trPr>
+          <w:cantSplit/>
+          <w:trHeight w:val="270" w:hRule="atLeast"/>
+        </w:trPr>
+        <w:tc>
+          <w:tcPr>
+            <w:tcW w:w="1674" w:type="dxa"/>
+            <w:gridSpan w:val="2"/>
+            <w:tcBorders>
+              <w:left w:val="single" w:color="auto" w:sz="12" w:space="0"/>
+              <w:bottom w:val="nil"/>
+            </w:tcBorders>
+            <w:shd w:val="clear" w:color="auto" w:fill="E6E6E6"/>
+            <w:vAlign w:val="center"/>
+          </w:tcPr>
+          <w:p>
+            <w:pPr>
+              <w:jc w:val="center"/>
+              <w:rPr>
+                <w:rFonts w:eastAsia="黑体"/>
+              </w:rPr>
+            </w:pPr>
+            <w:r>
+              <w:rPr>
+                <w:rFonts w:hint="eastAsia" w:eastAsia="黑体"/>
+              </w:rPr>
+              <w:t>测试需求标识</w:t>
+            </w:r>
+          </w:p>
+        </w:tc>
+        <w:tc>
+          <w:tcPr>
+            <w:tcW w:w="1470" w:type="dxa"/>
+            <w:gridSpan w:val="2"/>
+            <w:tcBorders>
+              <w:bottom w:val="nil"/>
+            </w:tcBorders>
+            <w:vAlign w:val="center"/>
+          </w:tcPr>
+          <w:p>
+            <w:pPr>
+              <w:jc w:val="center"/>
+            </w:pPr>
+            <w:r>
+              <w:rPr>
+                <w:rFonts w:hint="eastAsia"/>
+              </w:rPr>
+              <w:t>TR_41</w:t>
+            </w:r>
+          </w:p>
+        </w:tc>
+        <w:tc>
+          <w:tcPr>
+            <w:tcW w:w="1575" w:type="dxa"/>
+            <w:vMerge w:val="continue"/>
+            <w:tcBorders>
+              <w:bottom w:val="nil"/>
+            </w:tcBorders>
+            <w:shd w:val="clear" w:color="auto" w:fill="E6E6E6"/>
+            <w:vAlign w:val="center"/>
+          </w:tcPr>
+          <w:p>
+            <w:pPr>
+              <w:jc w:val="center"/>
+              <w:rPr>
+                <w:rFonts w:eastAsia="黑体"/>
+              </w:rPr>
+            </w:pPr>
+          </w:p>
+        </w:tc>
+        <w:tc>
+          <w:tcPr>
+            <w:tcW w:w="1575" w:type="dxa"/>
+            <w:gridSpan w:val="2"/>
+            <w:vMerge w:val="continue"/>
+            <w:tcBorders>
+              <w:bottom w:val="nil"/>
+            </w:tcBorders>
+            <w:vAlign w:val="center"/>
+          </w:tcPr>
+          <w:p>
+            <w:pPr>
+              <w:jc w:val="center"/>
+              <w:rPr>
+                <w:rFonts w:eastAsia="黑体"/>
+                <w:u w:val="single"/>
+              </w:rPr>
+            </w:pPr>
+          </w:p>
+        </w:tc>
+        <w:tc>
+          <w:tcPr>
+            <w:tcW w:w="1574" w:type="dxa"/>
+            <w:tcBorders>
+              <w:bottom w:val="nil"/>
+            </w:tcBorders>
+            <w:shd w:val="clear" w:color="auto" w:fill="E6E6E6"/>
+            <w:vAlign w:val="center"/>
+          </w:tcPr>
+          <w:p>
+            <w:pPr>
+              <w:jc w:val="center"/>
+              <w:rPr>
+                <w:rFonts w:eastAsia="黑体"/>
+              </w:rPr>
+            </w:pPr>
+            <w:r>
+              <w:rPr>
+                <w:rFonts w:hint="eastAsia" w:eastAsia="黑体"/>
+              </w:rPr>
+              <w:t>设计日期</w:t>
+            </w:r>
+          </w:p>
+        </w:tc>
+        <w:tc>
+          <w:tcPr>
+            <w:tcW w:w="1477" w:type="dxa"/>
+            <w:tcBorders>
+              <w:bottom w:val="nil"/>
+              <w:right w:val="single" w:color="auto" w:sz="12" w:space="0"/>
+            </w:tcBorders>
+            <w:vAlign w:val="center"/>
+          </w:tcPr>
+          <w:p>
+            <w:pPr>
+              <w:jc w:val="center"/>
+              <w:rPr>
+                <w:rFonts w:eastAsia="黑体"/>
+              </w:rPr>
+            </w:pPr>
+            <w:r>
+              <w:rPr>
+                <w:rFonts w:hint="eastAsia" w:eastAsia="黑体"/>
+              </w:rPr>
+              <w:t>2018.07.26</w:t>
+            </w:r>
+          </w:p>
+        </w:tc>
+      </w:tr>
+      <w:tr>
+        <w:tblPrEx>
+          <w:tblBorders>
+            <w:top w:val="single" w:color="auto" w:sz="4" w:space="0"/>
+            <w:left w:val="single" w:color="auto" w:sz="4" w:space="0"/>
+            <w:bottom w:val="single" w:color="auto" w:sz="4" w:space="0"/>
+            <w:right w:val="single" w:color="auto" w:sz="4" w:space="0"/>
+            <w:insideH w:val="single" w:color="auto" w:sz="4" w:space="0"/>
+            <w:insideV w:val="single" w:color="auto" w:sz="4" w:space="0"/>
+          </w:tblBorders>
+          <w:tblLayout w:type="fixed"/>
+          <w:tblCellMar>
+            <w:top w:w="0" w:type="dxa"/>
+            <w:left w:w="85" w:type="dxa"/>
+            <w:bottom w:w="0" w:type="dxa"/>
+            <w:right w:w="85" w:type="dxa"/>
+          </w:tblCellMar>
+        </w:tblPrEx>
+        <w:trPr>
+          <w:cantSplit/>
+        </w:trPr>
+        <w:tc>
+          <w:tcPr>
+            <w:tcW w:w="1674" w:type="dxa"/>
+            <w:gridSpan w:val="2"/>
+            <w:tcBorders>
+              <w:left w:val="single" w:color="auto" w:sz="12" w:space="0"/>
+              <w:bottom w:val="double" w:color="auto" w:sz="4" w:space="0"/>
+              <w:right w:val="single" w:color="auto" w:sz="4" w:space="0"/>
+            </w:tcBorders>
+            <w:shd w:val="clear" w:color="auto" w:fill="E6E6E6"/>
+            <w:vAlign w:val="center"/>
+          </w:tcPr>
+          <w:p>
+            <w:pPr>
+              <w:jc w:val="center"/>
+              <w:rPr>
+                <w:rFonts w:eastAsia="黑体"/>
+                <w:u w:val="single"/>
+              </w:rPr>
+            </w:pPr>
+            <w:r>
+              <w:rPr>
+                <w:rFonts w:hint="eastAsia" w:eastAsia="黑体"/>
+                <w:shd w:val="clear" w:color="auto" w:fill="E6E6E6"/>
+              </w:rPr>
+              <w:t>测试目标状态和测试数据状态</w:t>
+            </w:r>
+          </w:p>
+        </w:tc>
+        <w:tc>
+          <w:tcPr>
+            <w:tcW w:w="7671" w:type="dxa"/>
+            <w:gridSpan w:val="7"/>
+            <w:tcBorders>
+              <w:left w:val="single" w:color="auto" w:sz="4" w:space="0"/>
+              <w:bottom w:val="double" w:color="auto" w:sz="4" w:space="0"/>
+              <w:right w:val="single" w:color="auto" w:sz="12" w:space="0"/>
+            </w:tcBorders>
+            <w:vAlign w:val="center"/>
+          </w:tcPr>
+          <w:p>
+            <w:r>
+              <w:t>运营方有权限对积分的消费进行操作管理</w:t>
+            </w:r>
+          </w:p>
+        </w:tc>
+      </w:tr>
+      <w:tr>
+        <w:tblPrEx>
+          <w:tblBorders>
+            <w:top w:val="single" w:color="auto" w:sz="4" w:space="0"/>
+            <w:left w:val="single" w:color="auto" w:sz="4" w:space="0"/>
+            <w:bottom w:val="single" w:color="auto" w:sz="4" w:space="0"/>
+            <w:right w:val="single" w:color="auto" w:sz="4" w:space="0"/>
+            <w:insideH w:val="single" w:color="auto" w:sz="4" w:space="0"/>
+            <w:insideV w:val="single" w:color="auto" w:sz="4" w:space="0"/>
+          </w:tblBorders>
+          <w:tblLayout w:type="fixed"/>
+          <w:tblCellMar>
+            <w:top w:w="0" w:type="dxa"/>
+            <w:left w:w="85" w:type="dxa"/>
+            <w:bottom w:w="0" w:type="dxa"/>
+            <w:right w:w="85" w:type="dxa"/>
+          </w:tblCellMar>
+        </w:tblPrEx>
+        <w:trPr>
+          <w:cantSplit/>
+          <w:trHeight w:val="50" w:hRule="atLeast"/>
+        </w:trPr>
+        <w:tc>
+          <w:tcPr>
+            <w:tcW w:w="437" w:type="dxa"/>
+            <w:tcBorders>
+              <w:top w:val="double" w:color="auto" w:sz="4" w:space="0"/>
+              <w:left w:val="single" w:color="auto" w:sz="12" w:space="0"/>
+              <w:bottom w:val="single" w:color="auto" w:sz="4" w:space="0"/>
+            </w:tcBorders>
+            <w:shd w:val="clear" w:color="auto" w:fill="E6E6E6"/>
+            <w:vAlign w:val="center"/>
+          </w:tcPr>
+          <w:p>
+            <w:pPr>
+              <w:jc w:val="center"/>
+              <w:rPr>
+                <w:rFonts w:eastAsia="楷体_GB2312"/>
+                <w:b/>
+              </w:rPr>
+            </w:pPr>
+            <w:r>
+              <w:rPr>
+                <w:rFonts w:hint="eastAsia" w:eastAsia="楷体_GB2312"/>
+                <w:b/>
+              </w:rPr>
+              <w:t>序号</w:t>
+            </w:r>
+          </w:p>
+        </w:tc>
+        <w:tc>
+          <w:tcPr>
+            <w:tcW w:w="1243" w:type="dxa"/>
+            <w:gridSpan w:val="2"/>
+            <w:tcBorders>
+              <w:top w:val="double" w:color="auto" w:sz="4" w:space="0"/>
+              <w:bottom w:val="single" w:color="auto" w:sz="4" w:space="0"/>
+            </w:tcBorders>
+            <w:shd w:val="clear" w:color="auto" w:fill="E6E6E6"/>
+            <w:vAlign w:val="center"/>
+          </w:tcPr>
+          <w:p>
+            <w:pPr>
+              <w:jc w:val="center"/>
+              <w:rPr>
+                <w:rFonts w:eastAsia="楷体_GB2312"/>
+                <w:b/>
+              </w:rPr>
+            </w:pPr>
+            <w:r>
+              <w:rPr>
+                <w:rFonts w:hint="eastAsia" w:eastAsia="楷体_GB2312"/>
+                <w:b/>
+              </w:rPr>
+              <w:t>测试项</w:t>
+            </w:r>
+          </w:p>
+        </w:tc>
+        <w:tc>
+          <w:tcPr>
+            <w:tcW w:w="3832" w:type="dxa"/>
+            <w:gridSpan w:val="3"/>
+            <w:tcBorders>
+              <w:top w:val="double" w:color="auto" w:sz="4" w:space="0"/>
+              <w:bottom w:val="single" w:color="auto" w:sz="4" w:space="0"/>
+            </w:tcBorders>
+            <w:shd w:val="clear" w:color="auto" w:fill="E6E6E6"/>
+            <w:vAlign w:val="center"/>
+          </w:tcPr>
+          <w:p>
+            <w:pPr>
+              <w:jc w:val="center"/>
+              <w:rPr>
+                <w:rFonts w:eastAsia="楷体_GB2312"/>
+                <w:b/>
+              </w:rPr>
+            </w:pPr>
+            <w:r>
+              <w:rPr>
+                <w:rFonts w:hint="eastAsia" w:eastAsia="楷体_GB2312"/>
+                <w:b/>
+              </w:rPr>
+              <w:t>输入说明（操作）</w:t>
+            </w:r>
+          </w:p>
+        </w:tc>
+        <w:tc>
+          <w:tcPr>
+            <w:tcW w:w="3833" w:type="dxa"/>
+            <w:gridSpan w:val="3"/>
+            <w:tcBorders>
+              <w:top w:val="double" w:color="auto" w:sz="4" w:space="0"/>
+              <w:bottom w:val="single" w:color="auto" w:sz="4" w:space="0"/>
+              <w:right w:val="single" w:color="auto" w:sz="12" w:space="0"/>
+            </w:tcBorders>
+            <w:shd w:val="clear" w:color="auto" w:fill="E6E6E6"/>
+            <w:vAlign w:val="center"/>
+          </w:tcPr>
+          <w:p>
+            <w:pPr>
+              <w:jc w:val="center"/>
+              <w:rPr>
+                <w:rFonts w:eastAsia="楷体_GB2312"/>
+                <w:b/>
+              </w:rPr>
+            </w:pPr>
+            <w:r>
+              <w:rPr>
+                <w:rFonts w:hint="eastAsia" w:eastAsia="楷体_GB2312"/>
+                <w:b/>
+              </w:rPr>
+              <w:t>输出说明（预期结果）</w:t>
+            </w:r>
+          </w:p>
+        </w:tc>
+      </w:tr>
+      <w:tr>
+        <w:tblPrEx>
+          <w:tblBorders>
+            <w:top w:val="single" w:color="auto" w:sz="4" w:space="0"/>
+            <w:left w:val="single" w:color="auto" w:sz="4" w:space="0"/>
+            <w:bottom w:val="single" w:color="auto" w:sz="4" w:space="0"/>
+            <w:right w:val="single" w:color="auto" w:sz="4" w:space="0"/>
+            <w:insideH w:val="single" w:color="auto" w:sz="4" w:space="0"/>
+            <w:insideV w:val="single" w:color="auto" w:sz="4" w:space="0"/>
+          </w:tblBorders>
+          <w:tblLayout w:type="fixed"/>
+          <w:tblCellMar>
+            <w:top w:w="0" w:type="dxa"/>
+            <w:left w:w="85" w:type="dxa"/>
+            <w:bottom w:w="0" w:type="dxa"/>
+            <w:right w:w="85" w:type="dxa"/>
+          </w:tblCellMar>
+        </w:tblPrEx>
+        <w:trPr>
+          <w:cantSplit/>
+          <w:trHeight w:val="70" w:hRule="atLeast"/>
+        </w:trPr>
+        <w:tc>
+          <w:tcPr>
+            <w:tcW w:w="437" w:type="dxa"/>
+            <w:tcBorders>
+              <w:left w:val="single" w:color="auto" w:sz="12" w:space="0"/>
+            </w:tcBorders>
+            <w:vAlign w:val="center"/>
+          </w:tcPr>
+          <w:p>
+            <w:pPr>
+              <w:pStyle w:val="24"/>
+              <w:numPr>
+                <w:ilvl w:val="0"/>
+                <w:numId w:val="53"/>
+              </w:numPr>
+              <w:spacing w:line="240" w:lineRule="auto"/>
+              <w:ind w:firstLineChars="0"/>
+              <w:jc w:val="center"/>
+            </w:pPr>
+          </w:p>
+        </w:tc>
+        <w:tc>
+          <w:tcPr>
+            <w:tcW w:w="1243" w:type="dxa"/>
+            <w:gridSpan w:val="2"/>
+          </w:tcPr>
+          <w:p>
+            <w:r>
+              <w:rPr>
+                <w:rFonts w:hint="eastAsia"/>
+              </w:rPr>
+              <w:t>积分消费查看</w:t>
+            </w:r>
+          </w:p>
+        </w:tc>
+        <w:tc>
+          <w:tcPr>
+            <w:tcW w:w="3832" w:type="dxa"/>
+            <w:gridSpan w:val="3"/>
+            <w:vAlign w:val="center"/>
+          </w:tcPr>
+          <w:p>
+            <w:r>
+              <w:rPr>
+                <w:rFonts w:hint="eastAsia"/>
+              </w:rPr>
+              <w:t>在积分消费管理页面中,管理员选择查询</w:t>
+            </w:r>
+          </w:p>
+        </w:tc>
+        <w:tc>
+          <w:tcPr>
+            <w:tcW w:w="3833" w:type="dxa"/>
+            <w:gridSpan w:val="3"/>
+            <w:tcBorders>
+              <w:right w:val="single" w:color="auto" w:sz="12" w:space="0"/>
+            </w:tcBorders>
+            <w:vAlign w:val="center"/>
+          </w:tcPr>
+          <w:p>
+            <w:r>
+              <w:rPr>
+                <w:rFonts w:hint="eastAsia"/>
+              </w:rPr>
+              <w:t>能够正确输出数据表</w:t>
+            </w:r>
+            <w:r>
+              <w:rPr>
+                <w:rFonts w:hint="eastAsia" w:hAnsi="宋体"/>
+                <w:bCs/>
+                <w:iCs/>
+              </w:rPr>
+              <w:t>时间和处理的状态排序</w:t>
+            </w:r>
+          </w:p>
+        </w:tc>
+      </w:tr>
+      <w:tr>
+        <w:tblPrEx>
+          <w:tblBorders>
+            <w:top w:val="single" w:color="auto" w:sz="4" w:space="0"/>
+            <w:left w:val="single" w:color="auto" w:sz="4" w:space="0"/>
+            <w:bottom w:val="single" w:color="auto" w:sz="4" w:space="0"/>
+            <w:right w:val="single" w:color="auto" w:sz="4" w:space="0"/>
+            <w:insideH w:val="single" w:color="auto" w:sz="4" w:space="0"/>
+            <w:insideV w:val="single" w:color="auto" w:sz="4" w:space="0"/>
+          </w:tblBorders>
+          <w:tblLayout w:type="fixed"/>
+          <w:tblCellMar>
+            <w:top w:w="0" w:type="dxa"/>
+            <w:left w:w="85" w:type="dxa"/>
+            <w:bottom w:w="0" w:type="dxa"/>
+            <w:right w:w="85" w:type="dxa"/>
+          </w:tblCellMar>
+        </w:tblPrEx>
+        <w:trPr>
+          <w:cantSplit/>
+          <w:trHeight w:val="70" w:hRule="atLeast"/>
+        </w:trPr>
+        <w:tc>
+          <w:tcPr>
+            <w:tcW w:w="437" w:type="dxa"/>
+            <w:tcBorders>
+              <w:left w:val="single" w:color="auto" w:sz="12" w:space="0"/>
+            </w:tcBorders>
+            <w:vAlign w:val="center"/>
+          </w:tcPr>
+          <w:p>
+            <w:pPr>
+              <w:numPr>
+                <w:ilvl w:val="0"/>
+                <w:numId w:val="53"/>
+              </w:numPr>
+              <w:spacing w:line="240" w:lineRule="auto"/>
+              <w:jc w:val="center"/>
+            </w:pPr>
+          </w:p>
+        </w:tc>
+        <w:tc>
+          <w:tcPr>
+            <w:tcW w:w="1243" w:type="dxa"/>
+            <w:gridSpan w:val="2"/>
+          </w:tcPr>
+          <w:p>
+            <w:r>
+              <w:rPr>
+                <w:rFonts w:hint="eastAsia"/>
+              </w:rPr>
+              <w:t>实体店积分消费管理</w:t>
+            </w:r>
+          </w:p>
+        </w:tc>
+        <w:tc>
+          <w:tcPr>
+            <w:tcW w:w="3832" w:type="dxa"/>
+            <w:gridSpan w:val="3"/>
+            <w:vAlign w:val="center"/>
+          </w:tcPr>
+          <w:p>
+            <w:r>
+              <w:rPr>
+                <w:rFonts w:hint="eastAsia"/>
+              </w:rPr>
+              <w:t>在积分消费管理页面中,管理员选择实体店积分消费查询</w:t>
+            </w:r>
+          </w:p>
+        </w:tc>
+        <w:tc>
+          <w:tcPr>
+            <w:tcW w:w="3833" w:type="dxa"/>
+            <w:gridSpan w:val="3"/>
+            <w:tcBorders>
+              <w:right w:val="single" w:color="auto" w:sz="12" w:space="0"/>
+            </w:tcBorders>
+            <w:vAlign w:val="center"/>
+          </w:tcPr>
+          <w:p>
+            <w:r>
+              <w:rPr>
+                <w:rFonts w:hint="eastAsia"/>
+              </w:rPr>
+              <w:t>能够正确输出数据表</w:t>
+            </w:r>
+            <w:r>
+              <w:rPr>
+                <w:rFonts w:hint="eastAsia" w:hAnsi="宋体"/>
+                <w:bCs/>
+                <w:iCs/>
+              </w:rPr>
+              <w:t>时间和处理的状态排序</w:t>
+            </w:r>
+          </w:p>
+        </w:tc>
+      </w:tr>
+      <w:tr>
+        <w:tblPrEx>
+          <w:tblBorders>
+            <w:top w:val="single" w:color="auto" w:sz="4" w:space="0"/>
+            <w:left w:val="single" w:color="auto" w:sz="4" w:space="0"/>
+            <w:bottom w:val="single" w:color="auto" w:sz="4" w:space="0"/>
+            <w:right w:val="single" w:color="auto" w:sz="4" w:space="0"/>
+            <w:insideH w:val="single" w:color="auto" w:sz="4" w:space="0"/>
+            <w:insideV w:val="single" w:color="auto" w:sz="4" w:space="0"/>
+          </w:tblBorders>
+          <w:tblLayout w:type="fixed"/>
+          <w:tblCellMar>
+            <w:top w:w="0" w:type="dxa"/>
+            <w:left w:w="85" w:type="dxa"/>
+            <w:bottom w:w="0" w:type="dxa"/>
+            <w:right w:w="85" w:type="dxa"/>
+          </w:tblCellMar>
+        </w:tblPrEx>
+        <w:trPr>
+          <w:cantSplit/>
+          <w:trHeight w:val="70" w:hRule="atLeast"/>
+        </w:trPr>
+        <w:tc>
+          <w:tcPr>
+            <w:tcW w:w="437" w:type="dxa"/>
+            <w:tcBorders>
+              <w:left w:val="single" w:color="auto" w:sz="12" w:space="0"/>
+            </w:tcBorders>
+            <w:vAlign w:val="center"/>
+          </w:tcPr>
+          <w:p>
+            <w:pPr>
+              <w:numPr>
+                <w:ilvl w:val="0"/>
+                <w:numId w:val="53"/>
+              </w:numPr>
+              <w:spacing w:line="240" w:lineRule="auto"/>
+              <w:jc w:val="center"/>
+            </w:pPr>
+          </w:p>
+        </w:tc>
+        <w:tc>
+          <w:tcPr>
+            <w:tcW w:w="1243" w:type="dxa"/>
+            <w:gridSpan w:val="2"/>
+          </w:tcPr>
+          <w:p>
+            <w:r>
+              <w:rPr>
+                <w:rFonts w:hint="eastAsia"/>
+              </w:rPr>
+              <w:t>礼品兑换及提现管理</w:t>
+            </w:r>
+          </w:p>
+        </w:tc>
+        <w:tc>
+          <w:tcPr>
+            <w:tcW w:w="3832" w:type="dxa"/>
+            <w:gridSpan w:val="3"/>
+            <w:vAlign w:val="center"/>
+          </w:tcPr>
+          <w:p>
+            <w:r>
+              <w:rPr>
+                <w:rFonts w:hint="eastAsia"/>
+              </w:rPr>
+              <w:t>在积分消费管理页面中,管理员选择礼品兑换以及提现查询</w:t>
+            </w:r>
+          </w:p>
+        </w:tc>
+        <w:tc>
+          <w:tcPr>
+            <w:tcW w:w="3833" w:type="dxa"/>
+            <w:gridSpan w:val="3"/>
+            <w:tcBorders>
+              <w:right w:val="single" w:color="auto" w:sz="12" w:space="0"/>
+            </w:tcBorders>
+            <w:vAlign w:val="center"/>
+          </w:tcPr>
+          <w:p>
+            <w:r>
+              <w:rPr>
+                <w:rFonts w:hint="eastAsia"/>
+              </w:rPr>
+              <w:t>正确输出兑换状态</w:t>
+            </w:r>
+          </w:p>
+          <w:p>
+            <w:r>
+              <w:rPr>
+                <w:rFonts w:hint="eastAsia"/>
+              </w:rPr>
+              <w:t>正确输出兑换类型</w:t>
+            </w:r>
+          </w:p>
+        </w:tc>
+      </w:tr>
+    </w:tbl>
+    <w:p/>
+    <w:p/>
+    <w:tbl>
+      <w:tblPr>
+        <w:tblStyle w:val="15"/>
+        <w:tblW w:w="9345" w:type="dxa"/>
+        <w:tblInd w:w="85" w:type="dxa"/>
+        <w:tblBorders>
+          <w:top w:val="single" w:color="auto" w:sz="4" w:space="0"/>
+          <w:left w:val="single" w:color="auto" w:sz="4" w:space="0"/>
+          <w:bottom w:val="single" w:color="auto" w:sz="4" w:space="0"/>
+          <w:right w:val="single" w:color="auto" w:sz="4" w:space="0"/>
+          <w:insideH w:val="single" w:color="auto" w:sz="4" w:space="0"/>
+          <w:insideV w:val="single" w:color="auto" w:sz="4" w:space="0"/>
+        </w:tblBorders>
+        <w:tblLayout w:type="fixed"/>
+        <w:tblCellMar>
+          <w:top w:w="0" w:type="dxa"/>
+          <w:left w:w="85" w:type="dxa"/>
+          <w:bottom w:w="0" w:type="dxa"/>
+          <w:right w:w="85" w:type="dxa"/>
+        </w:tblCellMar>
+      </w:tblPr>
+      <w:tblGrid>
+        <w:gridCol w:w="437"/>
+        <w:gridCol w:w="1237"/>
+        <w:gridCol w:w="6"/>
+        <w:gridCol w:w="1464"/>
+        <w:gridCol w:w="1575"/>
+        <w:gridCol w:w="793"/>
+        <w:gridCol w:w="782"/>
+        <w:gridCol w:w="1574"/>
+        <w:gridCol w:w="1477"/>
+      </w:tblGrid>
+      <w:tr>
+        <w:tblPrEx>
+          <w:tblBorders>
+            <w:top w:val="single" w:color="auto" w:sz="4" w:space="0"/>
+            <w:left w:val="single" w:color="auto" w:sz="4" w:space="0"/>
+            <w:bottom w:val="single" w:color="auto" w:sz="4" w:space="0"/>
+            <w:right w:val="single" w:color="auto" w:sz="4" w:space="0"/>
+            <w:insideH w:val="single" w:color="auto" w:sz="4" w:space="0"/>
+            <w:insideV w:val="single" w:color="auto" w:sz="4" w:space="0"/>
+          </w:tblBorders>
+          <w:tblLayout w:type="fixed"/>
+          <w:tblCellMar>
+            <w:top w:w="0" w:type="dxa"/>
+            <w:left w:w="85" w:type="dxa"/>
+            <w:bottom w:w="0" w:type="dxa"/>
+            <w:right w:w="85" w:type="dxa"/>
+          </w:tblCellMar>
+        </w:tblPrEx>
+        <w:trPr>
+          <w:cantSplit/>
+          <w:trHeight w:val="270" w:hRule="atLeast"/>
+        </w:trPr>
+        <w:tc>
+          <w:tcPr>
+            <w:tcW w:w="1674" w:type="dxa"/>
+            <w:gridSpan w:val="2"/>
+            <w:tcBorders>
+              <w:top w:val="single" w:color="auto" w:sz="12" w:space="0"/>
+              <w:left w:val="single" w:color="auto" w:sz="12" w:space="0"/>
+            </w:tcBorders>
+            <w:shd w:val="clear" w:color="auto" w:fill="E6E6E6"/>
+            <w:vAlign w:val="center"/>
+          </w:tcPr>
+          <w:p>
+            <w:pPr>
+              <w:jc w:val="center"/>
+              <w:rPr>
+                <w:rFonts w:eastAsia="黑体"/>
+              </w:rPr>
+            </w:pPr>
+            <w:r>
+              <w:rPr>
+                <w:rFonts w:hint="eastAsia" w:eastAsia="黑体"/>
+              </w:rPr>
+              <w:t>测试用例编号</w:t>
+            </w:r>
+          </w:p>
+        </w:tc>
+        <w:tc>
+          <w:tcPr>
+            <w:tcW w:w="1470" w:type="dxa"/>
+            <w:gridSpan w:val="2"/>
+            <w:tcBorders>
+              <w:top w:val="single" w:color="auto" w:sz="12" w:space="0"/>
+            </w:tcBorders>
+            <w:vAlign w:val="center"/>
+          </w:tcPr>
+          <w:p>
+            <w:pPr>
+              <w:jc w:val="center"/>
+            </w:pPr>
+            <w:r>
+              <w:t>TC_ TR_</w:t>
+            </w:r>
+            <w:r>
+              <w:rPr>
+                <w:rFonts w:hint="eastAsia"/>
+              </w:rPr>
+              <w:t>42</w:t>
+            </w:r>
+          </w:p>
+        </w:tc>
+        <w:tc>
+          <w:tcPr>
+            <w:tcW w:w="1575" w:type="dxa"/>
+            <w:vMerge w:val="restart"/>
+            <w:tcBorders>
+              <w:top w:val="single" w:color="auto" w:sz="12" w:space="0"/>
+            </w:tcBorders>
+            <w:shd w:val="clear" w:color="auto" w:fill="E6E6E6"/>
+            <w:vAlign w:val="center"/>
+          </w:tcPr>
+          <w:p>
+            <w:pPr>
+              <w:jc w:val="center"/>
+              <w:rPr>
+                <w:rFonts w:eastAsia="黑体"/>
+                <w:u w:val="single"/>
+              </w:rPr>
+            </w:pPr>
+            <w:r>
+              <w:rPr>
+                <w:rFonts w:hint="eastAsia" w:eastAsia="黑体"/>
+              </w:rPr>
+              <w:t>测试需求项</w:t>
+            </w:r>
+          </w:p>
+        </w:tc>
+        <w:tc>
+          <w:tcPr>
+            <w:tcW w:w="1575" w:type="dxa"/>
+            <w:gridSpan w:val="2"/>
+            <w:vMerge w:val="restart"/>
+            <w:tcBorders>
+              <w:top w:val="single" w:color="auto" w:sz="12" w:space="0"/>
+            </w:tcBorders>
+            <w:vAlign w:val="center"/>
+          </w:tcPr>
+          <w:p>
+            <w:pPr>
+              <w:jc w:val="center"/>
+              <w:rPr>
+                <w:rFonts w:hAnsi="宋体"/>
+              </w:rPr>
+            </w:pPr>
+            <w:r>
+              <w:rPr>
+                <w:rFonts w:hint="eastAsia"/>
+              </w:rPr>
+              <w:t>广告位管理</w:t>
+            </w:r>
+          </w:p>
+        </w:tc>
+        <w:tc>
+          <w:tcPr>
+            <w:tcW w:w="1574" w:type="dxa"/>
+            <w:tcBorders>
+              <w:top w:val="single" w:color="auto" w:sz="12" w:space="0"/>
+            </w:tcBorders>
+            <w:shd w:val="clear" w:color="auto" w:fill="E6E6E6"/>
+            <w:vAlign w:val="center"/>
+          </w:tcPr>
+          <w:p>
+            <w:pPr>
+              <w:jc w:val="center"/>
+              <w:rPr>
+                <w:rFonts w:eastAsia="黑体"/>
+                <w:u w:val="single"/>
+              </w:rPr>
+            </w:pPr>
+            <w:r>
+              <w:rPr>
+                <w:rFonts w:hint="eastAsia" w:eastAsia="黑体"/>
+              </w:rPr>
+              <w:t>设计者</w:t>
+            </w:r>
+          </w:p>
+        </w:tc>
+        <w:tc>
+          <w:tcPr>
+            <w:tcW w:w="1477" w:type="dxa"/>
+            <w:tcBorders>
+              <w:top w:val="single" w:color="auto" w:sz="12" w:space="0"/>
+              <w:right w:val="single" w:color="auto" w:sz="12" w:space="0"/>
+            </w:tcBorders>
+            <w:vAlign w:val="center"/>
+          </w:tcPr>
+          <w:p>
+            <w:pPr>
+              <w:jc w:val="center"/>
+            </w:pPr>
+            <w:r>
+              <w:rPr>
+                <w:rFonts w:hint="eastAsia"/>
+              </w:rPr>
+              <w:t>岑梓荣</w:t>
+            </w:r>
+          </w:p>
+        </w:tc>
+      </w:tr>
+      <w:tr>
+        <w:tblPrEx>
+          <w:tblBorders>
+            <w:top w:val="single" w:color="auto" w:sz="4" w:space="0"/>
+            <w:left w:val="single" w:color="auto" w:sz="4" w:space="0"/>
+            <w:bottom w:val="single" w:color="auto" w:sz="4" w:space="0"/>
+            <w:right w:val="single" w:color="auto" w:sz="4" w:space="0"/>
+            <w:insideH w:val="single" w:color="auto" w:sz="4" w:space="0"/>
+            <w:insideV w:val="single" w:color="auto" w:sz="4" w:space="0"/>
+          </w:tblBorders>
+          <w:tblLayout w:type="fixed"/>
+          <w:tblCellMar>
+            <w:top w:w="0" w:type="dxa"/>
+            <w:left w:w="85" w:type="dxa"/>
+            <w:bottom w:w="0" w:type="dxa"/>
+            <w:right w:w="85" w:type="dxa"/>
+          </w:tblCellMar>
+        </w:tblPrEx>
+        <w:trPr>
+          <w:cantSplit/>
+          <w:trHeight w:val="270" w:hRule="atLeast"/>
+        </w:trPr>
+        <w:tc>
+          <w:tcPr>
+            <w:tcW w:w="1674" w:type="dxa"/>
+            <w:gridSpan w:val="2"/>
+            <w:tcBorders>
+              <w:left w:val="single" w:color="auto" w:sz="12" w:space="0"/>
+              <w:bottom w:val="nil"/>
+            </w:tcBorders>
+            <w:shd w:val="clear" w:color="auto" w:fill="E6E6E6"/>
+            <w:vAlign w:val="center"/>
+          </w:tcPr>
+          <w:p>
+            <w:pPr>
+              <w:jc w:val="center"/>
+              <w:rPr>
+                <w:rFonts w:eastAsia="黑体"/>
+              </w:rPr>
+            </w:pPr>
+            <w:r>
+              <w:rPr>
+                <w:rFonts w:hint="eastAsia" w:eastAsia="黑体"/>
+              </w:rPr>
+              <w:t>测试需求标识</w:t>
+            </w:r>
+          </w:p>
+        </w:tc>
+        <w:tc>
+          <w:tcPr>
+            <w:tcW w:w="1470" w:type="dxa"/>
+            <w:gridSpan w:val="2"/>
+            <w:tcBorders>
+              <w:bottom w:val="nil"/>
+            </w:tcBorders>
+            <w:vAlign w:val="center"/>
+          </w:tcPr>
+          <w:p>
+            <w:pPr>
+              <w:jc w:val="center"/>
+            </w:pPr>
+            <w:r>
+              <w:rPr>
+                <w:rFonts w:hint="eastAsia"/>
+              </w:rPr>
+              <w:t>TR_42</w:t>
+            </w:r>
+          </w:p>
+        </w:tc>
+        <w:tc>
+          <w:tcPr>
+            <w:tcW w:w="1575" w:type="dxa"/>
+            <w:vMerge w:val="continue"/>
+            <w:tcBorders>
+              <w:bottom w:val="nil"/>
+            </w:tcBorders>
+            <w:shd w:val="clear" w:color="auto" w:fill="E6E6E6"/>
+            <w:vAlign w:val="center"/>
+          </w:tcPr>
+          <w:p>
+            <w:pPr>
+              <w:jc w:val="center"/>
+              <w:rPr>
+                <w:rFonts w:eastAsia="黑体"/>
+              </w:rPr>
+            </w:pPr>
+          </w:p>
+        </w:tc>
+        <w:tc>
+          <w:tcPr>
+            <w:tcW w:w="1575" w:type="dxa"/>
+            <w:gridSpan w:val="2"/>
+            <w:vMerge w:val="continue"/>
+            <w:tcBorders>
+              <w:bottom w:val="nil"/>
+            </w:tcBorders>
+            <w:vAlign w:val="center"/>
+          </w:tcPr>
+          <w:p>
+            <w:pPr>
+              <w:jc w:val="center"/>
+              <w:rPr>
+                <w:rFonts w:eastAsia="黑体"/>
+                <w:u w:val="single"/>
+              </w:rPr>
+            </w:pPr>
+          </w:p>
+        </w:tc>
+        <w:tc>
+          <w:tcPr>
+            <w:tcW w:w="1574" w:type="dxa"/>
+            <w:tcBorders>
+              <w:bottom w:val="nil"/>
+            </w:tcBorders>
+            <w:shd w:val="clear" w:color="auto" w:fill="E6E6E6"/>
+            <w:vAlign w:val="center"/>
+          </w:tcPr>
+          <w:p>
+            <w:pPr>
+              <w:jc w:val="center"/>
+              <w:rPr>
+                <w:rFonts w:eastAsia="黑体"/>
+              </w:rPr>
+            </w:pPr>
+            <w:r>
+              <w:rPr>
+                <w:rFonts w:hint="eastAsia" w:eastAsia="黑体"/>
+              </w:rPr>
+              <w:t>设计日期</w:t>
+            </w:r>
+          </w:p>
+        </w:tc>
+        <w:tc>
+          <w:tcPr>
+            <w:tcW w:w="1477" w:type="dxa"/>
+            <w:tcBorders>
+              <w:bottom w:val="nil"/>
+              <w:right w:val="single" w:color="auto" w:sz="12" w:space="0"/>
+            </w:tcBorders>
+            <w:vAlign w:val="center"/>
+          </w:tcPr>
+          <w:p>
+            <w:pPr>
+              <w:jc w:val="center"/>
+              <w:rPr>
+                <w:rFonts w:eastAsia="黑体"/>
+              </w:rPr>
+            </w:pPr>
+            <w:r>
+              <w:rPr>
+                <w:rFonts w:hint="eastAsia" w:eastAsia="黑体"/>
+              </w:rPr>
+              <w:t>2018.07.26</w:t>
+            </w:r>
+          </w:p>
+        </w:tc>
+      </w:tr>
+      <w:tr>
+        <w:tblPrEx>
+          <w:tblBorders>
+            <w:top w:val="single" w:color="auto" w:sz="4" w:space="0"/>
+            <w:left w:val="single" w:color="auto" w:sz="4" w:space="0"/>
+            <w:bottom w:val="single" w:color="auto" w:sz="4" w:space="0"/>
+            <w:right w:val="single" w:color="auto" w:sz="4" w:space="0"/>
+            <w:insideH w:val="single" w:color="auto" w:sz="4" w:space="0"/>
+            <w:insideV w:val="single" w:color="auto" w:sz="4" w:space="0"/>
+          </w:tblBorders>
+          <w:tblLayout w:type="fixed"/>
+          <w:tblCellMar>
+            <w:top w:w="0" w:type="dxa"/>
+            <w:left w:w="85" w:type="dxa"/>
+            <w:bottom w:w="0" w:type="dxa"/>
+            <w:right w:w="85" w:type="dxa"/>
+          </w:tblCellMar>
+        </w:tblPrEx>
+        <w:trPr>
+          <w:cantSplit/>
+        </w:trPr>
+        <w:tc>
+          <w:tcPr>
+            <w:tcW w:w="1674" w:type="dxa"/>
+            <w:gridSpan w:val="2"/>
+            <w:tcBorders>
+              <w:left w:val="single" w:color="auto" w:sz="12" w:space="0"/>
+              <w:bottom w:val="double" w:color="auto" w:sz="4" w:space="0"/>
+              <w:right w:val="single" w:color="auto" w:sz="4" w:space="0"/>
+            </w:tcBorders>
+            <w:shd w:val="clear" w:color="auto" w:fill="E6E6E6"/>
+            <w:vAlign w:val="center"/>
+          </w:tcPr>
+          <w:p>
+            <w:pPr>
+              <w:jc w:val="center"/>
+              <w:rPr>
+                <w:rFonts w:eastAsia="黑体"/>
+                <w:u w:val="single"/>
+              </w:rPr>
+            </w:pPr>
+            <w:r>
+              <w:rPr>
+                <w:rFonts w:hint="eastAsia" w:eastAsia="黑体"/>
+                <w:shd w:val="clear" w:color="auto" w:fill="E6E6E6"/>
+              </w:rPr>
+              <w:t>测试目标状态和测试数据状态</w:t>
+            </w:r>
+          </w:p>
+        </w:tc>
+        <w:tc>
+          <w:tcPr>
+            <w:tcW w:w="7671" w:type="dxa"/>
+            <w:gridSpan w:val="7"/>
+            <w:tcBorders>
+              <w:left w:val="single" w:color="auto" w:sz="4" w:space="0"/>
+              <w:bottom w:val="double" w:color="auto" w:sz="4" w:space="0"/>
+              <w:right w:val="single" w:color="auto" w:sz="12" w:space="0"/>
+            </w:tcBorders>
+            <w:vAlign w:val="center"/>
+          </w:tcPr>
+          <w:p>
+            <w:r>
+              <w:t>运营方有权限</w:t>
+            </w:r>
+            <w:r>
+              <w:rPr>
+                <w:rFonts w:hint="eastAsia"/>
+              </w:rPr>
+              <w:t>管理网站中的各个广告位（图片宣传栏）内容。</w:t>
+            </w:r>
+          </w:p>
+        </w:tc>
+      </w:tr>
+      <w:tr>
+        <w:tblPrEx>
+          <w:tblBorders>
+            <w:top w:val="single" w:color="auto" w:sz="4" w:space="0"/>
+            <w:left w:val="single" w:color="auto" w:sz="4" w:space="0"/>
+            <w:bottom w:val="single" w:color="auto" w:sz="4" w:space="0"/>
+            <w:right w:val="single" w:color="auto" w:sz="4" w:space="0"/>
+            <w:insideH w:val="single" w:color="auto" w:sz="4" w:space="0"/>
+            <w:insideV w:val="single" w:color="auto" w:sz="4" w:space="0"/>
+          </w:tblBorders>
+          <w:tblLayout w:type="fixed"/>
+          <w:tblCellMar>
+            <w:top w:w="0" w:type="dxa"/>
+            <w:left w:w="85" w:type="dxa"/>
+            <w:bottom w:w="0" w:type="dxa"/>
+            <w:right w:w="85" w:type="dxa"/>
+          </w:tblCellMar>
+        </w:tblPrEx>
+        <w:trPr>
+          <w:cantSplit/>
+          <w:trHeight w:val="50" w:hRule="atLeast"/>
+        </w:trPr>
+        <w:tc>
+          <w:tcPr>
+            <w:tcW w:w="437" w:type="dxa"/>
+            <w:tcBorders>
+              <w:top w:val="double" w:color="auto" w:sz="4" w:space="0"/>
+              <w:left w:val="single" w:color="auto" w:sz="12" w:space="0"/>
+              <w:bottom w:val="single" w:color="auto" w:sz="4" w:space="0"/>
+            </w:tcBorders>
+            <w:shd w:val="clear" w:color="auto" w:fill="E6E6E6"/>
+            <w:vAlign w:val="center"/>
+          </w:tcPr>
+          <w:p>
+            <w:pPr>
+              <w:jc w:val="center"/>
+              <w:rPr>
+                <w:rFonts w:eastAsia="楷体_GB2312"/>
+                <w:b/>
+              </w:rPr>
+            </w:pPr>
+            <w:r>
+              <w:rPr>
+                <w:rFonts w:hint="eastAsia" w:eastAsia="楷体_GB2312"/>
+                <w:b/>
+              </w:rPr>
+              <w:t>序号</w:t>
+            </w:r>
+          </w:p>
+        </w:tc>
+        <w:tc>
+          <w:tcPr>
+            <w:tcW w:w="1243" w:type="dxa"/>
+            <w:gridSpan w:val="2"/>
+            <w:tcBorders>
+              <w:top w:val="double" w:color="auto" w:sz="4" w:space="0"/>
+              <w:bottom w:val="single" w:color="auto" w:sz="4" w:space="0"/>
+            </w:tcBorders>
+            <w:shd w:val="clear" w:color="auto" w:fill="E6E6E6"/>
+            <w:vAlign w:val="center"/>
+          </w:tcPr>
+          <w:p>
+            <w:pPr>
+              <w:jc w:val="center"/>
+              <w:rPr>
+                <w:rFonts w:eastAsia="楷体_GB2312"/>
+                <w:b/>
+              </w:rPr>
+            </w:pPr>
+            <w:r>
+              <w:rPr>
+                <w:rFonts w:hint="eastAsia" w:eastAsia="楷体_GB2312"/>
+                <w:b/>
+              </w:rPr>
+              <w:t>测试项</w:t>
+            </w:r>
+          </w:p>
+        </w:tc>
+        <w:tc>
+          <w:tcPr>
+            <w:tcW w:w="3832" w:type="dxa"/>
+            <w:gridSpan w:val="3"/>
+            <w:tcBorders>
+              <w:top w:val="double" w:color="auto" w:sz="4" w:space="0"/>
+              <w:bottom w:val="single" w:color="auto" w:sz="4" w:space="0"/>
+            </w:tcBorders>
+            <w:shd w:val="clear" w:color="auto" w:fill="E6E6E6"/>
+            <w:vAlign w:val="center"/>
+          </w:tcPr>
+          <w:p>
+            <w:pPr>
+              <w:jc w:val="center"/>
+              <w:rPr>
+                <w:rFonts w:eastAsia="楷体_GB2312"/>
+                <w:b/>
+              </w:rPr>
+            </w:pPr>
+            <w:r>
+              <w:rPr>
+                <w:rFonts w:hint="eastAsia" w:eastAsia="楷体_GB2312"/>
+                <w:b/>
+              </w:rPr>
+              <w:t>输入说明（操作）</w:t>
+            </w:r>
+          </w:p>
+        </w:tc>
+        <w:tc>
+          <w:tcPr>
+            <w:tcW w:w="3833" w:type="dxa"/>
+            <w:gridSpan w:val="3"/>
+            <w:tcBorders>
+              <w:top w:val="double" w:color="auto" w:sz="4" w:space="0"/>
+              <w:bottom w:val="single" w:color="auto" w:sz="4" w:space="0"/>
+              <w:right w:val="single" w:color="auto" w:sz="12" w:space="0"/>
+            </w:tcBorders>
+            <w:shd w:val="clear" w:color="auto" w:fill="E6E6E6"/>
+            <w:vAlign w:val="center"/>
+          </w:tcPr>
+          <w:p>
+            <w:pPr>
+              <w:jc w:val="center"/>
+              <w:rPr>
+                <w:rFonts w:eastAsia="楷体_GB2312"/>
+                <w:b/>
+              </w:rPr>
+            </w:pPr>
+            <w:r>
+              <w:rPr>
+                <w:rFonts w:hint="eastAsia" w:eastAsia="楷体_GB2312"/>
+                <w:b/>
+              </w:rPr>
+              <w:t>输出说明（预期结果）</w:t>
+            </w:r>
+          </w:p>
+        </w:tc>
+      </w:tr>
+      <w:tr>
+        <w:tblPrEx>
+          <w:tblBorders>
+            <w:top w:val="single" w:color="auto" w:sz="4" w:space="0"/>
+            <w:left w:val="single" w:color="auto" w:sz="4" w:space="0"/>
+            <w:bottom w:val="single" w:color="auto" w:sz="4" w:space="0"/>
+            <w:right w:val="single" w:color="auto" w:sz="4" w:space="0"/>
+            <w:insideH w:val="single" w:color="auto" w:sz="4" w:space="0"/>
+            <w:insideV w:val="single" w:color="auto" w:sz="4" w:space="0"/>
+          </w:tblBorders>
+          <w:tblLayout w:type="fixed"/>
+          <w:tblCellMar>
+            <w:top w:w="0" w:type="dxa"/>
+            <w:left w:w="85" w:type="dxa"/>
+            <w:bottom w:w="0" w:type="dxa"/>
+            <w:right w:w="85" w:type="dxa"/>
+          </w:tblCellMar>
+        </w:tblPrEx>
+        <w:trPr>
+          <w:cantSplit/>
+          <w:trHeight w:val="70" w:hRule="atLeast"/>
+        </w:trPr>
+        <w:tc>
+          <w:tcPr>
+            <w:tcW w:w="437" w:type="dxa"/>
+            <w:tcBorders>
+              <w:left w:val="single" w:color="auto" w:sz="12" w:space="0"/>
+            </w:tcBorders>
+            <w:vAlign w:val="center"/>
+          </w:tcPr>
+          <w:p>
+            <w:pPr>
+              <w:numPr>
+                <w:ilvl w:val="0"/>
+                <w:numId w:val="53"/>
+              </w:numPr>
+              <w:spacing w:line="240" w:lineRule="auto"/>
+              <w:jc w:val="center"/>
+            </w:pPr>
+          </w:p>
+        </w:tc>
+        <w:tc>
+          <w:tcPr>
+            <w:tcW w:w="1243" w:type="dxa"/>
+            <w:gridSpan w:val="2"/>
+            <w:vAlign w:val="center"/>
+          </w:tcPr>
+          <w:p>
+            <w:pPr>
+              <w:jc w:val="center"/>
+            </w:pPr>
+            <w:r>
+              <w:rPr>
+                <w:rFonts w:hint="eastAsia"/>
+              </w:rPr>
+              <w:t>广告位查询</w:t>
+            </w:r>
+          </w:p>
+        </w:tc>
+        <w:tc>
+          <w:tcPr>
+            <w:tcW w:w="3832" w:type="dxa"/>
+            <w:gridSpan w:val="3"/>
+            <w:vAlign w:val="center"/>
+          </w:tcPr>
+          <w:p>
+            <w:r>
+              <w:rPr>
+                <w:rFonts w:hint="eastAsia"/>
+              </w:rPr>
+              <w:t>在广告位管理页面中,管理员选择广告位查询</w:t>
+            </w:r>
+          </w:p>
+        </w:tc>
+        <w:tc>
+          <w:tcPr>
+            <w:tcW w:w="3833" w:type="dxa"/>
+            <w:gridSpan w:val="3"/>
+            <w:tcBorders>
+              <w:right w:val="single" w:color="auto" w:sz="12" w:space="0"/>
+            </w:tcBorders>
+            <w:vAlign w:val="center"/>
+          </w:tcPr>
+          <w:p>
+            <w:r>
+              <w:rPr>
+                <w:rFonts w:hint="eastAsia"/>
+              </w:rPr>
+              <w:t>能够正确输出广告位信息</w:t>
+            </w:r>
+          </w:p>
+        </w:tc>
+      </w:tr>
+      <w:tr>
+        <w:tblPrEx>
+          <w:tblBorders>
+            <w:top w:val="single" w:color="auto" w:sz="4" w:space="0"/>
+            <w:left w:val="single" w:color="auto" w:sz="4" w:space="0"/>
+            <w:bottom w:val="single" w:color="auto" w:sz="4" w:space="0"/>
+            <w:right w:val="single" w:color="auto" w:sz="4" w:space="0"/>
+            <w:insideH w:val="single" w:color="auto" w:sz="4" w:space="0"/>
+            <w:insideV w:val="single" w:color="auto" w:sz="4" w:space="0"/>
+          </w:tblBorders>
+          <w:tblLayout w:type="fixed"/>
+          <w:tblCellMar>
+            <w:top w:w="0" w:type="dxa"/>
+            <w:left w:w="85" w:type="dxa"/>
+            <w:bottom w:w="0" w:type="dxa"/>
+            <w:right w:w="85" w:type="dxa"/>
+          </w:tblCellMar>
+        </w:tblPrEx>
+        <w:trPr>
+          <w:cantSplit/>
+          <w:trHeight w:val="70" w:hRule="atLeast"/>
+        </w:trPr>
+        <w:tc>
+          <w:tcPr>
+            <w:tcW w:w="437" w:type="dxa"/>
+            <w:tcBorders>
+              <w:left w:val="single" w:color="auto" w:sz="12" w:space="0"/>
+            </w:tcBorders>
+            <w:vAlign w:val="center"/>
+          </w:tcPr>
+          <w:p>
+            <w:pPr>
+              <w:numPr>
+                <w:ilvl w:val="0"/>
+                <w:numId w:val="53"/>
+              </w:numPr>
+              <w:spacing w:line="240" w:lineRule="auto"/>
+              <w:jc w:val="center"/>
+            </w:pPr>
+          </w:p>
+        </w:tc>
+        <w:tc>
+          <w:tcPr>
+            <w:tcW w:w="1243" w:type="dxa"/>
+            <w:gridSpan w:val="2"/>
+            <w:vAlign w:val="center"/>
+          </w:tcPr>
+          <w:p>
+            <w:pPr>
+              <w:jc w:val="center"/>
+            </w:pPr>
+            <w:r>
+              <w:rPr>
+                <w:rFonts w:hint="eastAsia"/>
+              </w:rPr>
+              <w:t>广告更换</w:t>
+            </w:r>
+          </w:p>
+        </w:tc>
+        <w:tc>
+          <w:tcPr>
+            <w:tcW w:w="3832" w:type="dxa"/>
+            <w:gridSpan w:val="3"/>
+            <w:vAlign w:val="center"/>
+          </w:tcPr>
+          <w:p>
+            <w:r>
+              <w:rPr>
+                <w:rFonts w:hint="eastAsia"/>
+              </w:rPr>
+              <w:t>在广告位管理页面中,管理员选择广告位修改</w:t>
+            </w:r>
+          </w:p>
+        </w:tc>
+        <w:tc>
+          <w:tcPr>
+            <w:tcW w:w="3833" w:type="dxa"/>
+            <w:gridSpan w:val="3"/>
+            <w:tcBorders>
+              <w:right w:val="single" w:color="auto" w:sz="12" w:space="0"/>
+            </w:tcBorders>
+            <w:vAlign w:val="center"/>
+          </w:tcPr>
+          <w:p>
+            <w:r>
+              <w:rPr>
+                <w:rFonts w:hint="eastAsia"/>
+              </w:rPr>
+              <w:t>能够正确修改广告位信息</w:t>
+            </w:r>
+          </w:p>
+        </w:tc>
+      </w:tr>
+    </w:tbl>
+    <w:p/>
+    <w:p/>
+    <w:tbl>
+      <w:tblPr>
+        <w:tblStyle w:val="15"/>
+        <w:tblW w:w="9345" w:type="dxa"/>
+        <w:tblInd w:w="85" w:type="dxa"/>
+        <w:tblBorders>
+          <w:top w:val="single" w:color="auto" w:sz="4" w:space="0"/>
+          <w:left w:val="single" w:color="auto" w:sz="4" w:space="0"/>
+          <w:bottom w:val="single" w:color="auto" w:sz="4" w:space="0"/>
+          <w:right w:val="single" w:color="auto" w:sz="4" w:space="0"/>
+          <w:insideH w:val="single" w:color="auto" w:sz="4" w:space="0"/>
+          <w:insideV w:val="single" w:color="auto" w:sz="4" w:space="0"/>
+        </w:tblBorders>
+        <w:tblLayout w:type="fixed"/>
+        <w:tblCellMar>
+          <w:top w:w="0" w:type="dxa"/>
+          <w:left w:w="85" w:type="dxa"/>
+          <w:bottom w:w="0" w:type="dxa"/>
+          <w:right w:w="85" w:type="dxa"/>
+        </w:tblCellMar>
+      </w:tblPr>
+      <w:tblGrid>
+        <w:gridCol w:w="437"/>
+        <w:gridCol w:w="1237"/>
+        <w:gridCol w:w="6"/>
+        <w:gridCol w:w="1464"/>
+        <w:gridCol w:w="1575"/>
+        <w:gridCol w:w="793"/>
+        <w:gridCol w:w="782"/>
+        <w:gridCol w:w="1574"/>
+        <w:gridCol w:w="1477"/>
+      </w:tblGrid>
+      <w:tr>
+        <w:tblPrEx>
+          <w:tblBorders>
+            <w:top w:val="single" w:color="auto" w:sz="4" w:space="0"/>
+            <w:left w:val="single" w:color="auto" w:sz="4" w:space="0"/>
+            <w:bottom w:val="single" w:color="auto" w:sz="4" w:space="0"/>
+            <w:right w:val="single" w:color="auto" w:sz="4" w:space="0"/>
+            <w:insideH w:val="single" w:color="auto" w:sz="4" w:space="0"/>
+            <w:insideV w:val="single" w:color="auto" w:sz="4" w:space="0"/>
+          </w:tblBorders>
+          <w:tblLayout w:type="fixed"/>
+          <w:tblCellMar>
+            <w:top w:w="0" w:type="dxa"/>
+            <w:left w:w="85" w:type="dxa"/>
+            <w:bottom w:w="0" w:type="dxa"/>
+            <w:right w:w="85" w:type="dxa"/>
+          </w:tblCellMar>
+        </w:tblPrEx>
+        <w:trPr>
+          <w:cantSplit/>
+          <w:trHeight w:val="270" w:hRule="atLeast"/>
+        </w:trPr>
+        <w:tc>
+          <w:tcPr>
+            <w:tcW w:w="1674" w:type="dxa"/>
+            <w:gridSpan w:val="2"/>
+            <w:tcBorders>
+              <w:top w:val="single" w:color="auto" w:sz="12" w:space="0"/>
+              <w:left w:val="single" w:color="auto" w:sz="12" w:space="0"/>
+            </w:tcBorders>
+            <w:shd w:val="clear" w:color="auto" w:fill="E6E6E6"/>
+            <w:vAlign w:val="center"/>
+          </w:tcPr>
+          <w:p>
+            <w:pPr>
+              <w:jc w:val="center"/>
+              <w:rPr>
+                <w:rFonts w:eastAsia="黑体"/>
+              </w:rPr>
+            </w:pPr>
+            <w:r>
+              <w:rPr>
+                <w:rFonts w:hint="eastAsia" w:eastAsia="黑体"/>
+              </w:rPr>
+              <w:t>测试用例编号</w:t>
+            </w:r>
+          </w:p>
+        </w:tc>
+        <w:tc>
+          <w:tcPr>
+            <w:tcW w:w="1470" w:type="dxa"/>
+            <w:gridSpan w:val="2"/>
+            <w:tcBorders>
+              <w:top w:val="single" w:color="auto" w:sz="12" w:space="0"/>
+            </w:tcBorders>
+            <w:vAlign w:val="center"/>
+          </w:tcPr>
+          <w:p>
+            <w:pPr>
+              <w:jc w:val="center"/>
+            </w:pPr>
+            <w:r>
+              <w:t>TC_ TR_</w:t>
+            </w:r>
+            <w:r>
+              <w:rPr>
+                <w:rFonts w:hint="eastAsia"/>
+              </w:rPr>
+              <w:t>43</w:t>
+            </w:r>
+          </w:p>
+        </w:tc>
+        <w:tc>
+          <w:tcPr>
+            <w:tcW w:w="1575" w:type="dxa"/>
+            <w:vMerge w:val="restart"/>
+            <w:tcBorders>
+              <w:top w:val="single" w:color="auto" w:sz="12" w:space="0"/>
+            </w:tcBorders>
+            <w:shd w:val="clear" w:color="auto" w:fill="E6E6E6"/>
+            <w:vAlign w:val="center"/>
+          </w:tcPr>
+          <w:p>
+            <w:pPr>
+              <w:jc w:val="center"/>
+              <w:rPr>
+                <w:rFonts w:eastAsia="黑体"/>
+                <w:u w:val="single"/>
+              </w:rPr>
+            </w:pPr>
+            <w:r>
+              <w:rPr>
+                <w:rFonts w:hint="eastAsia" w:eastAsia="黑体"/>
+              </w:rPr>
+              <w:t>测试需求项</w:t>
+            </w:r>
+          </w:p>
+        </w:tc>
+        <w:tc>
+          <w:tcPr>
+            <w:tcW w:w="1575" w:type="dxa"/>
+            <w:gridSpan w:val="2"/>
+            <w:vMerge w:val="restart"/>
+            <w:tcBorders>
+              <w:top w:val="single" w:color="auto" w:sz="12" w:space="0"/>
+            </w:tcBorders>
+            <w:vAlign w:val="center"/>
+          </w:tcPr>
+          <w:p>
+            <w:pPr>
+              <w:jc w:val="center"/>
+              <w:rPr>
+                <w:rFonts w:hAnsi="宋体"/>
+              </w:rPr>
+            </w:pPr>
+            <w:r>
+              <w:rPr>
+                <w:rFonts w:hint="eastAsia"/>
+              </w:rPr>
+              <w:t>联盟新闻发布</w:t>
+            </w:r>
+          </w:p>
+        </w:tc>
+        <w:tc>
+          <w:tcPr>
+            <w:tcW w:w="1574" w:type="dxa"/>
+            <w:tcBorders>
+              <w:top w:val="single" w:color="auto" w:sz="12" w:space="0"/>
+            </w:tcBorders>
+            <w:shd w:val="clear" w:color="auto" w:fill="E6E6E6"/>
+            <w:vAlign w:val="center"/>
+          </w:tcPr>
+          <w:p>
+            <w:pPr>
+              <w:jc w:val="center"/>
+              <w:rPr>
+                <w:rFonts w:eastAsia="黑体"/>
+                <w:u w:val="single"/>
+              </w:rPr>
+            </w:pPr>
+            <w:r>
+              <w:rPr>
+                <w:rFonts w:hint="eastAsia" w:eastAsia="黑体"/>
+              </w:rPr>
+              <w:t>设计者</w:t>
+            </w:r>
+          </w:p>
+        </w:tc>
+        <w:tc>
+          <w:tcPr>
+            <w:tcW w:w="1477" w:type="dxa"/>
+            <w:tcBorders>
+              <w:top w:val="single" w:color="auto" w:sz="12" w:space="0"/>
+              <w:right w:val="single" w:color="auto" w:sz="12" w:space="0"/>
+            </w:tcBorders>
+            <w:vAlign w:val="center"/>
+          </w:tcPr>
+          <w:p>
+            <w:pPr>
+              <w:jc w:val="center"/>
+            </w:pPr>
+            <w:r>
+              <w:rPr>
+                <w:rFonts w:hint="eastAsia"/>
+              </w:rPr>
+              <w:t>岑梓荣</w:t>
+            </w:r>
+          </w:p>
+        </w:tc>
+      </w:tr>
+      <w:tr>
+        <w:tblPrEx>
+          <w:tblBorders>
+            <w:top w:val="single" w:color="auto" w:sz="4" w:space="0"/>
+            <w:left w:val="single" w:color="auto" w:sz="4" w:space="0"/>
+            <w:bottom w:val="single" w:color="auto" w:sz="4" w:space="0"/>
+            <w:right w:val="single" w:color="auto" w:sz="4" w:space="0"/>
+            <w:insideH w:val="single" w:color="auto" w:sz="4" w:space="0"/>
+            <w:insideV w:val="single" w:color="auto" w:sz="4" w:space="0"/>
+          </w:tblBorders>
+          <w:tblLayout w:type="fixed"/>
+          <w:tblCellMar>
+            <w:top w:w="0" w:type="dxa"/>
+            <w:left w:w="85" w:type="dxa"/>
+            <w:bottom w:w="0" w:type="dxa"/>
+            <w:right w:w="85" w:type="dxa"/>
+          </w:tblCellMar>
+        </w:tblPrEx>
+        <w:trPr>
+          <w:cantSplit/>
+          <w:trHeight w:val="270" w:hRule="atLeast"/>
+        </w:trPr>
+        <w:tc>
+          <w:tcPr>
+            <w:tcW w:w="1674" w:type="dxa"/>
+            <w:gridSpan w:val="2"/>
+            <w:tcBorders>
+              <w:left w:val="single" w:color="auto" w:sz="12" w:space="0"/>
+              <w:bottom w:val="nil"/>
+            </w:tcBorders>
+            <w:shd w:val="clear" w:color="auto" w:fill="E6E6E6"/>
+            <w:vAlign w:val="center"/>
+          </w:tcPr>
+          <w:p>
+            <w:pPr>
+              <w:jc w:val="center"/>
+              <w:rPr>
+                <w:rFonts w:eastAsia="黑体"/>
+              </w:rPr>
+            </w:pPr>
+            <w:r>
+              <w:rPr>
+                <w:rFonts w:hint="eastAsia" w:eastAsia="黑体"/>
+              </w:rPr>
+              <w:t>测试需求标识</w:t>
+            </w:r>
+          </w:p>
+        </w:tc>
+        <w:tc>
+          <w:tcPr>
+            <w:tcW w:w="1470" w:type="dxa"/>
+            <w:gridSpan w:val="2"/>
+            <w:tcBorders>
+              <w:bottom w:val="nil"/>
+            </w:tcBorders>
+            <w:vAlign w:val="center"/>
+          </w:tcPr>
+          <w:p>
+            <w:pPr>
+              <w:jc w:val="center"/>
+            </w:pPr>
+            <w:r>
+              <w:rPr>
+                <w:rFonts w:hint="eastAsia"/>
+              </w:rPr>
+              <w:t>TR_43</w:t>
+            </w:r>
+          </w:p>
+        </w:tc>
+        <w:tc>
+          <w:tcPr>
+            <w:tcW w:w="1575" w:type="dxa"/>
+            <w:vMerge w:val="continue"/>
+            <w:tcBorders>
+              <w:bottom w:val="nil"/>
+            </w:tcBorders>
+            <w:shd w:val="clear" w:color="auto" w:fill="E6E6E6"/>
+            <w:vAlign w:val="center"/>
+          </w:tcPr>
+          <w:p>
+            <w:pPr>
+              <w:jc w:val="center"/>
+              <w:rPr>
+                <w:rFonts w:eastAsia="黑体"/>
+              </w:rPr>
+            </w:pPr>
+          </w:p>
+        </w:tc>
+        <w:tc>
+          <w:tcPr>
+            <w:tcW w:w="1575" w:type="dxa"/>
+            <w:gridSpan w:val="2"/>
+            <w:vMerge w:val="continue"/>
+            <w:tcBorders>
+              <w:bottom w:val="nil"/>
+            </w:tcBorders>
+            <w:vAlign w:val="center"/>
+          </w:tcPr>
+          <w:p>
+            <w:pPr>
+              <w:jc w:val="center"/>
+              <w:rPr>
+                <w:rFonts w:eastAsia="黑体"/>
+                <w:u w:val="single"/>
+              </w:rPr>
+            </w:pPr>
+          </w:p>
+        </w:tc>
+        <w:tc>
+          <w:tcPr>
+            <w:tcW w:w="1574" w:type="dxa"/>
+            <w:tcBorders>
+              <w:bottom w:val="nil"/>
+            </w:tcBorders>
+            <w:shd w:val="clear" w:color="auto" w:fill="E6E6E6"/>
+            <w:vAlign w:val="center"/>
+          </w:tcPr>
+          <w:p>
+            <w:pPr>
+              <w:jc w:val="center"/>
+              <w:rPr>
+                <w:rFonts w:eastAsia="黑体"/>
+              </w:rPr>
+            </w:pPr>
+            <w:r>
+              <w:rPr>
+                <w:rFonts w:hint="eastAsia" w:eastAsia="黑体"/>
+              </w:rPr>
+              <w:t>设计日期</w:t>
+            </w:r>
+          </w:p>
+        </w:tc>
+        <w:tc>
+          <w:tcPr>
+            <w:tcW w:w="1477" w:type="dxa"/>
+            <w:tcBorders>
+              <w:bottom w:val="nil"/>
+              <w:right w:val="single" w:color="auto" w:sz="12" w:space="0"/>
+            </w:tcBorders>
+            <w:vAlign w:val="center"/>
+          </w:tcPr>
+          <w:p>
+            <w:pPr>
+              <w:jc w:val="center"/>
+              <w:rPr>
+                <w:rFonts w:eastAsia="黑体"/>
+              </w:rPr>
+            </w:pPr>
+            <w:r>
+              <w:rPr>
+                <w:rFonts w:hint="eastAsia" w:eastAsia="黑体"/>
+              </w:rPr>
+              <w:t>2018.07.26</w:t>
+            </w:r>
+          </w:p>
+        </w:tc>
+      </w:tr>
+      <w:tr>
+        <w:tblPrEx>
+          <w:tblBorders>
+            <w:top w:val="single" w:color="auto" w:sz="4" w:space="0"/>
+            <w:left w:val="single" w:color="auto" w:sz="4" w:space="0"/>
+            <w:bottom w:val="single" w:color="auto" w:sz="4" w:space="0"/>
+            <w:right w:val="single" w:color="auto" w:sz="4" w:space="0"/>
+            <w:insideH w:val="single" w:color="auto" w:sz="4" w:space="0"/>
+            <w:insideV w:val="single" w:color="auto" w:sz="4" w:space="0"/>
+          </w:tblBorders>
+          <w:tblLayout w:type="fixed"/>
+          <w:tblCellMar>
+            <w:top w:w="0" w:type="dxa"/>
+            <w:left w:w="85" w:type="dxa"/>
+            <w:bottom w:w="0" w:type="dxa"/>
+            <w:right w:w="85" w:type="dxa"/>
+          </w:tblCellMar>
+        </w:tblPrEx>
+        <w:trPr>
+          <w:cantSplit/>
+        </w:trPr>
+        <w:tc>
+          <w:tcPr>
+            <w:tcW w:w="1674" w:type="dxa"/>
+            <w:gridSpan w:val="2"/>
+            <w:tcBorders>
+              <w:left w:val="single" w:color="auto" w:sz="12" w:space="0"/>
+              <w:bottom w:val="double" w:color="auto" w:sz="4" w:space="0"/>
+              <w:right w:val="single" w:color="auto" w:sz="4" w:space="0"/>
+            </w:tcBorders>
+            <w:shd w:val="clear" w:color="auto" w:fill="E6E6E6"/>
+            <w:vAlign w:val="center"/>
+          </w:tcPr>
+          <w:p>
+            <w:pPr>
+              <w:jc w:val="center"/>
+              <w:rPr>
+                <w:rFonts w:eastAsia="黑体"/>
+                <w:u w:val="single"/>
+              </w:rPr>
+            </w:pPr>
+            <w:r>
+              <w:rPr>
+                <w:rFonts w:hint="eastAsia" w:eastAsia="黑体"/>
+                <w:shd w:val="clear" w:color="auto" w:fill="E6E6E6"/>
+              </w:rPr>
+              <w:t>测试目标状态和测试数据状态</w:t>
+            </w:r>
+          </w:p>
+        </w:tc>
+        <w:tc>
+          <w:tcPr>
+            <w:tcW w:w="7671" w:type="dxa"/>
+            <w:gridSpan w:val="7"/>
+            <w:tcBorders>
+              <w:left w:val="single" w:color="auto" w:sz="4" w:space="0"/>
+              <w:bottom w:val="double" w:color="auto" w:sz="4" w:space="0"/>
+              <w:right w:val="single" w:color="auto" w:sz="12" w:space="0"/>
+            </w:tcBorders>
+            <w:vAlign w:val="center"/>
+          </w:tcPr>
+          <w:p>
+            <w:r>
+              <w:t>运营方有权限</w:t>
+            </w:r>
+            <w:r>
+              <w:rPr>
+                <w:rFonts w:hint="eastAsia"/>
+              </w:rPr>
+              <w:t>维护网站中的联盟新闻。</w:t>
+            </w:r>
+          </w:p>
+        </w:tc>
+      </w:tr>
+      <w:tr>
+        <w:tblPrEx>
+          <w:tblBorders>
+            <w:top w:val="single" w:color="auto" w:sz="4" w:space="0"/>
+            <w:left w:val="single" w:color="auto" w:sz="4" w:space="0"/>
+            <w:bottom w:val="single" w:color="auto" w:sz="4" w:space="0"/>
+            <w:right w:val="single" w:color="auto" w:sz="4" w:space="0"/>
+            <w:insideH w:val="single" w:color="auto" w:sz="4" w:space="0"/>
+            <w:insideV w:val="single" w:color="auto" w:sz="4" w:space="0"/>
+          </w:tblBorders>
+          <w:tblLayout w:type="fixed"/>
+          <w:tblCellMar>
+            <w:top w:w="0" w:type="dxa"/>
+            <w:left w:w="85" w:type="dxa"/>
+            <w:bottom w:w="0" w:type="dxa"/>
+            <w:right w:w="85" w:type="dxa"/>
+          </w:tblCellMar>
+        </w:tblPrEx>
+        <w:trPr>
+          <w:cantSplit/>
+          <w:trHeight w:val="50" w:hRule="atLeast"/>
+        </w:trPr>
+        <w:tc>
+          <w:tcPr>
+            <w:tcW w:w="437" w:type="dxa"/>
+            <w:tcBorders>
+              <w:top w:val="double" w:color="auto" w:sz="4" w:space="0"/>
+              <w:left w:val="single" w:color="auto" w:sz="12" w:space="0"/>
+              <w:bottom w:val="single" w:color="auto" w:sz="4" w:space="0"/>
+            </w:tcBorders>
+            <w:shd w:val="clear" w:color="auto" w:fill="E6E6E6"/>
+            <w:vAlign w:val="center"/>
+          </w:tcPr>
+          <w:p>
+            <w:pPr>
+              <w:jc w:val="center"/>
+              <w:rPr>
+                <w:rFonts w:eastAsia="楷体_GB2312"/>
+                <w:b/>
+              </w:rPr>
+            </w:pPr>
+            <w:r>
+              <w:rPr>
+                <w:rFonts w:hint="eastAsia" w:eastAsia="楷体_GB2312"/>
+                <w:b/>
+              </w:rPr>
+              <w:t>序号</w:t>
+            </w:r>
+          </w:p>
+        </w:tc>
+        <w:tc>
+          <w:tcPr>
+            <w:tcW w:w="1243" w:type="dxa"/>
+            <w:gridSpan w:val="2"/>
+            <w:tcBorders>
+              <w:top w:val="double" w:color="auto" w:sz="4" w:space="0"/>
+              <w:bottom w:val="single" w:color="auto" w:sz="4" w:space="0"/>
+            </w:tcBorders>
+            <w:shd w:val="clear" w:color="auto" w:fill="E6E6E6"/>
+            <w:vAlign w:val="center"/>
+          </w:tcPr>
+          <w:p>
+            <w:pPr>
+              <w:jc w:val="center"/>
+              <w:rPr>
+                <w:rFonts w:eastAsia="楷体_GB2312"/>
+                <w:b/>
+              </w:rPr>
+            </w:pPr>
+            <w:r>
+              <w:rPr>
+                <w:rFonts w:hint="eastAsia" w:eastAsia="楷体_GB2312"/>
+                <w:b/>
+              </w:rPr>
+              <w:t>测试项</w:t>
+            </w:r>
+          </w:p>
+        </w:tc>
+        <w:tc>
+          <w:tcPr>
+            <w:tcW w:w="3832" w:type="dxa"/>
+            <w:gridSpan w:val="3"/>
+            <w:tcBorders>
+              <w:top w:val="double" w:color="auto" w:sz="4" w:space="0"/>
+              <w:bottom w:val="single" w:color="auto" w:sz="4" w:space="0"/>
+            </w:tcBorders>
+            <w:shd w:val="clear" w:color="auto" w:fill="E6E6E6"/>
+            <w:vAlign w:val="center"/>
+          </w:tcPr>
+          <w:p>
+            <w:pPr>
+              <w:jc w:val="center"/>
+              <w:rPr>
+                <w:rFonts w:eastAsia="楷体_GB2312"/>
+                <w:b/>
+              </w:rPr>
+            </w:pPr>
+            <w:r>
+              <w:rPr>
+                <w:rFonts w:hint="eastAsia" w:eastAsia="楷体_GB2312"/>
+                <w:b/>
+              </w:rPr>
+              <w:t>输入说明（操作）</w:t>
+            </w:r>
+          </w:p>
+        </w:tc>
+        <w:tc>
+          <w:tcPr>
+            <w:tcW w:w="3833" w:type="dxa"/>
+            <w:gridSpan w:val="3"/>
+            <w:tcBorders>
+              <w:top w:val="double" w:color="auto" w:sz="4" w:space="0"/>
+              <w:bottom w:val="single" w:color="auto" w:sz="4" w:space="0"/>
+              <w:right w:val="single" w:color="auto" w:sz="12" w:space="0"/>
+            </w:tcBorders>
+            <w:shd w:val="clear" w:color="auto" w:fill="E6E6E6"/>
+            <w:vAlign w:val="center"/>
+          </w:tcPr>
+          <w:p>
+            <w:pPr>
+              <w:jc w:val="center"/>
+              <w:rPr>
+                <w:rFonts w:eastAsia="楷体_GB2312"/>
+                <w:b/>
+              </w:rPr>
+            </w:pPr>
+            <w:r>
+              <w:rPr>
+                <w:rFonts w:hint="eastAsia" w:eastAsia="楷体_GB2312"/>
+                <w:b/>
+              </w:rPr>
+              <w:t>输出说明（预期结果）</w:t>
+            </w:r>
+          </w:p>
+        </w:tc>
+      </w:tr>
+      <w:tr>
+        <w:tblPrEx>
+          <w:tblBorders>
+            <w:top w:val="single" w:color="auto" w:sz="4" w:space="0"/>
+            <w:left w:val="single" w:color="auto" w:sz="4" w:space="0"/>
+            <w:bottom w:val="single" w:color="auto" w:sz="4" w:space="0"/>
+            <w:right w:val="single" w:color="auto" w:sz="4" w:space="0"/>
+            <w:insideH w:val="single" w:color="auto" w:sz="4" w:space="0"/>
+            <w:insideV w:val="single" w:color="auto" w:sz="4" w:space="0"/>
+          </w:tblBorders>
+          <w:tblLayout w:type="fixed"/>
+          <w:tblCellMar>
+            <w:top w:w="0" w:type="dxa"/>
+            <w:left w:w="85" w:type="dxa"/>
+            <w:bottom w:w="0" w:type="dxa"/>
+            <w:right w:w="85" w:type="dxa"/>
+          </w:tblCellMar>
+        </w:tblPrEx>
+        <w:trPr>
+          <w:cantSplit/>
+          <w:trHeight w:val="70" w:hRule="atLeast"/>
+        </w:trPr>
+        <w:tc>
+          <w:tcPr>
+            <w:tcW w:w="437" w:type="dxa"/>
+            <w:tcBorders>
+              <w:left w:val="single" w:color="auto" w:sz="12" w:space="0"/>
+            </w:tcBorders>
+            <w:vAlign w:val="center"/>
+          </w:tcPr>
+          <w:p>
+            <w:pPr>
+              <w:pStyle w:val="24"/>
+              <w:numPr>
+                <w:ilvl w:val="0"/>
+                <w:numId w:val="54"/>
+              </w:numPr>
+              <w:spacing w:line="240" w:lineRule="auto"/>
+              <w:ind w:firstLineChars="0"/>
+              <w:jc w:val="center"/>
+            </w:pPr>
+          </w:p>
+        </w:tc>
+        <w:tc>
+          <w:tcPr>
+            <w:tcW w:w="1243" w:type="dxa"/>
+            <w:gridSpan w:val="2"/>
+            <w:vAlign w:val="center"/>
+          </w:tcPr>
+          <w:p>
+            <w:pPr>
+              <w:jc w:val="center"/>
+            </w:pPr>
+            <w:r>
+              <w:rPr>
+                <w:rFonts w:hint="eastAsia"/>
+              </w:rPr>
+              <w:t>联盟新闻查询</w:t>
+            </w:r>
+          </w:p>
+        </w:tc>
+        <w:tc>
+          <w:tcPr>
+            <w:tcW w:w="3832" w:type="dxa"/>
+            <w:gridSpan w:val="3"/>
+            <w:vAlign w:val="center"/>
+          </w:tcPr>
+          <w:p>
+            <w:r>
+              <w:rPr>
+                <w:rFonts w:hint="eastAsia"/>
+              </w:rPr>
+              <w:t>在联盟新闻发布页面中,管理员选择联盟新闻查询</w:t>
+            </w:r>
+          </w:p>
+        </w:tc>
+        <w:tc>
+          <w:tcPr>
+            <w:tcW w:w="3833" w:type="dxa"/>
+            <w:gridSpan w:val="3"/>
+            <w:tcBorders>
+              <w:right w:val="single" w:color="auto" w:sz="12" w:space="0"/>
+            </w:tcBorders>
+            <w:vAlign w:val="center"/>
+          </w:tcPr>
+          <w:p>
+            <w:r>
+              <w:rPr>
+                <w:rFonts w:hint="eastAsia"/>
+              </w:rPr>
+              <w:t>能够正确输出联盟新闻</w:t>
+            </w:r>
+          </w:p>
+        </w:tc>
+      </w:tr>
+      <w:tr>
+        <w:tblPrEx>
+          <w:tblBorders>
+            <w:top w:val="single" w:color="auto" w:sz="4" w:space="0"/>
+            <w:left w:val="single" w:color="auto" w:sz="4" w:space="0"/>
+            <w:bottom w:val="single" w:color="auto" w:sz="4" w:space="0"/>
+            <w:right w:val="single" w:color="auto" w:sz="4" w:space="0"/>
+            <w:insideH w:val="single" w:color="auto" w:sz="4" w:space="0"/>
+            <w:insideV w:val="single" w:color="auto" w:sz="4" w:space="0"/>
+          </w:tblBorders>
+          <w:tblLayout w:type="fixed"/>
+          <w:tblCellMar>
+            <w:top w:w="0" w:type="dxa"/>
+            <w:left w:w="85" w:type="dxa"/>
+            <w:bottom w:w="0" w:type="dxa"/>
+            <w:right w:w="85" w:type="dxa"/>
+          </w:tblCellMar>
+        </w:tblPrEx>
+        <w:trPr>
+          <w:cantSplit/>
+          <w:trHeight w:val="70" w:hRule="atLeast"/>
+        </w:trPr>
+        <w:tc>
+          <w:tcPr>
+            <w:tcW w:w="437" w:type="dxa"/>
+            <w:tcBorders>
+              <w:left w:val="single" w:color="auto" w:sz="12" w:space="0"/>
+            </w:tcBorders>
+            <w:vAlign w:val="center"/>
+          </w:tcPr>
+          <w:p>
+            <w:pPr>
+              <w:numPr>
+                <w:ilvl w:val="0"/>
+                <w:numId w:val="54"/>
+              </w:numPr>
+              <w:spacing w:line="240" w:lineRule="auto"/>
+              <w:jc w:val="center"/>
+            </w:pPr>
+          </w:p>
+        </w:tc>
+        <w:tc>
+          <w:tcPr>
+            <w:tcW w:w="1243" w:type="dxa"/>
+            <w:gridSpan w:val="2"/>
+            <w:vAlign w:val="center"/>
+          </w:tcPr>
+          <w:p>
+            <w:pPr>
+              <w:jc w:val="center"/>
+            </w:pPr>
+            <w:r>
+              <w:rPr>
+                <w:rFonts w:hint="eastAsia"/>
+              </w:rPr>
+              <w:t>联盟新闻管理</w:t>
+            </w:r>
+          </w:p>
+        </w:tc>
+        <w:tc>
+          <w:tcPr>
+            <w:tcW w:w="3832" w:type="dxa"/>
+            <w:gridSpan w:val="3"/>
+            <w:vAlign w:val="center"/>
+          </w:tcPr>
+          <w:p>
+            <w:r>
+              <w:rPr>
+                <w:rFonts w:hint="eastAsia"/>
+              </w:rPr>
+              <w:t>在联盟新闻发布页面中,管理员选择联盟新闻管理</w:t>
+            </w:r>
+          </w:p>
+        </w:tc>
+        <w:tc>
+          <w:tcPr>
+            <w:tcW w:w="3833" w:type="dxa"/>
+            <w:gridSpan w:val="3"/>
+            <w:tcBorders>
+              <w:right w:val="single" w:color="auto" w:sz="12" w:space="0"/>
+            </w:tcBorders>
+            <w:vAlign w:val="center"/>
+          </w:tcPr>
+          <w:p>
+            <w:r>
+              <w:rPr>
+                <w:rFonts w:hint="eastAsia"/>
+              </w:rPr>
+              <w:t>能够正确对广告进行增删查改并存入数据库,返回修改成功信息</w:t>
+            </w:r>
+          </w:p>
+        </w:tc>
+      </w:tr>
+    </w:tbl>
+    <w:p/>
+    <w:tbl>
+      <w:tblPr>
+        <w:tblStyle w:val="15"/>
+        <w:tblW w:w="9345" w:type="dxa"/>
+        <w:tblInd w:w="85" w:type="dxa"/>
+        <w:tblBorders>
+          <w:top w:val="single" w:color="auto" w:sz="4" w:space="0"/>
+          <w:left w:val="single" w:color="auto" w:sz="4" w:space="0"/>
+          <w:bottom w:val="single" w:color="auto" w:sz="4" w:space="0"/>
+          <w:right w:val="single" w:color="auto" w:sz="4" w:space="0"/>
+          <w:insideH w:val="single" w:color="auto" w:sz="4" w:space="0"/>
+          <w:insideV w:val="single" w:color="auto" w:sz="4" w:space="0"/>
+        </w:tblBorders>
+        <w:tblLayout w:type="fixed"/>
+        <w:tblCellMar>
+          <w:top w:w="0" w:type="dxa"/>
+          <w:left w:w="85" w:type="dxa"/>
+          <w:bottom w:w="0" w:type="dxa"/>
+          <w:right w:w="85" w:type="dxa"/>
+        </w:tblCellMar>
+      </w:tblPr>
+      <w:tblGrid>
+        <w:gridCol w:w="437"/>
+        <w:gridCol w:w="1237"/>
+        <w:gridCol w:w="6"/>
+        <w:gridCol w:w="1464"/>
+        <w:gridCol w:w="1575"/>
+        <w:gridCol w:w="793"/>
+        <w:gridCol w:w="782"/>
+        <w:gridCol w:w="1574"/>
+        <w:gridCol w:w="1477"/>
+      </w:tblGrid>
+      <w:tr>
+        <w:tblPrEx>
+          <w:tblBorders>
+            <w:top w:val="single" w:color="auto" w:sz="4" w:space="0"/>
+            <w:left w:val="single" w:color="auto" w:sz="4" w:space="0"/>
+            <w:bottom w:val="single" w:color="auto" w:sz="4" w:space="0"/>
+            <w:right w:val="single" w:color="auto" w:sz="4" w:space="0"/>
+            <w:insideH w:val="single" w:color="auto" w:sz="4" w:space="0"/>
+            <w:insideV w:val="single" w:color="auto" w:sz="4" w:space="0"/>
+          </w:tblBorders>
+          <w:tblLayout w:type="fixed"/>
+          <w:tblCellMar>
+            <w:top w:w="0" w:type="dxa"/>
+            <w:left w:w="85" w:type="dxa"/>
+            <w:bottom w:w="0" w:type="dxa"/>
+            <w:right w:w="85" w:type="dxa"/>
+          </w:tblCellMar>
+        </w:tblPrEx>
+        <w:trPr>
+          <w:cantSplit/>
+          <w:trHeight w:val="270" w:hRule="atLeast"/>
+        </w:trPr>
+        <w:tc>
+          <w:tcPr>
+            <w:tcW w:w="1674" w:type="dxa"/>
+            <w:gridSpan w:val="2"/>
+            <w:tcBorders>
+              <w:top w:val="single" w:color="auto" w:sz="12" w:space="0"/>
+              <w:left w:val="single" w:color="auto" w:sz="12" w:space="0"/>
+            </w:tcBorders>
+            <w:shd w:val="clear" w:color="auto" w:fill="E6E6E6"/>
+            <w:vAlign w:val="center"/>
+          </w:tcPr>
+          <w:p>
+            <w:pPr>
+              <w:jc w:val="center"/>
+              <w:rPr>
+                <w:rFonts w:eastAsia="黑体"/>
+              </w:rPr>
+            </w:pPr>
+            <w:r>
+              <w:rPr>
+                <w:rFonts w:hint="eastAsia" w:eastAsia="黑体"/>
+              </w:rPr>
+              <w:t>测试用例编号</w:t>
+            </w:r>
+          </w:p>
+        </w:tc>
+        <w:tc>
+          <w:tcPr>
+            <w:tcW w:w="1470" w:type="dxa"/>
+            <w:gridSpan w:val="2"/>
+            <w:tcBorders>
+              <w:top w:val="single" w:color="auto" w:sz="12" w:space="0"/>
+            </w:tcBorders>
+            <w:vAlign w:val="center"/>
+          </w:tcPr>
+          <w:p>
+            <w:pPr>
+              <w:jc w:val="center"/>
+            </w:pPr>
+            <w:r>
+              <w:t>TC_ TR_</w:t>
+            </w:r>
+            <w:r>
+              <w:rPr>
+                <w:rFonts w:hint="eastAsia"/>
+              </w:rPr>
               <w:t>44</w:t>
             </w:r>
           </w:p>
@@ -42694,6 +42903,12 @@
             <w:insideV w:val="single" w:color="auto" w:sz="4" w:space="0"/>
           </w:tblBorders>
           <w:tblLayout w:type="fixed"/>
+          <w:tblCellMar>
+            <w:top w:w="0" w:type="dxa"/>
+            <w:left w:w="85" w:type="dxa"/>
+            <w:bottom w:w="0" w:type="dxa"/>
+            <w:right w:w="85" w:type="dxa"/>
+          </w:tblCellMar>
         </w:tblPrEx>
         <w:trPr>
           <w:cantSplit/>
@@ -48851,7 +49066,7 @@
     <w:lsdException w:uiPriority="99" w:name="footnote text"/>
     <w:lsdException w:uiPriority="99" w:name="annotation text"/>
     <w:lsdException w:qFormat="1" w:uiPriority="99" w:name="header"/>
-    <w:lsdException w:uiPriority="99" w:name="footer"/>
+    <w:lsdException w:qFormat="1" w:uiPriority="99" w:name="footer"/>
     <w:lsdException w:uiPriority="99" w:name="index heading"/>
     <w:lsdException w:qFormat="1" w:uiPriority="35" w:name="caption"/>
     <w:lsdException w:uiPriority="99" w:name="table of figures"/>
@@ -48904,7 +49119,7 @@
     <w:lsdException w:uiPriority="99" w:name="Body Text Indent 2"/>
     <w:lsdException w:uiPriority="99" w:name="Body Text Indent 3"/>
     <w:lsdException w:uiPriority="99" w:name="Block Text"/>
-    <w:lsdException w:unhideWhenUsed="0" w:uiPriority="99" w:semiHidden="0" w:name="Hyperlink"/>
+    <w:lsdException w:qFormat="1" w:unhideWhenUsed="0" w:uiPriority="99" w:semiHidden="0" w:name="Hyperlink"/>
     <w:lsdException w:uiPriority="99" w:name="FollowedHyperlink"/>
     <w:lsdException w:qFormat="1" w:unhideWhenUsed="0" w:uiPriority="22" w:semiHidden="0" w:name="Strong"/>
     <w:lsdException w:qFormat="1" w:unhideWhenUsed="0" w:uiPriority="20" w:semiHidden="0" w:name="Emphasis"/>
@@ -49203,6 +49418,7 @@
     <w:link w:val="17"/>
     <w:semiHidden/>
     <w:unhideWhenUsed/>
+    <w:qFormat/>
     <w:uiPriority w:val="99"/>
     <w:pPr>
       <w:tabs>
@@ -49289,6 +49505,7 @@
   <w:style w:type="character" w:styleId="14">
     <w:name w:val="Hyperlink"/>
     <w:basedOn w:val="13"/>
+    <w:qFormat/>
     <w:uiPriority w:val="99"/>
     <w:rPr>
       <w:color w:val="0000FF"/>
